--- a/Tutorials.docx
+++ b/Tutorials.docx
@@ -130,7 +130,31 @@
           <w:sz w:val="18"/>
           <w:szCs w:val="18"/>
         </w:rPr>
-        <w:t>In main activity add click function which is the onClick function for our button.</w:t>
+        <w:t xml:space="preserve">In main activity add click function which is the </w:t>
+      </w:r>
+      <w:proofErr w:type="spellStart"/>
+      <w:r>
+        <w:rPr>
+          <w:rFonts w:ascii="Courier New" w:eastAsia="Times New Roman" w:hAnsi="Courier New" w:cs="Courier New"/>
+          <w:b/>
+          <w:bCs/>
+          <w:color w:val="000080"/>
+          <w:sz w:val="18"/>
+          <w:szCs w:val="18"/>
+        </w:rPr>
+        <w:t>onClick</w:t>
+      </w:r>
+      <w:proofErr w:type="spellEnd"/>
+      <w:r>
+        <w:rPr>
+          <w:rFonts w:ascii="Courier New" w:eastAsia="Times New Roman" w:hAnsi="Courier New" w:cs="Courier New"/>
+          <w:b/>
+          <w:bCs/>
+          <w:color w:val="000080"/>
+          <w:sz w:val="18"/>
+          <w:szCs w:val="18"/>
+        </w:rPr>
+        <w:t xml:space="preserve"> function for our button.</w:t>
       </w:r>
     </w:p>
     <w:p>
@@ -162,6 +186,7 @@
           <w:szCs w:val="18"/>
         </w:rPr>
       </w:pPr>
+      <w:proofErr w:type="gramStart"/>
       <w:r>
         <w:rPr>
           <w:rFonts w:ascii="Courier New" w:eastAsia="Times New Roman" w:hAnsi="Courier New" w:cs="Courier New"/>
@@ -171,7 +196,19 @@
           <w:sz w:val="18"/>
           <w:szCs w:val="18"/>
         </w:rPr>
-        <w:t xml:space="preserve">public void </w:t>
+        <w:t>public</w:t>
+      </w:r>
+      <w:proofErr w:type="gramEnd"/>
+      <w:r>
+        <w:rPr>
+          <w:rFonts w:ascii="Courier New" w:eastAsia="Times New Roman" w:hAnsi="Courier New" w:cs="Courier New"/>
+          <w:b/>
+          <w:bCs/>
+          <w:color w:val="000080"/>
+          <w:sz w:val="18"/>
+          <w:szCs w:val="18"/>
+        </w:rPr>
+        <w:t xml:space="preserve"> void </w:t>
       </w:r>
       <w:r>
         <w:rPr>
@@ -200,7 +237,97 @@
           <w:szCs w:val="18"/>
         </w:rPr>
         <w:br/>
-        <w:t xml:space="preserve">    EditText nameEditText = (EditText) findViewById(R.id.</w:t>
+        <w:t xml:space="preserve">    </w:t>
+      </w:r>
+      <w:proofErr w:type="spellStart"/>
+      <w:r>
+        <w:rPr>
+          <w:rFonts w:ascii="Courier New" w:eastAsia="Times New Roman" w:hAnsi="Courier New" w:cs="Courier New"/>
+          <w:color w:val="000000"/>
+          <w:sz w:val="18"/>
+          <w:szCs w:val="18"/>
+        </w:rPr>
+        <w:t>EditText</w:t>
+      </w:r>
+      <w:proofErr w:type="spellEnd"/>
+      <w:r>
+        <w:rPr>
+          <w:rFonts w:ascii="Courier New" w:eastAsia="Times New Roman" w:hAnsi="Courier New" w:cs="Courier New"/>
+          <w:color w:val="000000"/>
+          <w:sz w:val="18"/>
+          <w:szCs w:val="18"/>
+        </w:rPr>
+        <w:t xml:space="preserve"> </w:t>
+      </w:r>
+      <w:proofErr w:type="spellStart"/>
+      <w:r>
+        <w:rPr>
+          <w:rFonts w:ascii="Courier New" w:eastAsia="Times New Roman" w:hAnsi="Courier New" w:cs="Courier New"/>
+          <w:color w:val="000000"/>
+          <w:sz w:val="18"/>
+          <w:szCs w:val="18"/>
+        </w:rPr>
+        <w:t>nameEditText</w:t>
+      </w:r>
+      <w:proofErr w:type="spellEnd"/>
+      <w:r>
+        <w:rPr>
+          <w:rFonts w:ascii="Courier New" w:eastAsia="Times New Roman" w:hAnsi="Courier New" w:cs="Courier New"/>
+          <w:color w:val="000000"/>
+          <w:sz w:val="18"/>
+          <w:szCs w:val="18"/>
+        </w:rPr>
+        <w:t xml:space="preserve"> = (</w:t>
+      </w:r>
+      <w:proofErr w:type="spellStart"/>
+      <w:r>
+        <w:rPr>
+          <w:rFonts w:ascii="Courier New" w:eastAsia="Times New Roman" w:hAnsi="Courier New" w:cs="Courier New"/>
+          <w:color w:val="000000"/>
+          <w:sz w:val="18"/>
+          <w:szCs w:val="18"/>
+        </w:rPr>
+        <w:t>EditText</w:t>
+      </w:r>
+      <w:proofErr w:type="spellEnd"/>
+      <w:r>
+        <w:rPr>
+          <w:rFonts w:ascii="Courier New" w:eastAsia="Times New Roman" w:hAnsi="Courier New" w:cs="Courier New"/>
+          <w:color w:val="000000"/>
+          <w:sz w:val="18"/>
+          <w:szCs w:val="18"/>
+        </w:rPr>
+        <w:t xml:space="preserve">) </w:t>
+      </w:r>
+      <w:proofErr w:type="spellStart"/>
+      <w:r>
+        <w:rPr>
+          <w:rFonts w:ascii="Courier New" w:eastAsia="Times New Roman" w:hAnsi="Courier New" w:cs="Courier New"/>
+          <w:color w:val="000000"/>
+          <w:sz w:val="18"/>
+          <w:szCs w:val="18"/>
+        </w:rPr>
+        <w:t>findViewById</w:t>
+      </w:r>
+      <w:proofErr w:type="spellEnd"/>
+      <w:r>
+        <w:rPr>
+          <w:rFonts w:ascii="Courier New" w:eastAsia="Times New Roman" w:hAnsi="Courier New" w:cs="Courier New"/>
+          <w:color w:val="000000"/>
+          <w:sz w:val="18"/>
+          <w:szCs w:val="18"/>
+        </w:rPr>
+        <w:t>(</w:t>
+      </w:r>
+      <w:proofErr w:type="spellStart"/>
+      <w:r>
+        <w:rPr>
+          <w:rFonts w:ascii="Courier New" w:eastAsia="Times New Roman" w:hAnsi="Courier New" w:cs="Courier New"/>
+          <w:color w:val="000000"/>
+          <w:sz w:val="18"/>
+          <w:szCs w:val="18"/>
+        </w:rPr>
+        <w:t>R.id.</w:t>
       </w:r>
       <w:r>
         <w:rPr>
@@ -215,6 +342,7 @@
         </w:rPr>
         <w:t>nametext</w:t>
       </w:r>
+      <w:proofErr w:type="spellEnd"/>
       <w:r>
         <w:rPr>
           <w:rFonts w:ascii="Courier New" w:eastAsia="Times New Roman" w:hAnsi="Courier New" w:cs="Courier New"/>
@@ -232,7 +360,17 @@
           <w:szCs w:val="18"/>
         </w:rPr>
         <w:br/>
-        <w:t xml:space="preserve">    Log.</w:t>
+        <w:t xml:space="preserve">    </w:t>
+      </w:r>
+      <w:proofErr w:type="spellStart"/>
+      <w:r>
+        <w:rPr>
+          <w:rFonts w:ascii="Courier New" w:eastAsia="Times New Roman" w:hAnsi="Courier New" w:cs="Courier New"/>
+          <w:color w:val="000000"/>
+          <w:sz w:val="18"/>
+          <w:szCs w:val="18"/>
+        </w:rPr>
+        <w:t>Log.</w:t>
       </w:r>
       <w:r>
         <w:rPr>
@@ -245,6 +383,7 @@
         </w:rPr>
         <w:t>i</w:t>
       </w:r>
+      <w:proofErr w:type="spellEnd"/>
       <w:r>
         <w:rPr>
           <w:rFonts w:ascii="Courier New" w:eastAsia="Times New Roman" w:hAnsi="Courier New" w:cs="Courier New"/>
@@ -263,7 +402,19 @@
           <w:sz w:val="18"/>
           <w:szCs w:val="18"/>
         </w:rPr>
-        <w:t>"Holaaa"</w:t>
+        <w:t>"</w:t>
+      </w:r>
+      <w:proofErr w:type="spellStart"/>
+      <w:r>
+        <w:rPr>
+          <w:rFonts w:ascii="Courier New" w:eastAsia="Times New Roman" w:hAnsi="Courier New" w:cs="Courier New"/>
+          <w:b/>
+          <w:bCs/>
+          <w:color w:val="008000"/>
+          <w:sz w:val="18"/>
+          <w:szCs w:val="18"/>
+        </w:rPr>
+        <w:t>Holaaa"</w:t>
       </w:r>
       <w:r>
         <w:rPr>
@@ -296,6 +447,7 @@
         </w:rPr>
         <w:t>Welcome</w:t>
       </w:r>
+      <w:proofErr w:type="spellEnd"/>
       <w:r>
         <w:rPr>
           <w:rFonts w:ascii="Courier New" w:eastAsia="Times New Roman" w:hAnsi="Courier New" w:cs="Courier New"/>
@@ -324,7 +476,17 @@
           <w:szCs w:val="18"/>
         </w:rPr>
         <w:br/>
-        <w:t xml:space="preserve">    Log.</w:t>
+        <w:t xml:space="preserve">    </w:t>
+      </w:r>
+      <w:proofErr w:type="spellStart"/>
+      <w:r>
+        <w:rPr>
+          <w:rFonts w:ascii="Courier New" w:eastAsia="Times New Roman" w:hAnsi="Courier New" w:cs="Courier New"/>
+          <w:color w:val="000000"/>
+          <w:sz w:val="18"/>
+          <w:szCs w:val="18"/>
+        </w:rPr>
+        <w:t>Log.</w:t>
       </w:r>
       <w:r>
         <w:rPr>
@@ -337,6 +499,7 @@
         </w:rPr>
         <w:t>i</w:t>
       </w:r>
+      <w:proofErr w:type="spellEnd"/>
       <w:r>
         <w:rPr>
           <w:rFonts w:ascii="Courier New" w:eastAsia="Times New Roman" w:hAnsi="Courier New" w:cs="Courier New"/>
@@ -364,7 +527,47 @@
           <w:sz w:val="18"/>
           <w:szCs w:val="18"/>
         </w:rPr>
-        <w:t>, nameEditText.getText().toString());</w:t>
+        <w:t xml:space="preserve">, </w:t>
+      </w:r>
+      <w:proofErr w:type="spellStart"/>
+      <w:r>
+        <w:rPr>
+          <w:rFonts w:ascii="Courier New" w:eastAsia="Times New Roman" w:hAnsi="Courier New" w:cs="Courier New"/>
+          <w:color w:val="000000"/>
+          <w:sz w:val="18"/>
+          <w:szCs w:val="18"/>
+        </w:rPr>
+        <w:t>nameEditText.getText</w:t>
+      </w:r>
+      <w:proofErr w:type="spellEnd"/>
+      <w:r>
+        <w:rPr>
+          <w:rFonts w:ascii="Courier New" w:eastAsia="Times New Roman" w:hAnsi="Courier New" w:cs="Courier New"/>
+          <w:color w:val="000000"/>
+          <w:sz w:val="18"/>
+          <w:szCs w:val="18"/>
+        </w:rPr>
+        <w:t>().</w:t>
+      </w:r>
+      <w:proofErr w:type="spellStart"/>
+      <w:r>
+        <w:rPr>
+          <w:rFonts w:ascii="Courier New" w:eastAsia="Times New Roman" w:hAnsi="Courier New" w:cs="Courier New"/>
+          <w:color w:val="000000"/>
+          <w:sz w:val="18"/>
+          <w:szCs w:val="18"/>
+        </w:rPr>
+        <w:t>toString</w:t>
+      </w:r>
+      <w:proofErr w:type="spellEnd"/>
+      <w:r>
+        <w:rPr>
+          <w:rFonts w:ascii="Courier New" w:eastAsia="Times New Roman" w:hAnsi="Courier New" w:cs="Courier New"/>
+          <w:color w:val="000000"/>
+          <w:sz w:val="18"/>
+          <w:szCs w:val="18"/>
+        </w:rPr>
+        <w:t>());</w:t>
       </w:r>
       <w:r>
         <w:rPr>
@@ -376,6 +579,53 @@
         <w:br/>
         <w:t>}</w:t>
       </w:r>
+    </w:p>
+    <w:p/>
+    <w:p/>
+    <w:p/>
+    <w:p>
+      <w:r>
+        <w:t xml:space="preserve">To give alternate chance to players </w:t>
+      </w:r>
+      <w:proofErr w:type="gramStart"/>
+      <w:r>
+        <w:t>and  not</w:t>
+      </w:r>
+      <w:proofErr w:type="gramEnd"/>
+      <w:r>
+        <w:t xml:space="preserve"> letting overwrite each other’s move, follow this code.</w:t>
+      </w:r>
+    </w:p>
+    <w:p>
+      <w:r>
+        <w:t xml:space="preserve">Use </w:t>
+      </w:r>
+      <w:proofErr w:type="spellStart"/>
+      <w:proofErr w:type="gramStart"/>
+      <w:r>
+        <w:t>imageView.getDrawable</w:t>
+      </w:r>
+      <w:proofErr w:type="spellEnd"/>
+      <w:r>
+        <w:t>(</w:t>
+      </w:r>
+      <w:proofErr w:type="gramEnd"/>
+      <w:r>
+        <w:t>)!=null</w:t>
+      </w:r>
+    </w:p>
+    <w:p>
+      <w:r>
+        <w:t>If resource name is required follow this link -</w:t>
+      </w:r>
+      <w:hyperlink r:id="rId5" w:history="1">
+        <w:r>
+          <w:rPr>
+            <w:rStyle w:val="Hyperlink"/>
+          </w:rPr>
+          <w:t>https://stackoverflow.com/questions/23357706/how-to-check-which-current-image-resource-is-attached-to-imageview-in-android-xm</w:t>
+        </w:r>
+      </w:hyperlink>
     </w:p>
     <w:p/>
     <w:sectPr>
@@ -652,6 +902,18 @@
       <w:rFonts w:ascii="Tahoma" w:hAnsi="Tahoma" w:cs="Tahoma"/>
       <w:sz w:val="16"/>
       <w:szCs w:val="16"/>
+    </w:rPr>
+  </w:style>
+  <w:style w:type="character" w:styleId="Hyperlink">
+    <w:name w:val="Hyperlink"/>
+    <w:basedOn w:val="DefaultParagraphFont"/>
+    <w:uiPriority w:val="99"/>
+    <w:semiHidden/>
+    <w:unhideWhenUsed/>
+    <w:rsid w:val="003037CB"/>
+    <w:rPr>
+      <w:color w:val="0000FF"/>
+      <w:u w:val="single"/>
     </w:rPr>
   </w:style>
 </w:styles>

--- a/Tutorials.docx
+++ b/Tutorials.docx
@@ -614,6 +614,1169 @@
         <w:t>)!=null</w:t>
       </w:r>
     </w:p>
+    <w:p/>
+    <w:p>
+      <w:pPr>
+        <w:pStyle w:val="HTMLPreformatted"/>
+        <w:shd w:val="clear" w:color="auto" w:fill="FFFFFF"/>
+        <w:rPr>
+          <w:color w:val="000000"/>
+          <w:sz w:val="18"/>
+          <w:szCs w:val="18"/>
+        </w:rPr>
+      </w:pPr>
+      <w:r>
+        <w:rPr>
+          <w:b/>
+          <w:bCs/>
+          <w:color w:val="000080"/>
+          <w:sz w:val="18"/>
+          <w:szCs w:val="18"/>
+        </w:rPr>
+        <w:t xml:space="preserve">package </w:t>
+      </w:r>
+      <w:r>
+        <w:rPr>
+          <w:color w:val="000000"/>
+          <w:sz w:val="18"/>
+          <w:szCs w:val="18"/>
+        </w:rPr>
+        <w:t>com.example.connect3;</w:t>
+      </w:r>
+      <w:r>
+        <w:rPr>
+          <w:color w:val="000000"/>
+          <w:sz w:val="18"/>
+          <w:szCs w:val="18"/>
+        </w:rPr>
+        <w:br/>
+      </w:r>
+      <w:r>
+        <w:rPr>
+          <w:color w:val="000000"/>
+          <w:sz w:val="18"/>
+          <w:szCs w:val="18"/>
+        </w:rPr>
+        <w:br/>
+      </w:r>
+      <w:r>
+        <w:rPr>
+          <w:b/>
+          <w:bCs/>
+          <w:color w:val="000080"/>
+          <w:sz w:val="18"/>
+          <w:szCs w:val="18"/>
+        </w:rPr>
+        <w:t xml:space="preserve">import </w:t>
+      </w:r>
+      <w:proofErr w:type="spellStart"/>
+      <w:r>
+        <w:rPr>
+          <w:color w:val="000000"/>
+          <w:sz w:val="18"/>
+          <w:szCs w:val="18"/>
+        </w:rPr>
+        <w:t>androidx.appcompat.app.AppCompatActivity</w:t>
+      </w:r>
+      <w:proofErr w:type="spellEnd"/>
+      <w:r>
+        <w:rPr>
+          <w:color w:val="000000"/>
+          <w:sz w:val="18"/>
+          <w:szCs w:val="18"/>
+        </w:rPr>
+        <w:t>;</w:t>
+      </w:r>
+      <w:r>
+        <w:rPr>
+          <w:color w:val="000000"/>
+          <w:sz w:val="18"/>
+          <w:szCs w:val="18"/>
+        </w:rPr>
+        <w:br/>
+      </w:r>
+      <w:r>
+        <w:rPr>
+          <w:color w:val="000000"/>
+          <w:sz w:val="18"/>
+          <w:szCs w:val="18"/>
+        </w:rPr>
+        <w:br/>
+      </w:r>
+      <w:r>
+        <w:rPr>
+          <w:b/>
+          <w:bCs/>
+          <w:color w:val="000080"/>
+          <w:sz w:val="18"/>
+          <w:szCs w:val="18"/>
+        </w:rPr>
+        <w:t xml:space="preserve">import </w:t>
+      </w:r>
+      <w:proofErr w:type="spellStart"/>
+      <w:r>
+        <w:rPr>
+          <w:color w:val="000000"/>
+          <w:sz w:val="18"/>
+          <w:szCs w:val="18"/>
+        </w:rPr>
+        <w:t>android.os.Bundle</w:t>
+      </w:r>
+      <w:proofErr w:type="spellEnd"/>
+      <w:r>
+        <w:rPr>
+          <w:color w:val="000000"/>
+          <w:sz w:val="18"/>
+          <w:szCs w:val="18"/>
+        </w:rPr>
+        <w:t>;</w:t>
+      </w:r>
+      <w:r>
+        <w:rPr>
+          <w:color w:val="000000"/>
+          <w:sz w:val="18"/>
+          <w:szCs w:val="18"/>
+        </w:rPr>
+        <w:br/>
+      </w:r>
+      <w:r>
+        <w:rPr>
+          <w:b/>
+          <w:bCs/>
+          <w:color w:val="000080"/>
+          <w:sz w:val="18"/>
+          <w:szCs w:val="18"/>
+        </w:rPr>
+        <w:t xml:space="preserve">import </w:t>
+      </w:r>
+      <w:proofErr w:type="spellStart"/>
+      <w:r>
+        <w:rPr>
+          <w:color w:val="000000"/>
+          <w:sz w:val="18"/>
+          <w:szCs w:val="18"/>
+        </w:rPr>
+        <w:t>android.view.View</w:t>
+      </w:r>
+      <w:proofErr w:type="spellEnd"/>
+      <w:r>
+        <w:rPr>
+          <w:color w:val="000000"/>
+          <w:sz w:val="18"/>
+          <w:szCs w:val="18"/>
+        </w:rPr>
+        <w:t>;</w:t>
+      </w:r>
+      <w:r>
+        <w:rPr>
+          <w:color w:val="000000"/>
+          <w:sz w:val="18"/>
+          <w:szCs w:val="18"/>
+        </w:rPr>
+        <w:br/>
+      </w:r>
+      <w:r>
+        <w:rPr>
+          <w:b/>
+          <w:bCs/>
+          <w:color w:val="000080"/>
+          <w:sz w:val="18"/>
+          <w:szCs w:val="18"/>
+        </w:rPr>
+        <w:t xml:space="preserve">import </w:t>
+      </w:r>
+      <w:proofErr w:type="spellStart"/>
+      <w:r>
+        <w:rPr>
+          <w:color w:val="000000"/>
+          <w:sz w:val="18"/>
+          <w:szCs w:val="18"/>
+        </w:rPr>
+        <w:t>android.widget.ImageView</w:t>
+      </w:r>
+      <w:proofErr w:type="spellEnd"/>
+      <w:r>
+        <w:rPr>
+          <w:color w:val="000000"/>
+          <w:sz w:val="18"/>
+          <w:szCs w:val="18"/>
+        </w:rPr>
+        <w:t>;</w:t>
+      </w:r>
+      <w:r>
+        <w:rPr>
+          <w:color w:val="000000"/>
+          <w:sz w:val="18"/>
+          <w:szCs w:val="18"/>
+        </w:rPr>
+        <w:br/>
+      </w:r>
+      <w:r>
+        <w:rPr>
+          <w:b/>
+          <w:bCs/>
+          <w:color w:val="000080"/>
+          <w:sz w:val="18"/>
+          <w:szCs w:val="18"/>
+        </w:rPr>
+        <w:t xml:space="preserve">import </w:t>
+      </w:r>
+      <w:proofErr w:type="spellStart"/>
+      <w:r>
+        <w:rPr>
+          <w:color w:val="000000"/>
+          <w:sz w:val="18"/>
+          <w:szCs w:val="18"/>
+        </w:rPr>
+        <w:t>android.widget.Toast</w:t>
+      </w:r>
+      <w:proofErr w:type="spellEnd"/>
+      <w:r>
+        <w:rPr>
+          <w:color w:val="000000"/>
+          <w:sz w:val="18"/>
+          <w:szCs w:val="18"/>
+        </w:rPr>
+        <w:t>;</w:t>
+      </w:r>
+      <w:r>
+        <w:rPr>
+          <w:color w:val="000000"/>
+          <w:sz w:val="18"/>
+          <w:szCs w:val="18"/>
+        </w:rPr>
+        <w:br/>
+      </w:r>
+      <w:r>
+        <w:rPr>
+          <w:color w:val="000000"/>
+          <w:sz w:val="18"/>
+          <w:szCs w:val="18"/>
+        </w:rPr>
+        <w:br/>
+      </w:r>
+      <w:r>
+        <w:rPr>
+          <w:b/>
+          <w:bCs/>
+          <w:color w:val="000080"/>
+          <w:sz w:val="18"/>
+          <w:szCs w:val="18"/>
+        </w:rPr>
+        <w:t xml:space="preserve">public class </w:t>
+      </w:r>
+      <w:proofErr w:type="spellStart"/>
+      <w:r>
+        <w:rPr>
+          <w:color w:val="000000"/>
+          <w:sz w:val="18"/>
+          <w:szCs w:val="18"/>
+        </w:rPr>
+        <w:t>MainActivity</w:t>
+      </w:r>
+      <w:proofErr w:type="spellEnd"/>
+      <w:r>
+        <w:rPr>
+          <w:color w:val="000000"/>
+          <w:sz w:val="18"/>
+          <w:szCs w:val="18"/>
+        </w:rPr>
+        <w:t xml:space="preserve"> </w:t>
+      </w:r>
+      <w:r>
+        <w:rPr>
+          <w:b/>
+          <w:bCs/>
+          <w:color w:val="000080"/>
+          <w:sz w:val="18"/>
+          <w:szCs w:val="18"/>
+        </w:rPr>
+        <w:t xml:space="preserve">extends </w:t>
+      </w:r>
+      <w:proofErr w:type="spellStart"/>
+      <w:r>
+        <w:rPr>
+          <w:color w:val="000000"/>
+          <w:sz w:val="18"/>
+          <w:szCs w:val="18"/>
+        </w:rPr>
+        <w:t>AppCompatActivity</w:t>
+      </w:r>
+      <w:proofErr w:type="spellEnd"/>
+      <w:r>
+        <w:rPr>
+          <w:color w:val="000000"/>
+          <w:sz w:val="18"/>
+          <w:szCs w:val="18"/>
+        </w:rPr>
+        <w:t xml:space="preserve"> {</w:t>
+      </w:r>
+      <w:r>
+        <w:rPr>
+          <w:color w:val="000000"/>
+          <w:sz w:val="18"/>
+          <w:szCs w:val="18"/>
+        </w:rPr>
+        <w:br/>
+        <w:t xml:space="preserve">    </w:t>
+      </w:r>
+      <w:proofErr w:type="spellStart"/>
+      <w:r>
+        <w:rPr>
+          <w:b/>
+          <w:bCs/>
+          <w:color w:val="000080"/>
+          <w:sz w:val="18"/>
+          <w:szCs w:val="18"/>
+        </w:rPr>
+        <w:t>boolean</w:t>
+      </w:r>
+      <w:proofErr w:type="spellEnd"/>
+      <w:r>
+        <w:rPr>
+          <w:b/>
+          <w:bCs/>
+          <w:color w:val="000080"/>
+          <w:sz w:val="18"/>
+          <w:szCs w:val="18"/>
+        </w:rPr>
+        <w:t xml:space="preserve"> </w:t>
+      </w:r>
+      <w:r>
+        <w:rPr>
+          <w:b/>
+          <w:bCs/>
+          <w:color w:val="660E7A"/>
+          <w:sz w:val="18"/>
+          <w:szCs w:val="18"/>
+        </w:rPr>
+        <w:t>re</w:t>
+      </w:r>
+      <w:r>
+        <w:rPr>
+          <w:color w:val="000000"/>
+          <w:sz w:val="18"/>
+          <w:szCs w:val="18"/>
+        </w:rPr>
+        <w:t>=</w:t>
+      </w:r>
+      <w:r>
+        <w:rPr>
+          <w:b/>
+          <w:bCs/>
+          <w:color w:val="000080"/>
+          <w:sz w:val="18"/>
+          <w:szCs w:val="18"/>
+        </w:rPr>
+        <w:t>true</w:t>
+      </w:r>
+      <w:r>
+        <w:rPr>
+          <w:color w:val="000000"/>
+          <w:sz w:val="18"/>
+          <w:szCs w:val="18"/>
+        </w:rPr>
+        <w:t>;</w:t>
+      </w:r>
+      <w:r>
+        <w:rPr>
+          <w:color w:val="000000"/>
+          <w:sz w:val="18"/>
+          <w:szCs w:val="18"/>
+        </w:rPr>
+        <w:br/>
+        <w:t xml:space="preserve">    </w:t>
+      </w:r>
+      <w:r>
+        <w:rPr>
+          <w:b/>
+          <w:bCs/>
+          <w:color w:val="000080"/>
+          <w:sz w:val="18"/>
+          <w:szCs w:val="18"/>
+        </w:rPr>
+        <w:t xml:space="preserve">public void </w:t>
+      </w:r>
+      <w:proofErr w:type="spellStart"/>
+      <w:r>
+        <w:rPr>
+          <w:color w:val="000000"/>
+          <w:sz w:val="18"/>
+          <w:szCs w:val="18"/>
+        </w:rPr>
+        <w:t>dropIn</w:t>
+      </w:r>
+      <w:proofErr w:type="spellEnd"/>
+      <w:r>
+        <w:rPr>
+          <w:color w:val="000000"/>
+          <w:sz w:val="18"/>
+          <w:szCs w:val="18"/>
+        </w:rPr>
+        <w:t>(View view){</w:t>
+      </w:r>
+      <w:r>
+        <w:rPr>
+          <w:color w:val="000000"/>
+          <w:sz w:val="18"/>
+          <w:szCs w:val="18"/>
+        </w:rPr>
+        <w:br/>
+        <w:t xml:space="preserve">        </w:t>
+      </w:r>
+      <w:proofErr w:type="spellStart"/>
+      <w:r>
+        <w:rPr>
+          <w:color w:val="000000"/>
+          <w:sz w:val="18"/>
+          <w:szCs w:val="18"/>
+        </w:rPr>
+        <w:t>ImageView</w:t>
+      </w:r>
+      <w:proofErr w:type="spellEnd"/>
+      <w:r>
+        <w:rPr>
+          <w:color w:val="000000"/>
+          <w:sz w:val="18"/>
+          <w:szCs w:val="18"/>
+        </w:rPr>
+        <w:t xml:space="preserve"> counter = (</w:t>
+      </w:r>
+      <w:proofErr w:type="spellStart"/>
+      <w:r>
+        <w:rPr>
+          <w:color w:val="000000"/>
+          <w:sz w:val="18"/>
+          <w:szCs w:val="18"/>
+        </w:rPr>
+        <w:t>ImageView</w:t>
+      </w:r>
+      <w:proofErr w:type="spellEnd"/>
+      <w:r>
+        <w:rPr>
+          <w:color w:val="000000"/>
+          <w:sz w:val="18"/>
+          <w:szCs w:val="18"/>
+        </w:rPr>
+        <w:t>)view;</w:t>
+      </w:r>
+      <w:r>
+        <w:rPr>
+          <w:color w:val="000000"/>
+          <w:sz w:val="18"/>
+          <w:szCs w:val="18"/>
+        </w:rPr>
+        <w:br/>
+        <w:t xml:space="preserve">        </w:t>
+      </w:r>
+      <w:r>
+        <w:rPr>
+          <w:b/>
+          <w:bCs/>
+          <w:color w:val="000080"/>
+          <w:sz w:val="18"/>
+          <w:szCs w:val="18"/>
+        </w:rPr>
+        <w:t>if</w:t>
+      </w:r>
+      <w:r>
+        <w:rPr>
+          <w:color w:val="000000"/>
+          <w:sz w:val="18"/>
+          <w:szCs w:val="18"/>
+        </w:rPr>
+        <w:t>(</w:t>
+      </w:r>
+      <w:proofErr w:type="spellStart"/>
+      <w:r>
+        <w:rPr>
+          <w:color w:val="000000"/>
+          <w:sz w:val="18"/>
+          <w:szCs w:val="18"/>
+        </w:rPr>
+        <w:t>counter.getDrawable</w:t>
+      </w:r>
+      <w:proofErr w:type="spellEnd"/>
+      <w:r>
+        <w:rPr>
+          <w:color w:val="000000"/>
+          <w:sz w:val="18"/>
+          <w:szCs w:val="18"/>
+        </w:rPr>
+        <w:t>()==</w:t>
+      </w:r>
+      <w:r>
+        <w:rPr>
+          <w:b/>
+          <w:bCs/>
+          <w:color w:val="000080"/>
+          <w:sz w:val="18"/>
+          <w:szCs w:val="18"/>
+        </w:rPr>
+        <w:t>null</w:t>
+      </w:r>
+      <w:r>
+        <w:rPr>
+          <w:color w:val="000000"/>
+          <w:sz w:val="18"/>
+          <w:szCs w:val="18"/>
+        </w:rPr>
+        <w:t>) {</w:t>
+      </w:r>
+      <w:r>
+        <w:rPr>
+          <w:color w:val="000000"/>
+          <w:sz w:val="18"/>
+          <w:szCs w:val="18"/>
+        </w:rPr>
+        <w:br/>
+        <w:t xml:space="preserve">            </w:t>
+      </w:r>
+      <w:proofErr w:type="spellStart"/>
+      <w:r>
+        <w:rPr>
+          <w:color w:val="000000"/>
+          <w:sz w:val="18"/>
+          <w:szCs w:val="18"/>
+        </w:rPr>
+        <w:t>counter.setTranslationY</w:t>
+      </w:r>
+      <w:proofErr w:type="spellEnd"/>
+      <w:r>
+        <w:rPr>
+          <w:color w:val="000000"/>
+          <w:sz w:val="18"/>
+          <w:szCs w:val="18"/>
+        </w:rPr>
+        <w:t>(-</w:t>
+      </w:r>
+      <w:r>
+        <w:rPr>
+          <w:color w:val="0000FF"/>
+          <w:sz w:val="18"/>
+          <w:szCs w:val="18"/>
+        </w:rPr>
+        <w:t>1500</w:t>
+      </w:r>
+      <w:r>
+        <w:rPr>
+          <w:color w:val="000000"/>
+          <w:sz w:val="18"/>
+          <w:szCs w:val="18"/>
+        </w:rPr>
+        <w:t>);</w:t>
+      </w:r>
+      <w:r>
+        <w:rPr>
+          <w:color w:val="000000"/>
+          <w:sz w:val="18"/>
+          <w:szCs w:val="18"/>
+        </w:rPr>
+        <w:br/>
+      </w:r>
+      <w:r>
+        <w:rPr>
+          <w:color w:val="000000"/>
+          <w:sz w:val="18"/>
+          <w:szCs w:val="18"/>
+        </w:rPr>
+        <w:lastRenderedPageBreak/>
+        <w:t xml:space="preserve">            </w:t>
+      </w:r>
+      <w:r>
+        <w:rPr>
+          <w:b/>
+          <w:bCs/>
+          <w:color w:val="000080"/>
+          <w:sz w:val="18"/>
+          <w:szCs w:val="18"/>
+        </w:rPr>
+        <w:t xml:space="preserve">if </w:t>
+      </w:r>
+      <w:r>
+        <w:rPr>
+          <w:color w:val="000000"/>
+          <w:sz w:val="18"/>
+          <w:szCs w:val="18"/>
+        </w:rPr>
+        <w:t>(</w:t>
+      </w:r>
+      <w:r>
+        <w:rPr>
+          <w:b/>
+          <w:bCs/>
+          <w:color w:val="660E7A"/>
+          <w:sz w:val="18"/>
+          <w:szCs w:val="18"/>
+        </w:rPr>
+        <w:t>re</w:t>
+      </w:r>
+      <w:r>
+        <w:rPr>
+          <w:color w:val="000000"/>
+          <w:sz w:val="18"/>
+          <w:szCs w:val="18"/>
+        </w:rPr>
+        <w:t>) {</w:t>
+      </w:r>
+      <w:r>
+        <w:rPr>
+          <w:color w:val="000000"/>
+          <w:sz w:val="18"/>
+          <w:szCs w:val="18"/>
+        </w:rPr>
+        <w:br/>
+        <w:t xml:space="preserve">                </w:t>
+      </w:r>
+      <w:proofErr w:type="spellStart"/>
+      <w:r>
+        <w:rPr>
+          <w:color w:val="000000"/>
+          <w:sz w:val="18"/>
+          <w:szCs w:val="18"/>
+        </w:rPr>
+        <w:t>counter.setImageResource</w:t>
+      </w:r>
+      <w:proofErr w:type="spellEnd"/>
+      <w:r>
+        <w:rPr>
+          <w:color w:val="000000"/>
+          <w:sz w:val="18"/>
+          <w:szCs w:val="18"/>
+        </w:rPr>
+        <w:t>(</w:t>
+      </w:r>
+      <w:proofErr w:type="spellStart"/>
+      <w:r>
+        <w:rPr>
+          <w:color w:val="000000"/>
+          <w:sz w:val="18"/>
+          <w:szCs w:val="18"/>
+        </w:rPr>
+        <w:t>R.drawable.</w:t>
+      </w:r>
+      <w:r>
+        <w:rPr>
+          <w:b/>
+          <w:bCs/>
+          <w:i/>
+          <w:iCs/>
+          <w:color w:val="660E7A"/>
+          <w:sz w:val="18"/>
+          <w:szCs w:val="18"/>
+        </w:rPr>
+        <w:t>red</w:t>
+      </w:r>
+      <w:proofErr w:type="spellEnd"/>
+      <w:r>
+        <w:rPr>
+          <w:color w:val="000000"/>
+          <w:sz w:val="18"/>
+          <w:szCs w:val="18"/>
+        </w:rPr>
+        <w:t>);</w:t>
+      </w:r>
+      <w:r>
+        <w:rPr>
+          <w:color w:val="000000"/>
+          <w:sz w:val="18"/>
+          <w:szCs w:val="18"/>
+        </w:rPr>
+        <w:br/>
+        <w:t xml:space="preserve">                </w:t>
+      </w:r>
+      <w:r>
+        <w:rPr>
+          <w:b/>
+          <w:bCs/>
+          <w:color w:val="660E7A"/>
+          <w:sz w:val="18"/>
+          <w:szCs w:val="18"/>
+        </w:rPr>
+        <w:t xml:space="preserve">re </w:t>
+      </w:r>
+      <w:r>
+        <w:rPr>
+          <w:color w:val="000000"/>
+          <w:sz w:val="18"/>
+          <w:szCs w:val="18"/>
+        </w:rPr>
+        <w:t xml:space="preserve">= </w:t>
+      </w:r>
+      <w:r>
+        <w:rPr>
+          <w:b/>
+          <w:bCs/>
+          <w:color w:val="000080"/>
+          <w:sz w:val="18"/>
+          <w:szCs w:val="18"/>
+        </w:rPr>
+        <w:t>false</w:t>
+      </w:r>
+      <w:r>
+        <w:rPr>
+          <w:color w:val="000000"/>
+          <w:sz w:val="18"/>
+          <w:szCs w:val="18"/>
+        </w:rPr>
+        <w:t>;</w:t>
+      </w:r>
+      <w:r>
+        <w:rPr>
+          <w:color w:val="000000"/>
+          <w:sz w:val="18"/>
+          <w:szCs w:val="18"/>
+        </w:rPr>
+        <w:br/>
+        <w:t xml:space="preserve">            } </w:t>
+      </w:r>
+      <w:r>
+        <w:rPr>
+          <w:b/>
+          <w:bCs/>
+          <w:color w:val="000080"/>
+          <w:sz w:val="18"/>
+          <w:szCs w:val="18"/>
+        </w:rPr>
+        <w:t xml:space="preserve">else </w:t>
+      </w:r>
+      <w:r>
+        <w:rPr>
+          <w:color w:val="000000"/>
+          <w:sz w:val="18"/>
+          <w:szCs w:val="18"/>
+        </w:rPr>
+        <w:t>{</w:t>
+      </w:r>
+      <w:r>
+        <w:rPr>
+          <w:color w:val="000000"/>
+          <w:sz w:val="18"/>
+          <w:szCs w:val="18"/>
+        </w:rPr>
+        <w:br/>
+        <w:t xml:space="preserve">                </w:t>
+      </w:r>
+      <w:proofErr w:type="spellStart"/>
+      <w:r>
+        <w:rPr>
+          <w:color w:val="000000"/>
+          <w:sz w:val="18"/>
+          <w:szCs w:val="18"/>
+        </w:rPr>
+        <w:t>counter.setImageResource</w:t>
+      </w:r>
+      <w:proofErr w:type="spellEnd"/>
+      <w:r>
+        <w:rPr>
+          <w:color w:val="000000"/>
+          <w:sz w:val="18"/>
+          <w:szCs w:val="18"/>
+        </w:rPr>
+        <w:t>(</w:t>
+      </w:r>
+      <w:proofErr w:type="spellStart"/>
+      <w:r>
+        <w:rPr>
+          <w:color w:val="000000"/>
+          <w:sz w:val="18"/>
+          <w:szCs w:val="18"/>
+        </w:rPr>
+        <w:t>R.drawable.</w:t>
+      </w:r>
+      <w:r>
+        <w:rPr>
+          <w:b/>
+          <w:bCs/>
+          <w:i/>
+          <w:iCs/>
+          <w:color w:val="660E7A"/>
+          <w:sz w:val="18"/>
+          <w:szCs w:val="18"/>
+        </w:rPr>
+        <w:t>yellow</w:t>
+      </w:r>
+      <w:proofErr w:type="spellEnd"/>
+      <w:r>
+        <w:rPr>
+          <w:color w:val="000000"/>
+          <w:sz w:val="18"/>
+          <w:szCs w:val="18"/>
+        </w:rPr>
+        <w:t>);</w:t>
+      </w:r>
+      <w:r>
+        <w:rPr>
+          <w:color w:val="000000"/>
+          <w:sz w:val="18"/>
+          <w:szCs w:val="18"/>
+        </w:rPr>
+        <w:br/>
+        <w:t xml:space="preserve">                </w:t>
+      </w:r>
+      <w:r>
+        <w:rPr>
+          <w:b/>
+          <w:bCs/>
+          <w:color w:val="660E7A"/>
+          <w:sz w:val="18"/>
+          <w:szCs w:val="18"/>
+        </w:rPr>
+        <w:t xml:space="preserve">re </w:t>
+      </w:r>
+      <w:r>
+        <w:rPr>
+          <w:color w:val="000000"/>
+          <w:sz w:val="18"/>
+          <w:szCs w:val="18"/>
+        </w:rPr>
+        <w:t xml:space="preserve">= </w:t>
+      </w:r>
+      <w:r>
+        <w:rPr>
+          <w:b/>
+          <w:bCs/>
+          <w:color w:val="000080"/>
+          <w:sz w:val="18"/>
+          <w:szCs w:val="18"/>
+        </w:rPr>
+        <w:t>true</w:t>
+      </w:r>
+      <w:r>
+        <w:rPr>
+          <w:color w:val="000000"/>
+          <w:sz w:val="18"/>
+          <w:szCs w:val="18"/>
+        </w:rPr>
+        <w:t>;</w:t>
+      </w:r>
+      <w:r>
+        <w:rPr>
+          <w:color w:val="000000"/>
+          <w:sz w:val="18"/>
+          <w:szCs w:val="18"/>
+        </w:rPr>
+        <w:br/>
+        <w:t xml:space="preserve">            }</w:t>
+      </w:r>
+      <w:r>
+        <w:rPr>
+          <w:color w:val="000000"/>
+          <w:sz w:val="18"/>
+          <w:szCs w:val="18"/>
+        </w:rPr>
+        <w:br/>
+        <w:t xml:space="preserve">            </w:t>
+      </w:r>
+      <w:proofErr w:type="spellStart"/>
+      <w:r>
+        <w:rPr>
+          <w:color w:val="000000"/>
+          <w:sz w:val="18"/>
+          <w:szCs w:val="18"/>
+        </w:rPr>
+        <w:t>counter.animate</w:t>
+      </w:r>
+      <w:proofErr w:type="spellEnd"/>
+      <w:r>
+        <w:rPr>
+          <w:color w:val="000000"/>
+          <w:sz w:val="18"/>
+          <w:szCs w:val="18"/>
+        </w:rPr>
+        <w:t>().</w:t>
+      </w:r>
+      <w:proofErr w:type="spellStart"/>
+      <w:r>
+        <w:rPr>
+          <w:color w:val="000000"/>
+          <w:sz w:val="18"/>
+          <w:szCs w:val="18"/>
+        </w:rPr>
+        <w:t>translationYBy</w:t>
+      </w:r>
+      <w:proofErr w:type="spellEnd"/>
+      <w:r>
+        <w:rPr>
+          <w:color w:val="000000"/>
+          <w:sz w:val="18"/>
+          <w:szCs w:val="18"/>
+        </w:rPr>
+        <w:t>(</w:t>
+      </w:r>
+      <w:r>
+        <w:rPr>
+          <w:color w:val="0000FF"/>
+          <w:sz w:val="18"/>
+          <w:szCs w:val="18"/>
+        </w:rPr>
+        <w:t>1500</w:t>
+      </w:r>
+      <w:r>
+        <w:rPr>
+          <w:color w:val="000000"/>
+          <w:sz w:val="18"/>
+          <w:szCs w:val="18"/>
+        </w:rPr>
+        <w:t>).</w:t>
+      </w:r>
+      <w:proofErr w:type="spellStart"/>
+      <w:r>
+        <w:rPr>
+          <w:color w:val="000000"/>
+          <w:sz w:val="18"/>
+          <w:szCs w:val="18"/>
+        </w:rPr>
+        <w:t>setDuration</w:t>
+      </w:r>
+      <w:proofErr w:type="spellEnd"/>
+      <w:r>
+        <w:rPr>
+          <w:color w:val="000000"/>
+          <w:sz w:val="18"/>
+          <w:szCs w:val="18"/>
+        </w:rPr>
+        <w:t>(</w:t>
+      </w:r>
+      <w:r>
+        <w:rPr>
+          <w:color w:val="0000FF"/>
+          <w:sz w:val="18"/>
+          <w:szCs w:val="18"/>
+        </w:rPr>
+        <w:t>1000</w:t>
+      </w:r>
+      <w:r>
+        <w:rPr>
+          <w:color w:val="000000"/>
+          <w:sz w:val="18"/>
+          <w:szCs w:val="18"/>
+        </w:rPr>
+        <w:t>);</w:t>
+      </w:r>
+      <w:r>
+        <w:rPr>
+          <w:color w:val="000000"/>
+          <w:sz w:val="18"/>
+          <w:szCs w:val="18"/>
+        </w:rPr>
+        <w:br/>
+        <w:t xml:space="preserve">        }</w:t>
+      </w:r>
+      <w:r>
+        <w:rPr>
+          <w:color w:val="000000"/>
+          <w:sz w:val="18"/>
+          <w:szCs w:val="18"/>
+        </w:rPr>
+        <w:br/>
+        <w:t xml:space="preserve">    }</w:t>
+      </w:r>
+      <w:r>
+        <w:rPr>
+          <w:color w:val="000000"/>
+          <w:sz w:val="18"/>
+          <w:szCs w:val="18"/>
+        </w:rPr>
+        <w:br/>
+        <w:t xml:space="preserve">    </w:t>
+      </w:r>
+      <w:r>
+        <w:rPr>
+          <w:color w:val="808000"/>
+          <w:sz w:val="18"/>
+          <w:szCs w:val="18"/>
+        </w:rPr>
+        <w:t>@Override</w:t>
+      </w:r>
+      <w:r>
+        <w:rPr>
+          <w:color w:val="808000"/>
+          <w:sz w:val="18"/>
+          <w:szCs w:val="18"/>
+        </w:rPr>
+        <w:br/>
+        <w:t xml:space="preserve">    </w:t>
+      </w:r>
+      <w:r>
+        <w:rPr>
+          <w:b/>
+          <w:bCs/>
+          <w:color w:val="000080"/>
+          <w:sz w:val="18"/>
+          <w:szCs w:val="18"/>
+        </w:rPr>
+        <w:t xml:space="preserve">protected void </w:t>
+      </w:r>
+      <w:proofErr w:type="spellStart"/>
+      <w:r>
+        <w:rPr>
+          <w:color w:val="000000"/>
+          <w:sz w:val="18"/>
+          <w:szCs w:val="18"/>
+        </w:rPr>
+        <w:t>onCreate</w:t>
+      </w:r>
+      <w:proofErr w:type="spellEnd"/>
+      <w:r>
+        <w:rPr>
+          <w:color w:val="000000"/>
+          <w:sz w:val="18"/>
+          <w:szCs w:val="18"/>
+        </w:rPr>
+        <w:t xml:space="preserve">(Bundle </w:t>
+      </w:r>
+      <w:proofErr w:type="spellStart"/>
+      <w:r>
+        <w:rPr>
+          <w:color w:val="000000"/>
+          <w:sz w:val="18"/>
+          <w:szCs w:val="18"/>
+        </w:rPr>
+        <w:t>savedInstanceState</w:t>
+      </w:r>
+      <w:proofErr w:type="spellEnd"/>
+      <w:r>
+        <w:rPr>
+          <w:color w:val="000000"/>
+          <w:sz w:val="18"/>
+          <w:szCs w:val="18"/>
+        </w:rPr>
+        <w:t>) {</w:t>
+      </w:r>
+      <w:r>
+        <w:rPr>
+          <w:color w:val="000000"/>
+          <w:sz w:val="18"/>
+          <w:szCs w:val="18"/>
+        </w:rPr>
+        <w:br/>
+        <w:t xml:space="preserve">        </w:t>
+      </w:r>
+      <w:proofErr w:type="spellStart"/>
+      <w:r>
+        <w:rPr>
+          <w:b/>
+          <w:bCs/>
+          <w:color w:val="000080"/>
+          <w:sz w:val="18"/>
+          <w:szCs w:val="18"/>
+        </w:rPr>
+        <w:t>super</w:t>
+      </w:r>
+      <w:r>
+        <w:rPr>
+          <w:color w:val="000000"/>
+          <w:sz w:val="18"/>
+          <w:szCs w:val="18"/>
+        </w:rPr>
+        <w:t>.onCreate</w:t>
+      </w:r>
+      <w:proofErr w:type="spellEnd"/>
+      <w:r>
+        <w:rPr>
+          <w:color w:val="000000"/>
+          <w:sz w:val="18"/>
+          <w:szCs w:val="18"/>
+        </w:rPr>
+        <w:t>(</w:t>
+      </w:r>
+      <w:proofErr w:type="spellStart"/>
+      <w:r>
+        <w:rPr>
+          <w:color w:val="000000"/>
+          <w:sz w:val="18"/>
+          <w:szCs w:val="18"/>
+        </w:rPr>
+        <w:t>savedInstanceState</w:t>
+      </w:r>
+      <w:proofErr w:type="spellEnd"/>
+      <w:r>
+        <w:rPr>
+          <w:color w:val="000000"/>
+          <w:sz w:val="18"/>
+          <w:szCs w:val="18"/>
+        </w:rPr>
+        <w:t>);</w:t>
+      </w:r>
+      <w:r>
+        <w:rPr>
+          <w:color w:val="000000"/>
+          <w:sz w:val="18"/>
+          <w:szCs w:val="18"/>
+        </w:rPr>
+        <w:br/>
+        <w:t xml:space="preserve">        </w:t>
+      </w:r>
+      <w:proofErr w:type="spellStart"/>
+      <w:r>
+        <w:rPr>
+          <w:color w:val="000000"/>
+          <w:sz w:val="18"/>
+          <w:szCs w:val="18"/>
+        </w:rPr>
+        <w:t>setContentView</w:t>
+      </w:r>
+      <w:proofErr w:type="spellEnd"/>
+      <w:r>
+        <w:rPr>
+          <w:color w:val="000000"/>
+          <w:sz w:val="18"/>
+          <w:szCs w:val="18"/>
+        </w:rPr>
+        <w:t>(</w:t>
+      </w:r>
+      <w:proofErr w:type="spellStart"/>
+      <w:r>
+        <w:rPr>
+          <w:color w:val="000000"/>
+          <w:sz w:val="18"/>
+          <w:szCs w:val="18"/>
+        </w:rPr>
+        <w:t>R.layout.</w:t>
+      </w:r>
+      <w:r>
+        <w:rPr>
+          <w:b/>
+          <w:bCs/>
+          <w:i/>
+          <w:iCs/>
+          <w:color w:val="660E7A"/>
+          <w:sz w:val="18"/>
+          <w:szCs w:val="18"/>
+        </w:rPr>
+        <w:t>activity_main</w:t>
+      </w:r>
+      <w:proofErr w:type="spellEnd"/>
+      <w:r>
+        <w:rPr>
+          <w:color w:val="000000"/>
+          <w:sz w:val="18"/>
+          <w:szCs w:val="18"/>
+        </w:rPr>
+        <w:t>);</w:t>
+      </w:r>
+      <w:r>
+        <w:rPr>
+          <w:color w:val="000000"/>
+          <w:sz w:val="18"/>
+          <w:szCs w:val="18"/>
+        </w:rPr>
+        <w:br/>
+        <w:t xml:space="preserve">    }</w:t>
+      </w:r>
+      <w:r>
+        <w:rPr>
+          <w:color w:val="000000"/>
+          <w:sz w:val="18"/>
+          <w:szCs w:val="18"/>
+        </w:rPr>
+        <w:br/>
+        <w:t>}</w:t>
+      </w:r>
+    </w:p>
+    <w:p/>
+    <w:p/>
     <w:p>
       <w:r>
         <w:t>If resource name is required follow this link -</w:t>

--- a/Tutorials.docx
+++ b/Tutorials.docx
@@ -130,31 +130,7 @@
           <w:sz w:val="18"/>
           <w:szCs w:val="18"/>
         </w:rPr>
-        <w:t xml:space="preserve">In main activity add click function which is the </w:t>
-      </w:r>
-      <w:proofErr w:type="spellStart"/>
-      <w:r>
-        <w:rPr>
-          <w:rFonts w:ascii="Courier New" w:eastAsia="Times New Roman" w:hAnsi="Courier New" w:cs="Courier New"/>
-          <w:b/>
-          <w:bCs/>
-          <w:color w:val="000080"/>
-          <w:sz w:val="18"/>
-          <w:szCs w:val="18"/>
-        </w:rPr>
-        <w:t>onClick</w:t>
-      </w:r>
-      <w:proofErr w:type="spellEnd"/>
-      <w:r>
-        <w:rPr>
-          <w:rFonts w:ascii="Courier New" w:eastAsia="Times New Roman" w:hAnsi="Courier New" w:cs="Courier New"/>
-          <w:b/>
-          <w:bCs/>
-          <w:color w:val="000080"/>
-          <w:sz w:val="18"/>
-          <w:szCs w:val="18"/>
-        </w:rPr>
-        <w:t xml:space="preserve"> function for our button.</w:t>
+        <w:t>In main activity add click function which is the onClick function for our button.</w:t>
       </w:r>
     </w:p>
     <w:p>
@@ -186,29 +162,16 @@
           <w:szCs w:val="18"/>
         </w:rPr>
       </w:pPr>
-      <w:proofErr w:type="gramStart"/>
-      <w:r>
-        <w:rPr>
-          <w:rFonts w:ascii="Courier New" w:eastAsia="Times New Roman" w:hAnsi="Courier New" w:cs="Courier New"/>
-          <w:b/>
-          <w:bCs/>
-          <w:color w:val="000080"/>
-          <w:sz w:val="18"/>
-          <w:szCs w:val="18"/>
-        </w:rPr>
-        <w:t>public</w:t>
-      </w:r>
-      <w:proofErr w:type="gramEnd"/>
-      <w:r>
-        <w:rPr>
-          <w:rFonts w:ascii="Courier New" w:eastAsia="Times New Roman" w:hAnsi="Courier New" w:cs="Courier New"/>
-          <w:b/>
-          <w:bCs/>
-          <w:color w:val="000080"/>
-          <w:sz w:val="18"/>
-          <w:szCs w:val="18"/>
-        </w:rPr>
-        <w:t xml:space="preserve"> void </w:t>
+      <w:r>
+        <w:rPr>
+          <w:rFonts w:ascii="Courier New" w:eastAsia="Times New Roman" w:hAnsi="Courier New" w:cs="Courier New"/>
+          <w:b/>
+          <w:bCs/>
+          <w:color w:val="000080"/>
+          <w:sz w:val="18"/>
+          <w:szCs w:val="18"/>
+        </w:rPr>
+        <w:t xml:space="preserve">public void </w:t>
       </w:r>
       <w:r>
         <w:rPr>
@@ -237,97 +200,7 @@
           <w:szCs w:val="18"/>
         </w:rPr>
         <w:br/>
-        <w:t xml:space="preserve">    </w:t>
-      </w:r>
-      <w:proofErr w:type="spellStart"/>
-      <w:r>
-        <w:rPr>
-          <w:rFonts w:ascii="Courier New" w:eastAsia="Times New Roman" w:hAnsi="Courier New" w:cs="Courier New"/>
-          <w:color w:val="000000"/>
-          <w:sz w:val="18"/>
-          <w:szCs w:val="18"/>
-        </w:rPr>
-        <w:t>EditText</w:t>
-      </w:r>
-      <w:proofErr w:type="spellEnd"/>
-      <w:r>
-        <w:rPr>
-          <w:rFonts w:ascii="Courier New" w:eastAsia="Times New Roman" w:hAnsi="Courier New" w:cs="Courier New"/>
-          <w:color w:val="000000"/>
-          <w:sz w:val="18"/>
-          <w:szCs w:val="18"/>
-        </w:rPr>
-        <w:t xml:space="preserve"> </w:t>
-      </w:r>
-      <w:proofErr w:type="spellStart"/>
-      <w:r>
-        <w:rPr>
-          <w:rFonts w:ascii="Courier New" w:eastAsia="Times New Roman" w:hAnsi="Courier New" w:cs="Courier New"/>
-          <w:color w:val="000000"/>
-          <w:sz w:val="18"/>
-          <w:szCs w:val="18"/>
-        </w:rPr>
-        <w:t>nameEditText</w:t>
-      </w:r>
-      <w:proofErr w:type="spellEnd"/>
-      <w:r>
-        <w:rPr>
-          <w:rFonts w:ascii="Courier New" w:eastAsia="Times New Roman" w:hAnsi="Courier New" w:cs="Courier New"/>
-          <w:color w:val="000000"/>
-          <w:sz w:val="18"/>
-          <w:szCs w:val="18"/>
-        </w:rPr>
-        <w:t xml:space="preserve"> = (</w:t>
-      </w:r>
-      <w:proofErr w:type="spellStart"/>
-      <w:r>
-        <w:rPr>
-          <w:rFonts w:ascii="Courier New" w:eastAsia="Times New Roman" w:hAnsi="Courier New" w:cs="Courier New"/>
-          <w:color w:val="000000"/>
-          <w:sz w:val="18"/>
-          <w:szCs w:val="18"/>
-        </w:rPr>
-        <w:t>EditText</w:t>
-      </w:r>
-      <w:proofErr w:type="spellEnd"/>
-      <w:r>
-        <w:rPr>
-          <w:rFonts w:ascii="Courier New" w:eastAsia="Times New Roman" w:hAnsi="Courier New" w:cs="Courier New"/>
-          <w:color w:val="000000"/>
-          <w:sz w:val="18"/>
-          <w:szCs w:val="18"/>
-        </w:rPr>
-        <w:t xml:space="preserve">) </w:t>
-      </w:r>
-      <w:proofErr w:type="spellStart"/>
-      <w:r>
-        <w:rPr>
-          <w:rFonts w:ascii="Courier New" w:eastAsia="Times New Roman" w:hAnsi="Courier New" w:cs="Courier New"/>
-          <w:color w:val="000000"/>
-          <w:sz w:val="18"/>
-          <w:szCs w:val="18"/>
-        </w:rPr>
-        <w:t>findViewById</w:t>
-      </w:r>
-      <w:proofErr w:type="spellEnd"/>
-      <w:r>
-        <w:rPr>
-          <w:rFonts w:ascii="Courier New" w:eastAsia="Times New Roman" w:hAnsi="Courier New" w:cs="Courier New"/>
-          <w:color w:val="000000"/>
-          <w:sz w:val="18"/>
-          <w:szCs w:val="18"/>
-        </w:rPr>
-        <w:t>(</w:t>
-      </w:r>
-      <w:proofErr w:type="spellStart"/>
-      <w:r>
-        <w:rPr>
-          <w:rFonts w:ascii="Courier New" w:eastAsia="Times New Roman" w:hAnsi="Courier New" w:cs="Courier New"/>
-          <w:color w:val="000000"/>
-          <w:sz w:val="18"/>
-          <w:szCs w:val="18"/>
-        </w:rPr>
-        <w:t>R.id.</w:t>
+        <w:t xml:space="preserve">    EditText nameEditText = (EditText) findViewById(R.id.</w:t>
       </w:r>
       <w:r>
         <w:rPr>
@@ -342,7 +215,6 @@
         </w:rPr>
         <w:t>nametext</w:t>
       </w:r>
-      <w:proofErr w:type="spellEnd"/>
       <w:r>
         <w:rPr>
           <w:rFonts w:ascii="Courier New" w:eastAsia="Times New Roman" w:hAnsi="Courier New" w:cs="Courier New"/>
@@ -360,17 +232,7 @@
           <w:szCs w:val="18"/>
         </w:rPr>
         <w:br/>
-        <w:t xml:space="preserve">    </w:t>
-      </w:r>
-      <w:proofErr w:type="spellStart"/>
-      <w:r>
-        <w:rPr>
-          <w:rFonts w:ascii="Courier New" w:eastAsia="Times New Roman" w:hAnsi="Courier New" w:cs="Courier New"/>
-          <w:color w:val="000000"/>
-          <w:sz w:val="18"/>
-          <w:szCs w:val="18"/>
-        </w:rPr>
-        <w:t>Log.</w:t>
+        <w:t xml:space="preserve">    Log.</w:t>
       </w:r>
       <w:r>
         <w:rPr>
@@ -383,7 +245,6 @@
         </w:rPr>
         <w:t>i</w:t>
       </w:r>
-      <w:proofErr w:type="spellEnd"/>
       <w:r>
         <w:rPr>
           <w:rFonts w:ascii="Courier New" w:eastAsia="Times New Roman" w:hAnsi="Courier New" w:cs="Courier New"/>
@@ -402,9 +263,28 @@
           <w:sz w:val="18"/>
           <w:szCs w:val="18"/>
         </w:rPr>
+        <w:t>"Holaaa"</w:t>
+      </w:r>
+      <w:r>
+        <w:rPr>
+          <w:rFonts w:ascii="Courier New" w:eastAsia="Times New Roman" w:hAnsi="Courier New" w:cs="Courier New"/>
+          <w:color w:val="000000"/>
+          <w:sz w:val="18"/>
+          <w:szCs w:val="18"/>
+        </w:rPr>
+        <w:t>,</w:t>
+      </w:r>
+      <w:r>
+        <w:rPr>
+          <w:rFonts w:ascii="Courier New" w:eastAsia="Times New Roman" w:hAnsi="Courier New" w:cs="Courier New"/>
+          <w:b/>
+          <w:bCs/>
+          <w:color w:val="008000"/>
+          <w:sz w:val="18"/>
+          <w:szCs w:val="18"/>
+        </w:rPr>
         <w:t>"</w:t>
       </w:r>
-      <w:proofErr w:type="spellStart"/>
       <w:r>
         <w:rPr>
           <w:rFonts w:ascii="Courier New" w:eastAsia="Times New Roman" w:hAnsi="Courier New" w:cs="Courier New"/>
@@ -414,16 +294,7 @@
           <w:sz w:val="18"/>
           <w:szCs w:val="18"/>
         </w:rPr>
-        <w:t>Holaaa"</w:t>
-      </w:r>
-      <w:r>
-        <w:rPr>
-          <w:rFonts w:ascii="Courier New" w:eastAsia="Times New Roman" w:hAnsi="Courier New" w:cs="Courier New"/>
-          <w:color w:val="000000"/>
-          <w:sz w:val="18"/>
-          <w:szCs w:val="18"/>
-        </w:rPr>
-        <w:t>,</w:t>
+        <w:t>Welcome</w:t>
       </w:r>
       <w:r>
         <w:rPr>
@@ -439,29 +310,6 @@
       <w:r>
         <w:rPr>
           <w:rFonts w:ascii="Courier New" w:eastAsia="Times New Roman" w:hAnsi="Courier New" w:cs="Courier New"/>
-          <w:b/>
-          <w:bCs/>
-          <w:color w:val="008000"/>
-          <w:sz w:val="18"/>
-          <w:szCs w:val="18"/>
-        </w:rPr>
-        <w:t>Welcome</w:t>
-      </w:r>
-      <w:proofErr w:type="spellEnd"/>
-      <w:r>
-        <w:rPr>
-          <w:rFonts w:ascii="Courier New" w:eastAsia="Times New Roman" w:hAnsi="Courier New" w:cs="Courier New"/>
-          <w:b/>
-          <w:bCs/>
-          <w:color w:val="008000"/>
-          <w:sz w:val="18"/>
-          <w:szCs w:val="18"/>
-        </w:rPr>
-        <w:t>"</w:t>
-      </w:r>
-      <w:r>
-        <w:rPr>
-          <w:rFonts w:ascii="Courier New" w:eastAsia="Times New Roman" w:hAnsi="Courier New" w:cs="Courier New"/>
           <w:color w:val="000000"/>
           <w:sz w:val="18"/>
           <w:szCs w:val="18"/>
@@ -476,17 +324,7 @@
           <w:szCs w:val="18"/>
         </w:rPr>
         <w:br/>
-        <w:t xml:space="preserve">    </w:t>
-      </w:r>
-      <w:proofErr w:type="spellStart"/>
-      <w:r>
-        <w:rPr>
-          <w:rFonts w:ascii="Courier New" w:eastAsia="Times New Roman" w:hAnsi="Courier New" w:cs="Courier New"/>
-          <w:color w:val="000000"/>
-          <w:sz w:val="18"/>
-          <w:szCs w:val="18"/>
-        </w:rPr>
-        <w:t>Log.</w:t>
+        <w:t xml:space="preserve">    Log.</w:t>
       </w:r>
       <w:r>
         <w:rPr>
@@ -499,7 +337,6 @@
         </w:rPr>
         <w:t>i</w:t>
       </w:r>
-      <w:proofErr w:type="spellEnd"/>
       <w:r>
         <w:rPr>
           <w:rFonts w:ascii="Courier New" w:eastAsia="Times New Roman" w:hAnsi="Courier New" w:cs="Courier New"/>
@@ -527,47 +364,7 @@
           <w:sz w:val="18"/>
           <w:szCs w:val="18"/>
         </w:rPr>
-        <w:t xml:space="preserve">, </w:t>
-      </w:r>
-      <w:proofErr w:type="spellStart"/>
-      <w:r>
-        <w:rPr>
-          <w:rFonts w:ascii="Courier New" w:eastAsia="Times New Roman" w:hAnsi="Courier New" w:cs="Courier New"/>
-          <w:color w:val="000000"/>
-          <w:sz w:val="18"/>
-          <w:szCs w:val="18"/>
-        </w:rPr>
-        <w:t>nameEditText.getText</w:t>
-      </w:r>
-      <w:proofErr w:type="spellEnd"/>
-      <w:r>
-        <w:rPr>
-          <w:rFonts w:ascii="Courier New" w:eastAsia="Times New Roman" w:hAnsi="Courier New" w:cs="Courier New"/>
-          <w:color w:val="000000"/>
-          <w:sz w:val="18"/>
-          <w:szCs w:val="18"/>
-        </w:rPr>
-        <w:t>().</w:t>
-      </w:r>
-      <w:proofErr w:type="spellStart"/>
-      <w:r>
-        <w:rPr>
-          <w:rFonts w:ascii="Courier New" w:eastAsia="Times New Roman" w:hAnsi="Courier New" w:cs="Courier New"/>
-          <w:color w:val="000000"/>
-          <w:sz w:val="18"/>
-          <w:szCs w:val="18"/>
-        </w:rPr>
-        <w:t>toString</w:t>
-      </w:r>
-      <w:proofErr w:type="spellEnd"/>
-      <w:r>
-        <w:rPr>
-          <w:rFonts w:ascii="Courier New" w:eastAsia="Times New Roman" w:hAnsi="Courier New" w:cs="Courier New"/>
-          <w:color w:val="000000"/>
-          <w:sz w:val="18"/>
-          <w:szCs w:val="18"/>
-        </w:rPr>
-        <w:t>());</w:t>
+        <w:t>, nameEditText.getText().toString());</w:t>
       </w:r>
       <w:r>
         <w:rPr>
@@ -585,33 +382,12 @@
     <w:p/>
     <w:p>
       <w:r>
-        <w:t xml:space="preserve">To give alternate chance to players </w:t>
-      </w:r>
-      <w:proofErr w:type="gramStart"/>
-      <w:r>
-        <w:t>and  not</w:t>
-      </w:r>
-      <w:proofErr w:type="gramEnd"/>
-      <w:r>
-        <w:t xml:space="preserve"> letting overwrite each other’s move, follow this code.</w:t>
+        <w:t>To give alternate chance to players and  not letting overwrite each other’s move, follow this code.</w:t>
       </w:r>
     </w:p>
     <w:p>
       <w:r>
-        <w:t xml:space="preserve">Use </w:t>
-      </w:r>
-      <w:proofErr w:type="spellStart"/>
-      <w:proofErr w:type="gramStart"/>
-      <w:r>
-        <w:t>imageView.getDrawable</w:t>
-      </w:r>
-      <w:proofErr w:type="spellEnd"/>
-      <w:r>
-        <w:t>(</w:t>
-      </w:r>
-      <w:proofErr w:type="gramEnd"/>
-      <w:r>
-        <w:t>)!=null</w:t>
+        <w:t>Use imageView.getDrawable()!=null</w:t>
       </w:r>
     </w:p>
     <w:p/>
@@ -669,16 +445,225 @@
         </w:rPr>
         <w:t xml:space="preserve">import </w:t>
       </w:r>
-      <w:proofErr w:type="spellStart"/>
-      <w:r>
-        <w:rPr>
-          <w:color w:val="000000"/>
-          <w:sz w:val="18"/>
-          <w:szCs w:val="18"/>
-        </w:rPr>
-        <w:t>androidx.appcompat.app.AppCompatActivity</w:t>
-      </w:r>
-      <w:proofErr w:type="spellEnd"/>
+      <w:r>
+        <w:rPr>
+          <w:color w:val="000000"/>
+          <w:sz w:val="18"/>
+          <w:szCs w:val="18"/>
+        </w:rPr>
+        <w:t>androidx.appcompat.app.AppCompatActivity;</w:t>
+      </w:r>
+      <w:r>
+        <w:rPr>
+          <w:color w:val="000000"/>
+          <w:sz w:val="18"/>
+          <w:szCs w:val="18"/>
+        </w:rPr>
+        <w:br/>
+      </w:r>
+      <w:r>
+        <w:rPr>
+          <w:color w:val="000000"/>
+          <w:sz w:val="18"/>
+          <w:szCs w:val="18"/>
+        </w:rPr>
+        <w:br/>
+      </w:r>
+      <w:r>
+        <w:rPr>
+          <w:b/>
+          <w:bCs/>
+          <w:color w:val="000080"/>
+          <w:sz w:val="18"/>
+          <w:szCs w:val="18"/>
+        </w:rPr>
+        <w:t xml:space="preserve">import </w:t>
+      </w:r>
+      <w:r>
+        <w:rPr>
+          <w:color w:val="000000"/>
+          <w:sz w:val="18"/>
+          <w:szCs w:val="18"/>
+        </w:rPr>
+        <w:t>android.os.Bundle;</w:t>
+      </w:r>
+      <w:r>
+        <w:rPr>
+          <w:color w:val="000000"/>
+          <w:sz w:val="18"/>
+          <w:szCs w:val="18"/>
+        </w:rPr>
+        <w:br/>
+      </w:r>
+      <w:r>
+        <w:rPr>
+          <w:b/>
+          <w:bCs/>
+          <w:color w:val="000080"/>
+          <w:sz w:val="18"/>
+          <w:szCs w:val="18"/>
+        </w:rPr>
+        <w:t xml:space="preserve">import </w:t>
+      </w:r>
+      <w:r>
+        <w:rPr>
+          <w:color w:val="000000"/>
+          <w:sz w:val="18"/>
+          <w:szCs w:val="18"/>
+        </w:rPr>
+        <w:t>android.view.View;</w:t>
+      </w:r>
+      <w:r>
+        <w:rPr>
+          <w:color w:val="000000"/>
+          <w:sz w:val="18"/>
+          <w:szCs w:val="18"/>
+        </w:rPr>
+        <w:br/>
+      </w:r>
+      <w:r>
+        <w:rPr>
+          <w:b/>
+          <w:bCs/>
+          <w:color w:val="000080"/>
+          <w:sz w:val="18"/>
+          <w:szCs w:val="18"/>
+        </w:rPr>
+        <w:t xml:space="preserve">import </w:t>
+      </w:r>
+      <w:r>
+        <w:rPr>
+          <w:color w:val="000000"/>
+          <w:sz w:val="18"/>
+          <w:szCs w:val="18"/>
+        </w:rPr>
+        <w:t>android.widget.ImageView;</w:t>
+      </w:r>
+      <w:r>
+        <w:rPr>
+          <w:color w:val="000000"/>
+          <w:sz w:val="18"/>
+          <w:szCs w:val="18"/>
+        </w:rPr>
+        <w:br/>
+      </w:r>
+      <w:r>
+        <w:rPr>
+          <w:b/>
+          <w:bCs/>
+          <w:color w:val="000080"/>
+          <w:sz w:val="18"/>
+          <w:szCs w:val="18"/>
+        </w:rPr>
+        <w:t xml:space="preserve">import </w:t>
+      </w:r>
+      <w:r>
+        <w:rPr>
+          <w:color w:val="000000"/>
+          <w:sz w:val="18"/>
+          <w:szCs w:val="18"/>
+        </w:rPr>
+        <w:t>android.widget.Toast;</w:t>
+      </w:r>
+      <w:r>
+        <w:rPr>
+          <w:color w:val="000000"/>
+          <w:sz w:val="18"/>
+          <w:szCs w:val="18"/>
+        </w:rPr>
+        <w:br/>
+      </w:r>
+      <w:r>
+        <w:rPr>
+          <w:color w:val="000000"/>
+          <w:sz w:val="18"/>
+          <w:szCs w:val="18"/>
+        </w:rPr>
+        <w:br/>
+      </w:r>
+      <w:r>
+        <w:rPr>
+          <w:b/>
+          <w:bCs/>
+          <w:color w:val="000080"/>
+          <w:sz w:val="18"/>
+          <w:szCs w:val="18"/>
+        </w:rPr>
+        <w:t xml:space="preserve">public class </w:t>
+      </w:r>
+      <w:r>
+        <w:rPr>
+          <w:color w:val="000000"/>
+          <w:sz w:val="18"/>
+          <w:szCs w:val="18"/>
+        </w:rPr>
+        <w:t xml:space="preserve">MainActivity </w:t>
+      </w:r>
+      <w:r>
+        <w:rPr>
+          <w:b/>
+          <w:bCs/>
+          <w:color w:val="000080"/>
+          <w:sz w:val="18"/>
+          <w:szCs w:val="18"/>
+        </w:rPr>
+        <w:t xml:space="preserve">extends </w:t>
+      </w:r>
+      <w:r>
+        <w:rPr>
+          <w:color w:val="000000"/>
+          <w:sz w:val="18"/>
+          <w:szCs w:val="18"/>
+        </w:rPr>
+        <w:t>AppCompatActivity {</w:t>
+      </w:r>
+      <w:r>
+        <w:rPr>
+          <w:color w:val="000000"/>
+          <w:sz w:val="18"/>
+          <w:szCs w:val="18"/>
+        </w:rPr>
+        <w:br/>
+        <w:t xml:space="preserve">    </w:t>
+      </w:r>
+      <w:r>
+        <w:rPr>
+          <w:b/>
+          <w:bCs/>
+          <w:color w:val="000080"/>
+          <w:sz w:val="18"/>
+          <w:szCs w:val="18"/>
+        </w:rPr>
+        <w:t xml:space="preserve">boolean </w:t>
+      </w:r>
+      <w:r>
+        <w:rPr>
+          <w:b/>
+          <w:bCs/>
+          <w:color w:val="660E7A"/>
+          <w:sz w:val="18"/>
+          <w:szCs w:val="18"/>
+        </w:rPr>
+        <w:t>re</w:t>
+      </w:r>
+      <w:r>
+        <w:rPr>
+          <w:color w:val="000000"/>
+          <w:sz w:val="18"/>
+          <w:szCs w:val="18"/>
+        </w:rPr>
+        <w:t>=</w:t>
+      </w:r>
+      <w:r>
+        <w:rPr>
+          <w:b/>
+          <w:bCs/>
+          <w:color w:val="000080"/>
+          <w:sz w:val="18"/>
+          <w:szCs w:val="18"/>
+        </w:rPr>
+        <w:t>true</w:t>
+      </w:r>
       <w:r>
         <w:rPr>
           <w:color w:val="000000"/>
@@ -694,299 +679,8 @@
           <w:szCs w:val="18"/>
         </w:rPr>
         <w:br/>
-      </w:r>
-      <w:r>
-        <w:rPr>
-          <w:color w:val="000000"/>
-          <w:sz w:val="18"/>
-          <w:szCs w:val="18"/>
-        </w:rPr>
-        <w:br/>
-      </w:r>
-      <w:r>
-        <w:rPr>
-          <w:b/>
-          <w:bCs/>
-          <w:color w:val="000080"/>
-          <w:sz w:val="18"/>
-          <w:szCs w:val="18"/>
-        </w:rPr>
-        <w:t xml:space="preserve">import </w:t>
-      </w:r>
-      <w:proofErr w:type="spellStart"/>
-      <w:r>
-        <w:rPr>
-          <w:color w:val="000000"/>
-          <w:sz w:val="18"/>
-          <w:szCs w:val="18"/>
-        </w:rPr>
-        <w:t>android.os.Bundle</w:t>
-      </w:r>
-      <w:proofErr w:type="spellEnd"/>
-      <w:r>
-        <w:rPr>
-          <w:color w:val="000000"/>
-          <w:sz w:val="18"/>
-          <w:szCs w:val="18"/>
-        </w:rPr>
-        <w:t>;</w:t>
-      </w:r>
-      <w:r>
-        <w:rPr>
-          <w:color w:val="000000"/>
-          <w:sz w:val="18"/>
-          <w:szCs w:val="18"/>
-        </w:rPr>
-        <w:br/>
-      </w:r>
-      <w:r>
-        <w:rPr>
-          <w:b/>
-          <w:bCs/>
-          <w:color w:val="000080"/>
-          <w:sz w:val="18"/>
-          <w:szCs w:val="18"/>
-        </w:rPr>
-        <w:t xml:space="preserve">import </w:t>
-      </w:r>
-      <w:proofErr w:type="spellStart"/>
-      <w:r>
-        <w:rPr>
-          <w:color w:val="000000"/>
-          <w:sz w:val="18"/>
-          <w:szCs w:val="18"/>
-        </w:rPr>
-        <w:t>android.view.View</w:t>
-      </w:r>
-      <w:proofErr w:type="spellEnd"/>
-      <w:r>
-        <w:rPr>
-          <w:color w:val="000000"/>
-          <w:sz w:val="18"/>
-          <w:szCs w:val="18"/>
-        </w:rPr>
-        <w:t>;</w:t>
-      </w:r>
-      <w:r>
-        <w:rPr>
-          <w:color w:val="000000"/>
-          <w:sz w:val="18"/>
-          <w:szCs w:val="18"/>
-        </w:rPr>
-        <w:br/>
-      </w:r>
-      <w:r>
-        <w:rPr>
-          <w:b/>
-          <w:bCs/>
-          <w:color w:val="000080"/>
-          <w:sz w:val="18"/>
-          <w:szCs w:val="18"/>
-        </w:rPr>
-        <w:t xml:space="preserve">import </w:t>
-      </w:r>
-      <w:proofErr w:type="spellStart"/>
-      <w:r>
-        <w:rPr>
-          <w:color w:val="000000"/>
-          <w:sz w:val="18"/>
-          <w:szCs w:val="18"/>
-        </w:rPr>
-        <w:t>android.widget.ImageView</w:t>
-      </w:r>
-      <w:proofErr w:type="spellEnd"/>
-      <w:r>
-        <w:rPr>
-          <w:color w:val="000000"/>
-          <w:sz w:val="18"/>
-          <w:szCs w:val="18"/>
-        </w:rPr>
-        <w:t>;</w:t>
-      </w:r>
-      <w:r>
-        <w:rPr>
-          <w:color w:val="000000"/>
-          <w:sz w:val="18"/>
-          <w:szCs w:val="18"/>
-        </w:rPr>
-        <w:br/>
-      </w:r>
-      <w:r>
-        <w:rPr>
-          <w:b/>
-          <w:bCs/>
-          <w:color w:val="000080"/>
-          <w:sz w:val="18"/>
-          <w:szCs w:val="18"/>
-        </w:rPr>
-        <w:t xml:space="preserve">import </w:t>
-      </w:r>
-      <w:proofErr w:type="spellStart"/>
-      <w:r>
-        <w:rPr>
-          <w:color w:val="000000"/>
-          <w:sz w:val="18"/>
-          <w:szCs w:val="18"/>
-        </w:rPr>
-        <w:t>android.widget.Toast</w:t>
-      </w:r>
-      <w:proofErr w:type="spellEnd"/>
-      <w:r>
-        <w:rPr>
-          <w:color w:val="000000"/>
-          <w:sz w:val="18"/>
-          <w:szCs w:val="18"/>
-        </w:rPr>
-        <w:t>;</w:t>
-      </w:r>
-      <w:r>
-        <w:rPr>
-          <w:color w:val="000000"/>
-          <w:sz w:val="18"/>
-          <w:szCs w:val="18"/>
-        </w:rPr>
-        <w:br/>
-      </w:r>
-      <w:r>
-        <w:rPr>
-          <w:color w:val="000000"/>
-          <w:sz w:val="18"/>
-          <w:szCs w:val="18"/>
-        </w:rPr>
-        <w:br/>
-      </w:r>
-      <w:r>
-        <w:rPr>
-          <w:b/>
-          <w:bCs/>
-          <w:color w:val="000080"/>
-          <w:sz w:val="18"/>
-          <w:szCs w:val="18"/>
-        </w:rPr>
-        <w:t xml:space="preserve">public class </w:t>
-      </w:r>
-      <w:proofErr w:type="spellStart"/>
-      <w:r>
-        <w:rPr>
-          <w:color w:val="000000"/>
-          <w:sz w:val="18"/>
-          <w:szCs w:val="18"/>
-        </w:rPr>
-        <w:t>MainActivity</w:t>
-      </w:r>
-      <w:proofErr w:type="spellEnd"/>
-      <w:r>
-        <w:rPr>
-          <w:color w:val="000000"/>
-          <w:sz w:val="18"/>
-          <w:szCs w:val="18"/>
-        </w:rPr>
-        <w:t xml:space="preserve"> </w:t>
-      </w:r>
-      <w:r>
-        <w:rPr>
-          <w:b/>
-          <w:bCs/>
-          <w:color w:val="000080"/>
-          <w:sz w:val="18"/>
-          <w:szCs w:val="18"/>
-        </w:rPr>
-        <w:t xml:space="preserve">extends </w:t>
-      </w:r>
-      <w:proofErr w:type="spellStart"/>
-      <w:r>
-        <w:rPr>
-          <w:color w:val="000000"/>
-          <w:sz w:val="18"/>
-          <w:szCs w:val="18"/>
-        </w:rPr>
-        <w:t>AppCompatActivity</w:t>
-      </w:r>
-      <w:proofErr w:type="spellEnd"/>
-      <w:r>
-        <w:rPr>
-          <w:color w:val="000000"/>
-          <w:sz w:val="18"/>
-          <w:szCs w:val="18"/>
-        </w:rPr>
-        <w:t xml:space="preserve"> {</w:t>
-      </w:r>
-      <w:r>
-        <w:rPr>
-          <w:color w:val="000000"/>
-          <w:sz w:val="18"/>
-          <w:szCs w:val="18"/>
-        </w:rPr>
-        <w:br/>
         <w:t xml:space="preserve">    </w:t>
       </w:r>
-      <w:proofErr w:type="spellStart"/>
-      <w:r>
-        <w:rPr>
-          <w:b/>
-          <w:bCs/>
-          <w:color w:val="000080"/>
-          <w:sz w:val="18"/>
-          <w:szCs w:val="18"/>
-        </w:rPr>
-        <w:t>boolean</w:t>
-      </w:r>
-      <w:proofErr w:type="spellEnd"/>
-      <w:r>
-        <w:rPr>
-          <w:b/>
-          <w:bCs/>
-          <w:color w:val="000080"/>
-          <w:sz w:val="18"/>
-          <w:szCs w:val="18"/>
-        </w:rPr>
-        <w:t xml:space="preserve"> </w:t>
-      </w:r>
-      <w:r>
-        <w:rPr>
-          <w:b/>
-          <w:bCs/>
-          <w:color w:val="660E7A"/>
-          <w:sz w:val="18"/>
-          <w:szCs w:val="18"/>
-        </w:rPr>
-        <w:t>re</w:t>
-      </w:r>
-      <w:r>
-        <w:rPr>
-          <w:color w:val="000000"/>
-          <w:sz w:val="18"/>
-          <w:szCs w:val="18"/>
-        </w:rPr>
-        <w:t>=</w:t>
-      </w:r>
-      <w:r>
-        <w:rPr>
-          <w:b/>
-          <w:bCs/>
-          <w:color w:val="000080"/>
-          <w:sz w:val="18"/>
-          <w:szCs w:val="18"/>
-        </w:rPr>
-        <w:t>true</w:t>
-      </w:r>
-      <w:r>
-        <w:rPr>
-          <w:color w:val="000000"/>
-          <w:sz w:val="18"/>
-          <w:szCs w:val="18"/>
-        </w:rPr>
-        <w:t>;</w:t>
-      </w:r>
-      <w:r>
-        <w:rPr>
-          <w:color w:val="000000"/>
-          <w:sz w:val="18"/>
-          <w:szCs w:val="18"/>
-        </w:rPr>
-        <w:br/>
-        <w:t xml:space="preserve">    </w:t>
-      </w:r>
       <w:r>
         <w:rPr>
           <w:b/>
@@ -997,23 +691,22 @@
         </w:rPr>
         <w:t xml:space="preserve">public void </w:t>
       </w:r>
-      <w:proofErr w:type="spellStart"/>
-      <w:r>
-        <w:rPr>
-          <w:color w:val="000000"/>
-          <w:sz w:val="18"/>
-          <w:szCs w:val="18"/>
-        </w:rPr>
-        <w:t>dropIn</w:t>
-      </w:r>
-      <w:proofErr w:type="spellEnd"/>
-      <w:r>
-        <w:rPr>
-          <w:color w:val="000000"/>
-          <w:sz w:val="18"/>
-          <w:szCs w:val="18"/>
-        </w:rPr>
-        <w:t>(View view){</w:t>
+      <w:r>
+        <w:rPr>
+          <w:color w:val="000000"/>
+          <w:sz w:val="18"/>
+          <w:szCs w:val="18"/>
+        </w:rPr>
+        <w:t>dropIn(View view){</w:t>
+      </w:r>
+      <w:r>
+        <w:rPr>
+          <w:color w:val="000000"/>
+          <w:sz w:val="18"/>
+          <w:szCs w:val="18"/>
+        </w:rPr>
+        <w:br/>
+        <w:t xml:space="preserve">        ImageView counter = (ImageView)view;</w:t>
       </w:r>
       <w:r>
         <w:rPr>
@@ -1024,51 +717,6 @@
         <w:br/>
         <w:t xml:space="preserve">        </w:t>
       </w:r>
-      <w:proofErr w:type="spellStart"/>
-      <w:r>
-        <w:rPr>
-          <w:color w:val="000000"/>
-          <w:sz w:val="18"/>
-          <w:szCs w:val="18"/>
-        </w:rPr>
-        <w:t>ImageView</w:t>
-      </w:r>
-      <w:proofErr w:type="spellEnd"/>
-      <w:r>
-        <w:rPr>
-          <w:color w:val="000000"/>
-          <w:sz w:val="18"/>
-          <w:szCs w:val="18"/>
-        </w:rPr>
-        <w:t xml:space="preserve"> counter = (</w:t>
-      </w:r>
-      <w:proofErr w:type="spellStart"/>
-      <w:r>
-        <w:rPr>
-          <w:color w:val="000000"/>
-          <w:sz w:val="18"/>
-          <w:szCs w:val="18"/>
-        </w:rPr>
-        <w:t>ImageView</w:t>
-      </w:r>
-      <w:proofErr w:type="spellEnd"/>
-      <w:r>
-        <w:rPr>
-          <w:color w:val="000000"/>
-          <w:sz w:val="18"/>
-          <w:szCs w:val="18"/>
-        </w:rPr>
-        <w:t>)view;</w:t>
-      </w:r>
-      <w:r>
-        <w:rPr>
-          <w:color w:val="000000"/>
-          <w:sz w:val="18"/>
-          <w:szCs w:val="18"/>
-        </w:rPr>
-        <w:br/>
-        <w:t xml:space="preserve">        </w:t>
-      </w:r>
       <w:r>
         <w:rPr>
           <w:b/>
@@ -1085,25 +733,7 @@
           <w:sz w:val="18"/>
           <w:szCs w:val="18"/>
         </w:rPr>
-        <w:t>(</w:t>
-      </w:r>
-      <w:proofErr w:type="spellStart"/>
-      <w:r>
-        <w:rPr>
-          <w:color w:val="000000"/>
-          <w:sz w:val="18"/>
-          <w:szCs w:val="18"/>
-        </w:rPr>
-        <w:t>counter.getDrawable</w:t>
-      </w:r>
-      <w:proofErr w:type="spellEnd"/>
-      <w:r>
-        <w:rPr>
-          <w:color w:val="000000"/>
-          <w:sz w:val="18"/>
-          <w:szCs w:val="18"/>
-        </w:rPr>
-        <w:t>()==</w:t>
+        <w:t>(counter.getDrawable()==</w:t>
       </w:r>
       <w:r>
         <w:rPr>
@@ -1130,25 +760,7 @@
           <w:szCs w:val="18"/>
         </w:rPr>
         <w:br/>
-        <w:t xml:space="preserve">            </w:t>
-      </w:r>
-      <w:proofErr w:type="spellStart"/>
-      <w:r>
-        <w:rPr>
-          <w:color w:val="000000"/>
-          <w:sz w:val="18"/>
-          <w:szCs w:val="18"/>
-        </w:rPr>
-        <w:t>counter.setTranslationY</w:t>
-      </w:r>
-      <w:proofErr w:type="spellEnd"/>
-      <w:r>
-        <w:rPr>
-          <w:color w:val="000000"/>
-          <w:sz w:val="18"/>
-          <w:szCs w:val="18"/>
-        </w:rPr>
-        <w:t>(-</w:t>
+        <w:t xml:space="preserve">            counter.setTranslationY(-</w:t>
       </w:r>
       <w:r>
         <w:rPr>
@@ -1226,34 +838,7 @@
           <w:szCs w:val="18"/>
         </w:rPr>
         <w:br/>
-        <w:t xml:space="preserve">                </w:t>
-      </w:r>
-      <w:proofErr w:type="spellStart"/>
-      <w:r>
-        <w:rPr>
-          <w:color w:val="000000"/>
-          <w:sz w:val="18"/>
-          <w:szCs w:val="18"/>
-        </w:rPr>
-        <w:t>counter.setImageResource</w:t>
-      </w:r>
-      <w:proofErr w:type="spellEnd"/>
-      <w:r>
-        <w:rPr>
-          <w:color w:val="000000"/>
-          <w:sz w:val="18"/>
-          <w:szCs w:val="18"/>
-        </w:rPr>
-        <w:t>(</w:t>
-      </w:r>
-      <w:proofErr w:type="spellStart"/>
-      <w:r>
-        <w:rPr>
-          <w:color w:val="000000"/>
-          <w:sz w:val="18"/>
-          <w:szCs w:val="18"/>
-        </w:rPr>
-        <w:t>R.drawable.</w:t>
+        <w:t xml:space="preserve">                counter.setImageResource(R.drawable.</w:t>
       </w:r>
       <w:r>
         <w:rPr>
@@ -1267,7 +852,6 @@
         </w:rPr>
         <w:t>red</w:t>
       </w:r>
-      <w:proofErr w:type="spellEnd"/>
       <w:r>
         <w:rPr>
           <w:color w:val="000000"/>
@@ -1355,34 +939,7 @@
           <w:szCs w:val="18"/>
         </w:rPr>
         <w:br/>
-        <w:t xml:space="preserve">                </w:t>
-      </w:r>
-      <w:proofErr w:type="spellStart"/>
-      <w:r>
-        <w:rPr>
-          <w:color w:val="000000"/>
-          <w:sz w:val="18"/>
-          <w:szCs w:val="18"/>
-        </w:rPr>
-        <w:t>counter.setImageResource</w:t>
-      </w:r>
-      <w:proofErr w:type="spellEnd"/>
-      <w:r>
-        <w:rPr>
-          <w:color w:val="000000"/>
-          <w:sz w:val="18"/>
-          <w:szCs w:val="18"/>
-        </w:rPr>
-        <w:t>(</w:t>
-      </w:r>
-      <w:proofErr w:type="spellStart"/>
-      <w:r>
-        <w:rPr>
-          <w:color w:val="000000"/>
-          <w:sz w:val="18"/>
-          <w:szCs w:val="18"/>
-        </w:rPr>
-        <w:t>R.drawable.</w:t>
+        <w:t xml:space="preserve">                counter.setImageResource(R.drawable.</w:t>
       </w:r>
       <w:r>
         <w:rPr>
@@ -1396,7 +953,6 @@
         </w:rPr>
         <w:t>yellow</w:t>
       </w:r>
-      <w:proofErr w:type="spellEnd"/>
       <w:r>
         <w:rPr>
           <w:color w:val="000000"/>
@@ -1466,43 +1022,7 @@
           <w:szCs w:val="18"/>
         </w:rPr>
         <w:br/>
-        <w:t xml:space="preserve">            </w:t>
-      </w:r>
-      <w:proofErr w:type="spellStart"/>
-      <w:r>
-        <w:rPr>
-          <w:color w:val="000000"/>
-          <w:sz w:val="18"/>
-          <w:szCs w:val="18"/>
-        </w:rPr>
-        <w:t>counter.animate</w:t>
-      </w:r>
-      <w:proofErr w:type="spellEnd"/>
-      <w:r>
-        <w:rPr>
-          <w:color w:val="000000"/>
-          <w:sz w:val="18"/>
-          <w:szCs w:val="18"/>
-        </w:rPr>
-        <w:t>().</w:t>
-      </w:r>
-      <w:proofErr w:type="spellStart"/>
-      <w:r>
-        <w:rPr>
-          <w:color w:val="000000"/>
-          <w:sz w:val="18"/>
-          <w:szCs w:val="18"/>
-        </w:rPr>
-        <w:t>translationYBy</w:t>
-      </w:r>
-      <w:proofErr w:type="spellEnd"/>
-      <w:r>
-        <w:rPr>
-          <w:color w:val="000000"/>
-          <w:sz w:val="18"/>
-          <w:szCs w:val="18"/>
-        </w:rPr>
-        <w:t>(</w:t>
+        <w:t xml:space="preserve">            counter.animate().translationYBy(</w:t>
       </w:r>
       <w:r>
         <w:rPr>
@@ -1518,25 +1038,7 @@
           <w:sz w:val="18"/>
           <w:szCs w:val="18"/>
         </w:rPr>
-        <w:t>).</w:t>
-      </w:r>
-      <w:proofErr w:type="spellStart"/>
-      <w:r>
-        <w:rPr>
-          <w:color w:val="000000"/>
-          <w:sz w:val="18"/>
-          <w:szCs w:val="18"/>
-        </w:rPr>
-        <w:t>setDuration</w:t>
-      </w:r>
-      <w:proofErr w:type="spellEnd"/>
-      <w:r>
-        <w:rPr>
-          <w:color w:val="000000"/>
-          <w:sz w:val="18"/>
-          <w:szCs w:val="18"/>
-        </w:rPr>
-        <w:t>(</w:t>
+        <w:t>).setDuration(</w:t>
       </w:r>
       <w:r>
         <w:rPr>
@@ -1608,41 +1110,13 @@
         </w:rPr>
         <w:t xml:space="preserve">protected void </w:t>
       </w:r>
-      <w:proofErr w:type="spellStart"/>
-      <w:r>
-        <w:rPr>
-          <w:color w:val="000000"/>
-          <w:sz w:val="18"/>
-          <w:szCs w:val="18"/>
-        </w:rPr>
-        <w:t>onCreate</w:t>
-      </w:r>
-      <w:proofErr w:type="spellEnd"/>
-      <w:r>
-        <w:rPr>
-          <w:color w:val="000000"/>
-          <w:sz w:val="18"/>
-          <w:szCs w:val="18"/>
-        </w:rPr>
-        <w:t xml:space="preserve">(Bundle </w:t>
-      </w:r>
-      <w:proofErr w:type="spellStart"/>
-      <w:r>
-        <w:rPr>
-          <w:color w:val="000000"/>
-          <w:sz w:val="18"/>
-          <w:szCs w:val="18"/>
-        </w:rPr>
-        <w:t>savedInstanceState</w:t>
-      </w:r>
-      <w:proofErr w:type="spellEnd"/>
-      <w:r>
-        <w:rPr>
-          <w:color w:val="000000"/>
-          <w:sz w:val="18"/>
-          <w:szCs w:val="18"/>
-        </w:rPr>
-        <w:t>) {</w:t>
+      <w:r>
+        <w:rPr>
+          <w:color w:val="000000"/>
+          <w:sz w:val="18"/>
+          <w:szCs w:val="18"/>
+        </w:rPr>
+        <w:t>onCreate(Bundle savedInstanceState) {</w:t>
       </w:r>
       <w:r>
         <w:rPr>
@@ -1653,7 +1127,6 @@
         <w:br/>
         <w:t xml:space="preserve">        </w:t>
       </w:r>
-      <w:proofErr w:type="spellStart"/>
       <w:r>
         <w:rPr>
           <w:b/>
@@ -1670,70 +1143,16 @@
           <w:sz w:val="18"/>
           <w:szCs w:val="18"/>
         </w:rPr>
-        <w:t>.onCreate</w:t>
-      </w:r>
-      <w:proofErr w:type="spellEnd"/>
-      <w:r>
-        <w:rPr>
-          <w:color w:val="000000"/>
-          <w:sz w:val="18"/>
-          <w:szCs w:val="18"/>
-        </w:rPr>
-        <w:t>(</w:t>
-      </w:r>
-      <w:proofErr w:type="spellStart"/>
-      <w:r>
-        <w:rPr>
-          <w:color w:val="000000"/>
-          <w:sz w:val="18"/>
-          <w:szCs w:val="18"/>
-        </w:rPr>
-        <w:t>savedInstanceState</w:t>
-      </w:r>
-      <w:proofErr w:type="spellEnd"/>
-      <w:r>
-        <w:rPr>
-          <w:color w:val="000000"/>
-          <w:sz w:val="18"/>
-          <w:szCs w:val="18"/>
-        </w:rPr>
-        <w:t>);</w:t>
-      </w:r>
-      <w:r>
-        <w:rPr>
-          <w:color w:val="000000"/>
-          <w:sz w:val="18"/>
-          <w:szCs w:val="18"/>
-        </w:rPr>
-        <w:br/>
-        <w:t xml:space="preserve">        </w:t>
-      </w:r>
-      <w:proofErr w:type="spellStart"/>
-      <w:r>
-        <w:rPr>
-          <w:color w:val="000000"/>
-          <w:sz w:val="18"/>
-          <w:szCs w:val="18"/>
-        </w:rPr>
-        <w:t>setContentView</w:t>
-      </w:r>
-      <w:proofErr w:type="spellEnd"/>
-      <w:r>
-        <w:rPr>
-          <w:color w:val="000000"/>
-          <w:sz w:val="18"/>
-          <w:szCs w:val="18"/>
-        </w:rPr>
-        <w:t>(</w:t>
-      </w:r>
-      <w:proofErr w:type="spellStart"/>
-      <w:r>
-        <w:rPr>
-          <w:color w:val="000000"/>
-          <w:sz w:val="18"/>
-          <w:szCs w:val="18"/>
-        </w:rPr>
-        <w:t>R.layout.</w:t>
+        <w:t>.onCreate(savedInstanceState);</w:t>
+      </w:r>
+      <w:r>
+        <w:rPr>
+          <w:color w:val="000000"/>
+          <w:sz w:val="18"/>
+          <w:szCs w:val="18"/>
+        </w:rPr>
+        <w:br/>
+        <w:t xml:space="preserve">        setContentView(R.layout.</w:t>
       </w:r>
       <w:r>
         <w:rPr>
@@ -1747,7 +1166,6 @@
         </w:rPr>
         <w:t>activity_main</w:t>
       </w:r>
-      <w:proofErr w:type="spellEnd"/>
       <w:r>
         <w:rPr>
           <w:color w:val="000000"/>
@@ -1791,6 +1209,146 @@
       </w:hyperlink>
     </w:p>
     <w:p/>
+    <w:p/>
+    <w:p>
+      <w:pPr>
+        <w:rPr>
+          <w:b/>
+          <w:sz w:val="32"/>
+        </w:rPr>
+      </w:pPr>
+      <w:r>
+        <w:rPr>
+          <w:b/>
+          <w:sz w:val="32"/>
+        </w:rPr>
+        <w:t>To import a video, first make a folder “raw” inside res and paste video in it. Then create a VideoView and write this code in OnCreate method :-</w:t>
+      </w:r>
+    </w:p>
+    <w:p>
+      <w:r>
+        <w:t>VideoView vid = (VideoView ) findViewById(R.id.videoView);</w:t>
+      </w:r>
+    </w:p>
+    <w:p>
+      <w:r>
+        <w:t>vid.setVideoPath(“android.resource://”+getPackageName()+”/”+R.raw.demovideo);</w:t>
+      </w:r>
+      <w:r>
+        <w:tab/>
+      </w:r>
+    </w:p>
+    <w:p>
+      <w:pPr>
+        <w:rPr>
+          <w:i/>
+          <w:sz w:val="20"/>
+        </w:rPr>
+      </w:pPr>
+      <w:r>
+        <w:rPr>
+          <w:i/>
+          <w:sz w:val="20"/>
+        </w:rPr>
+        <w:t>//</w:t>
+      </w:r>
+      <w:r>
+        <w:rPr>
+          <w:i/>
+          <w:sz w:val="20"/>
+        </w:rPr>
+        <w:t>ADD MEDIA CONTROLLER TO ADD PAUSE PLAY SEEK OPTION:</w:t>
+      </w:r>
+    </w:p>
+    <w:p>
+      <w:pPr>
+        <w:rPr>
+          <w:sz w:val="20"/>
+        </w:rPr>
+      </w:pPr>
+      <w:r>
+        <w:rPr>
+          <w:sz w:val="20"/>
+        </w:rPr>
+        <w:t>MediaController med = new MediaController(this);</w:t>
+      </w:r>
+    </w:p>
+    <w:p>
+      <w:pPr>
+        <w:rPr>
+          <w:sz w:val="20"/>
+        </w:rPr>
+      </w:pPr>
+      <w:r>
+        <w:rPr>
+          <w:sz w:val="20"/>
+        </w:rPr>
+        <w:t>med.setAnchorView(vid)</w:t>
+      </w:r>
+      <w:r>
+        <w:rPr>
+          <w:sz w:val="20"/>
+        </w:rPr>
+        <w:t>;</w:t>
+      </w:r>
+    </w:p>
+    <w:p>
+      <w:pPr>
+        <w:rPr>
+          <w:sz w:val="20"/>
+        </w:rPr>
+      </w:pPr>
+      <w:r>
+        <w:rPr>
+          <w:sz w:val="20"/>
+        </w:rPr>
+        <w:t>vid.setMediaController(med);</w:t>
+      </w:r>
+    </w:p>
+    <w:p>
+      <w:r>
+        <w:t>vid.start();</w:t>
+      </w:r>
+    </w:p>
+    <w:p/>
+    <w:p/>
+    <w:p>
+      <w:pPr>
+        <w:rPr>
+          <w:b/>
+          <w:sz w:val="32"/>
+        </w:rPr>
+      </w:pPr>
+      <w:r>
+        <w:rPr>
+          <w:b/>
+          <w:sz w:val="32"/>
+        </w:rPr>
+        <w:lastRenderedPageBreak/>
+        <w:t>TO run an Audio, we don’t  have to add any view, just adding media controller will do.</w:t>
+      </w:r>
+    </w:p>
+    <w:p/>
+    <w:p>
+      <w:r>
+        <w:t>MediaPlayer med = MediaPlayer.create(context:this,R.raw.demoaudio);</w:t>
+      </w:r>
+    </w:p>
+    <w:p>
+      <w:r>
+        <w:t>med.start();</w:t>
+      </w:r>
+    </w:p>
+    <w:p>
+      <w:r>
+        <w:t>//to add controls, u have to add buttons on your own and add this function to play button function…</w:t>
+      </w:r>
+    </w:p>
+    <w:p>
+      <w:r>
+        <w:t>//for seekbar, chk out audio seeking video mod -4 vid -14</w:t>
+      </w:r>
+    </w:p>
     <w:sectPr>
       <w:pgSz w:w="12240" w:h="15840"/>
       <w:pgMar w:top="1440" w:right="1440" w:bottom="1440" w:left="1440" w:header="720" w:footer="720" w:gutter="0"/>
@@ -1960,6 +1518,7 @@
   <w:style w:type="paragraph" w:default="1" w:styleId="Normal">
     <w:name w:val="Normal"/>
     <w:qFormat/>
+    <w:rsid w:val="00DE151E"/>
   </w:style>
   <w:style w:type="character" w:default="1" w:styleId="DefaultParagraphFont">
     <w:name w:val="Default Paragraph Font"/>

--- a/Tutorials.docx
+++ b/Tutorials.docx
@@ -61,7 +61,7 @@
                     </pic:cNvPicPr>
                   </pic:nvPicPr>
                   <pic:blipFill>
-                    <a:blip r:embed="rId4"/>
+                    <a:blip r:embed="rId5"/>
                     <a:srcRect/>
                     <a:stretch>
                       <a:fillRect/>
@@ -130,7 +130,31 @@
           <w:sz w:val="18"/>
           <w:szCs w:val="18"/>
         </w:rPr>
-        <w:t>In main activity add click function which is the onClick function for our button.</w:t>
+        <w:t xml:space="preserve">In main activity add click function which is the </w:t>
+      </w:r>
+      <w:proofErr w:type="spellStart"/>
+      <w:r>
+        <w:rPr>
+          <w:rFonts w:ascii="Courier New" w:eastAsia="Times New Roman" w:hAnsi="Courier New" w:cs="Courier New"/>
+          <w:b/>
+          <w:bCs/>
+          <w:color w:val="000080"/>
+          <w:sz w:val="18"/>
+          <w:szCs w:val="18"/>
+        </w:rPr>
+        <w:t>onClick</w:t>
+      </w:r>
+      <w:proofErr w:type="spellEnd"/>
+      <w:r>
+        <w:rPr>
+          <w:rFonts w:ascii="Courier New" w:eastAsia="Times New Roman" w:hAnsi="Courier New" w:cs="Courier New"/>
+          <w:b/>
+          <w:bCs/>
+          <w:color w:val="000080"/>
+          <w:sz w:val="18"/>
+          <w:szCs w:val="18"/>
+        </w:rPr>
+        <w:t xml:space="preserve"> function for our button.</w:t>
       </w:r>
     </w:p>
     <w:p>
@@ -162,6 +186,7 @@
           <w:szCs w:val="18"/>
         </w:rPr>
       </w:pPr>
+      <w:proofErr w:type="gramStart"/>
       <w:r>
         <w:rPr>
           <w:rFonts w:ascii="Courier New" w:eastAsia="Times New Roman" w:hAnsi="Courier New" w:cs="Courier New"/>
@@ -171,7 +196,19 @@
           <w:sz w:val="18"/>
           <w:szCs w:val="18"/>
         </w:rPr>
-        <w:t xml:space="preserve">public void </w:t>
+        <w:t>public</w:t>
+      </w:r>
+      <w:proofErr w:type="gramEnd"/>
+      <w:r>
+        <w:rPr>
+          <w:rFonts w:ascii="Courier New" w:eastAsia="Times New Roman" w:hAnsi="Courier New" w:cs="Courier New"/>
+          <w:b/>
+          <w:bCs/>
+          <w:color w:val="000080"/>
+          <w:sz w:val="18"/>
+          <w:szCs w:val="18"/>
+        </w:rPr>
+        <w:t xml:space="preserve"> void </w:t>
       </w:r>
       <w:r>
         <w:rPr>
@@ -200,7 +237,97 @@
           <w:szCs w:val="18"/>
         </w:rPr>
         <w:br/>
-        <w:t xml:space="preserve">    EditText nameEditText = (EditText) findViewById(R.id.</w:t>
+        <w:t xml:space="preserve">    </w:t>
+      </w:r>
+      <w:proofErr w:type="spellStart"/>
+      <w:r>
+        <w:rPr>
+          <w:rFonts w:ascii="Courier New" w:eastAsia="Times New Roman" w:hAnsi="Courier New" w:cs="Courier New"/>
+          <w:color w:val="000000"/>
+          <w:sz w:val="18"/>
+          <w:szCs w:val="18"/>
+        </w:rPr>
+        <w:t>EditText</w:t>
+      </w:r>
+      <w:proofErr w:type="spellEnd"/>
+      <w:r>
+        <w:rPr>
+          <w:rFonts w:ascii="Courier New" w:eastAsia="Times New Roman" w:hAnsi="Courier New" w:cs="Courier New"/>
+          <w:color w:val="000000"/>
+          <w:sz w:val="18"/>
+          <w:szCs w:val="18"/>
+        </w:rPr>
+        <w:t xml:space="preserve"> </w:t>
+      </w:r>
+      <w:proofErr w:type="spellStart"/>
+      <w:r>
+        <w:rPr>
+          <w:rFonts w:ascii="Courier New" w:eastAsia="Times New Roman" w:hAnsi="Courier New" w:cs="Courier New"/>
+          <w:color w:val="000000"/>
+          <w:sz w:val="18"/>
+          <w:szCs w:val="18"/>
+        </w:rPr>
+        <w:t>nameEditText</w:t>
+      </w:r>
+      <w:proofErr w:type="spellEnd"/>
+      <w:r>
+        <w:rPr>
+          <w:rFonts w:ascii="Courier New" w:eastAsia="Times New Roman" w:hAnsi="Courier New" w:cs="Courier New"/>
+          <w:color w:val="000000"/>
+          <w:sz w:val="18"/>
+          <w:szCs w:val="18"/>
+        </w:rPr>
+        <w:t xml:space="preserve"> = (</w:t>
+      </w:r>
+      <w:proofErr w:type="spellStart"/>
+      <w:r>
+        <w:rPr>
+          <w:rFonts w:ascii="Courier New" w:eastAsia="Times New Roman" w:hAnsi="Courier New" w:cs="Courier New"/>
+          <w:color w:val="000000"/>
+          <w:sz w:val="18"/>
+          <w:szCs w:val="18"/>
+        </w:rPr>
+        <w:t>EditText</w:t>
+      </w:r>
+      <w:proofErr w:type="spellEnd"/>
+      <w:r>
+        <w:rPr>
+          <w:rFonts w:ascii="Courier New" w:eastAsia="Times New Roman" w:hAnsi="Courier New" w:cs="Courier New"/>
+          <w:color w:val="000000"/>
+          <w:sz w:val="18"/>
+          <w:szCs w:val="18"/>
+        </w:rPr>
+        <w:t xml:space="preserve">) </w:t>
+      </w:r>
+      <w:proofErr w:type="spellStart"/>
+      <w:r>
+        <w:rPr>
+          <w:rFonts w:ascii="Courier New" w:eastAsia="Times New Roman" w:hAnsi="Courier New" w:cs="Courier New"/>
+          <w:color w:val="000000"/>
+          <w:sz w:val="18"/>
+          <w:szCs w:val="18"/>
+        </w:rPr>
+        <w:t>findViewById</w:t>
+      </w:r>
+      <w:proofErr w:type="spellEnd"/>
+      <w:r>
+        <w:rPr>
+          <w:rFonts w:ascii="Courier New" w:eastAsia="Times New Roman" w:hAnsi="Courier New" w:cs="Courier New"/>
+          <w:color w:val="000000"/>
+          <w:sz w:val="18"/>
+          <w:szCs w:val="18"/>
+        </w:rPr>
+        <w:t>(</w:t>
+      </w:r>
+      <w:proofErr w:type="spellStart"/>
+      <w:r>
+        <w:rPr>
+          <w:rFonts w:ascii="Courier New" w:eastAsia="Times New Roman" w:hAnsi="Courier New" w:cs="Courier New"/>
+          <w:color w:val="000000"/>
+          <w:sz w:val="18"/>
+          <w:szCs w:val="18"/>
+        </w:rPr>
+        <w:t>R.id.</w:t>
       </w:r>
       <w:r>
         <w:rPr>
@@ -215,6 +342,7 @@
         </w:rPr>
         <w:t>nametext</w:t>
       </w:r>
+      <w:proofErr w:type="spellEnd"/>
       <w:r>
         <w:rPr>
           <w:rFonts w:ascii="Courier New" w:eastAsia="Times New Roman" w:hAnsi="Courier New" w:cs="Courier New"/>
@@ -232,7 +360,17 @@
           <w:szCs w:val="18"/>
         </w:rPr>
         <w:br/>
-        <w:t xml:space="preserve">    Log.</w:t>
+        <w:t xml:space="preserve">    </w:t>
+      </w:r>
+      <w:proofErr w:type="spellStart"/>
+      <w:r>
+        <w:rPr>
+          <w:rFonts w:ascii="Courier New" w:eastAsia="Times New Roman" w:hAnsi="Courier New" w:cs="Courier New"/>
+          <w:color w:val="000000"/>
+          <w:sz w:val="18"/>
+          <w:szCs w:val="18"/>
+        </w:rPr>
+        <w:t>Log.</w:t>
       </w:r>
       <w:r>
         <w:rPr>
@@ -245,6 +383,7 @@
         </w:rPr>
         <w:t>i</w:t>
       </w:r>
+      <w:proofErr w:type="spellEnd"/>
       <w:r>
         <w:rPr>
           <w:rFonts w:ascii="Courier New" w:eastAsia="Times New Roman" w:hAnsi="Courier New" w:cs="Courier New"/>
@@ -263,7 +402,19 @@
           <w:sz w:val="18"/>
           <w:szCs w:val="18"/>
         </w:rPr>
-        <w:t>"Holaaa"</w:t>
+        <w:t>"</w:t>
+      </w:r>
+      <w:proofErr w:type="spellStart"/>
+      <w:r>
+        <w:rPr>
+          <w:rFonts w:ascii="Courier New" w:eastAsia="Times New Roman" w:hAnsi="Courier New" w:cs="Courier New"/>
+          <w:b/>
+          <w:bCs/>
+          <w:color w:val="008000"/>
+          <w:sz w:val="18"/>
+          <w:szCs w:val="18"/>
+        </w:rPr>
+        <w:t>Holaaa"</w:t>
       </w:r>
       <w:r>
         <w:rPr>
@@ -296,6 +447,7 @@
         </w:rPr>
         <w:t>Welcome</w:t>
       </w:r>
+      <w:proofErr w:type="spellEnd"/>
       <w:r>
         <w:rPr>
           <w:rFonts w:ascii="Courier New" w:eastAsia="Times New Roman" w:hAnsi="Courier New" w:cs="Courier New"/>
@@ -324,7 +476,17 @@
           <w:szCs w:val="18"/>
         </w:rPr>
         <w:br/>
-        <w:t xml:space="preserve">    Log.</w:t>
+        <w:t xml:space="preserve">    </w:t>
+      </w:r>
+      <w:proofErr w:type="spellStart"/>
+      <w:r>
+        <w:rPr>
+          <w:rFonts w:ascii="Courier New" w:eastAsia="Times New Roman" w:hAnsi="Courier New" w:cs="Courier New"/>
+          <w:color w:val="000000"/>
+          <w:sz w:val="18"/>
+          <w:szCs w:val="18"/>
+        </w:rPr>
+        <w:t>Log.</w:t>
       </w:r>
       <w:r>
         <w:rPr>
@@ -337,6 +499,7 @@
         </w:rPr>
         <w:t>i</w:t>
       </w:r>
+      <w:proofErr w:type="spellEnd"/>
       <w:r>
         <w:rPr>
           <w:rFonts w:ascii="Courier New" w:eastAsia="Times New Roman" w:hAnsi="Courier New" w:cs="Courier New"/>
@@ -364,7 +527,47 @@
           <w:sz w:val="18"/>
           <w:szCs w:val="18"/>
         </w:rPr>
-        <w:t>, nameEditText.getText().toString());</w:t>
+        <w:t xml:space="preserve">, </w:t>
+      </w:r>
+      <w:proofErr w:type="spellStart"/>
+      <w:r>
+        <w:rPr>
+          <w:rFonts w:ascii="Courier New" w:eastAsia="Times New Roman" w:hAnsi="Courier New" w:cs="Courier New"/>
+          <w:color w:val="000000"/>
+          <w:sz w:val="18"/>
+          <w:szCs w:val="18"/>
+        </w:rPr>
+        <w:t>nameEditText.getText</w:t>
+      </w:r>
+      <w:proofErr w:type="spellEnd"/>
+      <w:r>
+        <w:rPr>
+          <w:rFonts w:ascii="Courier New" w:eastAsia="Times New Roman" w:hAnsi="Courier New" w:cs="Courier New"/>
+          <w:color w:val="000000"/>
+          <w:sz w:val="18"/>
+          <w:szCs w:val="18"/>
+        </w:rPr>
+        <w:t>().</w:t>
+      </w:r>
+      <w:proofErr w:type="spellStart"/>
+      <w:r>
+        <w:rPr>
+          <w:rFonts w:ascii="Courier New" w:eastAsia="Times New Roman" w:hAnsi="Courier New" w:cs="Courier New"/>
+          <w:color w:val="000000"/>
+          <w:sz w:val="18"/>
+          <w:szCs w:val="18"/>
+        </w:rPr>
+        <w:t>toString</w:t>
+      </w:r>
+      <w:proofErr w:type="spellEnd"/>
+      <w:r>
+        <w:rPr>
+          <w:rFonts w:ascii="Courier New" w:eastAsia="Times New Roman" w:hAnsi="Courier New" w:cs="Courier New"/>
+          <w:color w:val="000000"/>
+          <w:sz w:val="18"/>
+          <w:szCs w:val="18"/>
+        </w:rPr>
+        <w:t>());</w:t>
       </w:r>
       <w:r>
         <w:rPr>
@@ -382,12 +585,33 @@
     <w:p/>
     <w:p>
       <w:r>
-        <w:t>To give alternate chance to players and  not letting overwrite each other’s move, follow this code.</w:t>
+        <w:t xml:space="preserve">To give alternate chance to players </w:t>
+      </w:r>
+      <w:proofErr w:type="gramStart"/>
+      <w:r>
+        <w:t>and  not</w:t>
+      </w:r>
+      <w:proofErr w:type="gramEnd"/>
+      <w:r>
+        <w:t xml:space="preserve"> letting overwrite each other’s move, follow this code.</w:t>
       </w:r>
     </w:p>
     <w:p>
       <w:r>
-        <w:t>Use imageView.getDrawable()!=null</w:t>
+        <w:t xml:space="preserve">Use </w:t>
+      </w:r>
+      <w:proofErr w:type="spellStart"/>
+      <w:proofErr w:type="gramStart"/>
+      <w:r>
+        <w:t>imageView.getDrawable</w:t>
+      </w:r>
+      <w:proofErr w:type="spellEnd"/>
+      <w:r>
+        <w:t>(</w:t>
+      </w:r>
+      <w:proofErr w:type="gramEnd"/>
+      <w:r>
+        <w:t>)!=null</w:t>
       </w:r>
     </w:p>
     <w:p/>
@@ -445,13 +669,23 @@
         </w:rPr>
         <w:t xml:space="preserve">import </w:t>
       </w:r>
-      <w:r>
-        <w:rPr>
-          <w:color w:val="000000"/>
-          <w:sz w:val="18"/>
-          <w:szCs w:val="18"/>
-        </w:rPr>
-        <w:t>androidx.appcompat.app.AppCompatActivity;</w:t>
+      <w:proofErr w:type="spellStart"/>
+      <w:r>
+        <w:rPr>
+          <w:color w:val="000000"/>
+          <w:sz w:val="18"/>
+          <w:szCs w:val="18"/>
+        </w:rPr>
+        <w:t>androidx.appcompat.app.AppCompatActivity</w:t>
+      </w:r>
+      <w:proofErr w:type="spellEnd"/>
+      <w:r>
+        <w:rPr>
+          <w:color w:val="000000"/>
+          <w:sz w:val="18"/>
+          <w:szCs w:val="18"/>
+        </w:rPr>
+        <w:t>;</w:t>
       </w:r>
       <w:r>
         <w:rPr>
@@ -479,13 +713,23 @@
         </w:rPr>
         <w:t xml:space="preserve">import </w:t>
       </w:r>
-      <w:r>
-        <w:rPr>
-          <w:color w:val="000000"/>
-          <w:sz w:val="18"/>
-          <w:szCs w:val="18"/>
-        </w:rPr>
-        <w:t>android.os.Bundle;</w:t>
+      <w:proofErr w:type="spellStart"/>
+      <w:r>
+        <w:rPr>
+          <w:color w:val="000000"/>
+          <w:sz w:val="18"/>
+          <w:szCs w:val="18"/>
+        </w:rPr>
+        <w:t>android.os.Bundle</w:t>
+      </w:r>
+      <w:proofErr w:type="spellEnd"/>
+      <w:r>
+        <w:rPr>
+          <w:color w:val="000000"/>
+          <w:sz w:val="18"/>
+          <w:szCs w:val="18"/>
+        </w:rPr>
+        <w:t>;</w:t>
       </w:r>
       <w:r>
         <w:rPr>
@@ -505,13 +749,23 @@
         </w:rPr>
         <w:t xml:space="preserve">import </w:t>
       </w:r>
-      <w:r>
-        <w:rPr>
-          <w:color w:val="000000"/>
-          <w:sz w:val="18"/>
-          <w:szCs w:val="18"/>
-        </w:rPr>
-        <w:t>android.view.View;</w:t>
+      <w:proofErr w:type="spellStart"/>
+      <w:r>
+        <w:rPr>
+          <w:color w:val="000000"/>
+          <w:sz w:val="18"/>
+          <w:szCs w:val="18"/>
+        </w:rPr>
+        <w:t>android.view.View</w:t>
+      </w:r>
+      <w:proofErr w:type="spellEnd"/>
+      <w:r>
+        <w:rPr>
+          <w:color w:val="000000"/>
+          <w:sz w:val="18"/>
+          <w:szCs w:val="18"/>
+        </w:rPr>
+        <w:t>;</w:t>
       </w:r>
       <w:r>
         <w:rPr>
@@ -531,13 +785,23 @@
         </w:rPr>
         <w:t xml:space="preserve">import </w:t>
       </w:r>
-      <w:r>
-        <w:rPr>
-          <w:color w:val="000000"/>
-          <w:sz w:val="18"/>
-          <w:szCs w:val="18"/>
-        </w:rPr>
-        <w:t>android.widget.ImageView;</w:t>
+      <w:proofErr w:type="spellStart"/>
+      <w:r>
+        <w:rPr>
+          <w:color w:val="000000"/>
+          <w:sz w:val="18"/>
+          <w:szCs w:val="18"/>
+        </w:rPr>
+        <w:t>android.widget.ImageView</w:t>
+      </w:r>
+      <w:proofErr w:type="spellEnd"/>
+      <w:r>
+        <w:rPr>
+          <w:color w:val="000000"/>
+          <w:sz w:val="18"/>
+          <w:szCs w:val="18"/>
+        </w:rPr>
+        <w:t>;</w:t>
       </w:r>
       <w:r>
         <w:rPr>
@@ -557,13 +821,23 @@
         </w:rPr>
         <w:t xml:space="preserve">import </w:t>
       </w:r>
-      <w:r>
-        <w:rPr>
-          <w:color w:val="000000"/>
-          <w:sz w:val="18"/>
-          <w:szCs w:val="18"/>
-        </w:rPr>
-        <w:t>android.widget.Toast;</w:t>
+      <w:proofErr w:type="spellStart"/>
+      <w:r>
+        <w:rPr>
+          <w:color w:val="000000"/>
+          <w:sz w:val="18"/>
+          <w:szCs w:val="18"/>
+        </w:rPr>
+        <w:t>android.widget.Toast</w:t>
+      </w:r>
+      <w:proofErr w:type="spellEnd"/>
+      <w:r>
+        <w:rPr>
+          <w:color w:val="000000"/>
+          <w:sz w:val="18"/>
+          <w:szCs w:val="18"/>
+        </w:rPr>
+        <w:t>;</w:t>
       </w:r>
       <w:r>
         <w:rPr>
@@ -591,13 +865,23 @@
         </w:rPr>
         <w:t xml:space="preserve">public class </w:t>
       </w:r>
-      <w:r>
-        <w:rPr>
-          <w:color w:val="000000"/>
-          <w:sz w:val="18"/>
-          <w:szCs w:val="18"/>
-        </w:rPr>
-        <w:t xml:space="preserve">MainActivity </w:t>
+      <w:proofErr w:type="spellStart"/>
+      <w:r>
+        <w:rPr>
+          <w:color w:val="000000"/>
+          <w:sz w:val="18"/>
+          <w:szCs w:val="18"/>
+        </w:rPr>
+        <w:t>MainActivity</w:t>
+      </w:r>
+      <w:proofErr w:type="spellEnd"/>
+      <w:r>
+        <w:rPr>
+          <w:color w:val="000000"/>
+          <w:sz w:val="18"/>
+          <w:szCs w:val="18"/>
+        </w:rPr>
+        <w:t xml:space="preserve"> </w:t>
       </w:r>
       <w:r>
         <w:rPr>
@@ -609,13 +893,23 @@
         </w:rPr>
         <w:t xml:space="preserve">extends </w:t>
       </w:r>
-      <w:r>
-        <w:rPr>
-          <w:color w:val="000000"/>
-          <w:sz w:val="18"/>
-          <w:szCs w:val="18"/>
-        </w:rPr>
-        <w:t>AppCompatActivity {</w:t>
+      <w:proofErr w:type="spellStart"/>
+      <w:r>
+        <w:rPr>
+          <w:color w:val="000000"/>
+          <w:sz w:val="18"/>
+          <w:szCs w:val="18"/>
+        </w:rPr>
+        <w:t>AppCompatActivity</w:t>
+      </w:r>
+      <w:proofErr w:type="spellEnd"/>
+      <w:r>
+        <w:rPr>
+          <w:color w:val="000000"/>
+          <w:sz w:val="18"/>
+          <w:szCs w:val="18"/>
+        </w:rPr>
+        <w:t xml:space="preserve"> {</w:t>
       </w:r>
       <w:r>
         <w:rPr>
@@ -626,6 +920,7 @@
         <w:br/>
         <w:t xml:space="preserve">    </w:t>
       </w:r>
+      <w:proofErr w:type="spellStart"/>
       <w:r>
         <w:rPr>
           <w:b/>
@@ -634,7 +929,18 @@
           <w:sz w:val="18"/>
           <w:szCs w:val="18"/>
         </w:rPr>
-        <w:t xml:space="preserve">boolean </w:t>
+        <w:t>boolean</w:t>
+      </w:r>
+      <w:proofErr w:type="spellEnd"/>
+      <w:r>
+        <w:rPr>
+          <w:b/>
+          <w:bCs/>
+          <w:color w:val="000080"/>
+          <w:sz w:val="18"/>
+          <w:szCs w:val="18"/>
+        </w:rPr>
+        <w:t xml:space="preserve"> </w:t>
       </w:r>
       <w:r>
         <w:rPr>
@@ -691,22 +997,23 @@
         </w:rPr>
         <w:t xml:space="preserve">public void </w:t>
       </w:r>
-      <w:r>
-        <w:rPr>
-          <w:color w:val="000000"/>
-          <w:sz w:val="18"/>
-          <w:szCs w:val="18"/>
-        </w:rPr>
-        <w:t>dropIn(View view){</w:t>
-      </w:r>
-      <w:r>
-        <w:rPr>
-          <w:color w:val="000000"/>
-          <w:sz w:val="18"/>
-          <w:szCs w:val="18"/>
-        </w:rPr>
-        <w:br/>
-        <w:t xml:space="preserve">        ImageView counter = (ImageView)view;</w:t>
+      <w:proofErr w:type="spellStart"/>
+      <w:r>
+        <w:rPr>
+          <w:color w:val="000000"/>
+          <w:sz w:val="18"/>
+          <w:szCs w:val="18"/>
+        </w:rPr>
+        <w:t>dropIn</w:t>
+      </w:r>
+      <w:proofErr w:type="spellEnd"/>
+      <w:r>
+        <w:rPr>
+          <w:color w:val="000000"/>
+          <w:sz w:val="18"/>
+          <w:szCs w:val="18"/>
+        </w:rPr>
+        <w:t>(View view){</w:t>
       </w:r>
       <w:r>
         <w:rPr>
@@ -717,6 +1024,51 @@
         <w:br/>
         <w:t xml:space="preserve">        </w:t>
       </w:r>
+      <w:proofErr w:type="spellStart"/>
+      <w:r>
+        <w:rPr>
+          <w:color w:val="000000"/>
+          <w:sz w:val="18"/>
+          <w:szCs w:val="18"/>
+        </w:rPr>
+        <w:t>ImageView</w:t>
+      </w:r>
+      <w:proofErr w:type="spellEnd"/>
+      <w:r>
+        <w:rPr>
+          <w:color w:val="000000"/>
+          <w:sz w:val="18"/>
+          <w:szCs w:val="18"/>
+        </w:rPr>
+        <w:t xml:space="preserve"> counter = (</w:t>
+      </w:r>
+      <w:proofErr w:type="spellStart"/>
+      <w:r>
+        <w:rPr>
+          <w:color w:val="000000"/>
+          <w:sz w:val="18"/>
+          <w:szCs w:val="18"/>
+        </w:rPr>
+        <w:t>ImageView</w:t>
+      </w:r>
+      <w:proofErr w:type="spellEnd"/>
+      <w:r>
+        <w:rPr>
+          <w:color w:val="000000"/>
+          <w:sz w:val="18"/>
+          <w:szCs w:val="18"/>
+        </w:rPr>
+        <w:t>)view;</w:t>
+      </w:r>
+      <w:r>
+        <w:rPr>
+          <w:color w:val="000000"/>
+          <w:sz w:val="18"/>
+          <w:szCs w:val="18"/>
+        </w:rPr>
+        <w:br/>
+        <w:t xml:space="preserve">        </w:t>
+      </w:r>
       <w:r>
         <w:rPr>
           <w:b/>
@@ -733,7 +1085,25 @@
           <w:sz w:val="18"/>
           <w:szCs w:val="18"/>
         </w:rPr>
-        <w:t>(counter.getDrawable()==</w:t>
+        <w:t>(</w:t>
+      </w:r>
+      <w:proofErr w:type="spellStart"/>
+      <w:r>
+        <w:rPr>
+          <w:color w:val="000000"/>
+          <w:sz w:val="18"/>
+          <w:szCs w:val="18"/>
+        </w:rPr>
+        <w:t>counter.getDrawable</w:t>
+      </w:r>
+      <w:proofErr w:type="spellEnd"/>
+      <w:r>
+        <w:rPr>
+          <w:color w:val="000000"/>
+          <w:sz w:val="18"/>
+          <w:szCs w:val="18"/>
+        </w:rPr>
+        <w:t>()==</w:t>
       </w:r>
       <w:r>
         <w:rPr>
@@ -760,7 +1130,25 @@
           <w:szCs w:val="18"/>
         </w:rPr>
         <w:br/>
-        <w:t xml:space="preserve">            counter.setTranslationY(-</w:t>
+        <w:t xml:space="preserve">            </w:t>
+      </w:r>
+      <w:proofErr w:type="spellStart"/>
+      <w:r>
+        <w:rPr>
+          <w:color w:val="000000"/>
+          <w:sz w:val="18"/>
+          <w:szCs w:val="18"/>
+        </w:rPr>
+        <w:t>counter.setTranslationY</w:t>
+      </w:r>
+      <w:proofErr w:type="spellEnd"/>
+      <w:r>
+        <w:rPr>
+          <w:color w:val="000000"/>
+          <w:sz w:val="18"/>
+          <w:szCs w:val="18"/>
+        </w:rPr>
+        <w:t>(-</w:t>
       </w:r>
       <w:r>
         <w:rPr>
@@ -838,7 +1226,34 @@
           <w:szCs w:val="18"/>
         </w:rPr>
         <w:br/>
-        <w:t xml:space="preserve">                counter.setImageResource(R.drawable.</w:t>
+        <w:t xml:space="preserve">                </w:t>
+      </w:r>
+      <w:proofErr w:type="spellStart"/>
+      <w:r>
+        <w:rPr>
+          <w:color w:val="000000"/>
+          <w:sz w:val="18"/>
+          <w:szCs w:val="18"/>
+        </w:rPr>
+        <w:t>counter.setImageResource</w:t>
+      </w:r>
+      <w:proofErr w:type="spellEnd"/>
+      <w:r>
+        <w:rPr>
+          <w:color w:val="000000"/>
+          <w:sz w:val="18"/>
+          <w:szCs w:val="18"/>
+        </w:rPr>
+        <w:t>(</w:t>
+      </w:r>
+      <w:proofErr w:type="spellStart"/>
+      <w:r>
+        <w:rPr>
+          <w:color w:val="000000"/>
+          <w:sz w:val="18"/>
+          <w:szCs w:val="18"/>
+        </w:rPr>
+        <w:t>R.drawable.</w:t>
       </w:r>
       <w:r>
         <w:rPr>
@@ -852,6 +1267,7 @@
         </w:rPr>
         <w:t>red</w:t>
       </w:r>
+      <w:proofErr w:type="spellEnd"/>
       <w:r>
         <w:rPr>
           <w:color w:val="000000"/>
@@ -939,7 +1355,34 @@
           <w:szCs w:val="18"/>
         </w:rPr>
         <w:br/>
-        <w:t xml:space="preserve">                counter.setImageResource(R.drawable.</w:t>
+        <w:t xml:space="preserve">                </w:t>
+      </w:r>
+      <w:proofErr w:type="spellStart"/>
+      <w:r>
+        <w:rPr>
+          <w:color w:val="000000"/>
+          <w:sz w:val="18"/>
+          <w:szCs w:val="18"/>
+        </w:rPr>
+        <w:t>counter.setImageResource</w:t>
+      </w:r>
+      <w:proofErr w:type="spellEnd"/>
+      <w:r>
+        <w:rPr>
+          <w:color w:val="000000"/>
+          <w:sz w:val="18"/>
+          <w:szCs w:val="18"/>
+        </w:rPr>
+        <w:t>(</w:t>
+      </w:r>
+      <w:proofErr w:type="spellStart"/>
+      <w:r>
+        <w:rPr>
+          <w:color w:val="000000"/>
+          <w:sz w:val="18"/>
+          <w:szCs w:val="18"/>
+        </w:rPr>
+        <w:t>R.drawable.</w:t>
       </w:r>
       <w:r>
         <w:rPr>
@@ -953,6 +1396,7 @@
         </w:rPr>
         <w:t>yellow</w:t>
       </w:r>
+      <w:proofErr w:type="spellEnd"/>
       <w:r>
         <w:rPr>
           <w:color w:val="000000"/>
@@ -1022,7 +1466,43 @@
           <w:szCs w:val="18"/>
         </w:rPr>
         <w:br/>
-        <w:t xml:space="preserve">            counter.animate().translationYBy(</w:t>
+        <w:t xml:space="preserve">            </w:t>
+      </w:r>
+      <w:proofErr w:type="spellStart"/>
+      <w:r>
+        <w:rPr>
+          <w:color w:val="000000"/>
+          <w:sz w:val="18"/>
+          <w:szCs w:val="18"/>
+        </w:rPr>
+        <w:t>counter.animate</w:t>
+      </w:r>
+      <w:proofErr w:type="spellEnd"/>
+      <w:r>
+        <w:rPr>
+          <w:color w:val="000000"/>
+          <w:sz w:val="18"/>
+          <w:szCs w:val="18"/>
+        </w:rPr>
+        <w:t>().</w:t>
+      </w:r>
+      <w:proofErr w:type="spellStart"/>
+      <w:r>
+        <w:rPr>
+          <w:color w:val="000000"/>
+          <w:sz w:val="18"/>
+          <w:szCs w:val="18"/>
+        </w:rPr>
+        <w:t>translationYBy</w:t>
+      </w:r>
+      <w:proofErr w:type="spellEnd"/>
+      <w:r>
+        <w:rPr>
+          <w:color w:val="000000"/>
+          <w:sz w:val="18"/>
+          <w:szCs w:val="18"/>
+        </w:rPr>
+        <w:t>(</w:t>
       </w:r>
       <w:r>
         <w:rPr>
@@ -1038,7 +1518,25 @@
           <w:sz w:val="18"/>
           <w:szCs w:val="18"/>
         </w:rPr>
-        <w:t>).setDuration(</w:t>
+        <w:t>).</w:t>
+      </w:r>
+      <w:proofErr w:type="spellStart"/>
+      <w:r>
+        <w:rPr>
+          <w:color w:val="000000"/>
+          <w:sz w:val="18"/>
+          <w:szCs w:val="18"/>
+        </w:rPr>
+        <w:t>setDuration</w:t>
+      </w:r>
+      <w:proofErr w:type="spellEnd"/>
+      <w:r>
+        <w:rPr>
+          <w:color w:val="000000"/>
+          <w:sz w:val="18"/>
+          <w:szCs w:val="18"/>
+        </w:rPr>
+        <w:t>(</w:t>
       </w:r>
       <w:r>
         <w:rPr>
@@ -1110,13 +1608,41 @@
         </w:rPr>
         <w:t xml:space="preserve">protected void </w:t>
       </w:r>
-      <w:r>
-        <w:rPr>
-          <w:color w:val="000000"/>
-          <w:sz w:val="18"/>
-          <w:szCs w:val="18"/>
-        </w:rPr>
-        <w:t>onCreate(Bundle savedInstanceState) {</w:t>
+      <w:proofErr w:type="spellStart"/>
+      <w:r>
+        <w:rPr>
+          <w:color w:val="000000"/>
+          <w:sz w:val="18"/>
+          <w:szCs w:val="18"/>
+        </w:rPr>
+        <w:t>onCreate</w:t>
+      </w:r>
+      <w:proofErr w:type="spellEnd"/>
+      <w:r>
+        <w:rPr>
+          <w:color w:val="000000"/>
+          <w:sz w:val="18"/>
+          <w:szCs w:val="18"/>
+        </w:rPr>
+        <w:t xml:space="preserve">(Bundle </w:t>
+      </w:r>
+      <w:proofErr w:type="spellStart"/>
+      <w:r>
+        <w:rPr>
+          <w:color w:val="000000"/>
+          <w:sz w:val="18"/>
+          <w:szCs w:val="18"/>
+        </w:rPr>
+        <w:t>savedInstanceState</w:t>
+      </w:r>
+      <w:proofErr w:type="spellEnd"/>
+      <w:r>
+        <w:rPr>
+          <w:color w:val="000000"/>
+          <w:sz w:val="18"/>
+          <w:szCs w:val="18"/>
+        </w:rPr>
+        <w:t>) {</w:t>
       </w:r>
       <w:r>
         <w:rPr>
@@ -1127,6 +1653,7 @@
         <w:br/>
         <w:t xml:space="preserve">        </w:t>
       </w:r>
+      <w:proofErr w:type="spellStart"/>
       <w:r>
         <w:rPr>
           <w:b/>
@@ -1143,16 +1670,70 @@
           <w:sz w:val="18"/>
           <w:szCs w:val="18"/>
         </w:rPr>
-        <w:t>.onCreate(savedInstanceState);</w:t>
-      </w:r>
-      <w:r>
-        <w:rPr>
-          <w:color w:val="000000"/>
-          <w:sz w:val="18"/>
-          <w:szCs w:val="18"/>
-        </w:rPr>
-        <w:br/>
-        <w:t xml:space="preserve">        setContentView(R.layout.</w:t>
+        <w:t>.onCreate</w:t>
+      </w:r>
+      <w:proofErr w:type="spellEnd"/>
+      <w:r>
+        <w:rPr>
+          <w:color w:val="000000"/>
+          <w:sz w:val="18"/>
+          <w:szCs w:val="18"/>
+        </w:rPr>
+        <w:t>(</w:t>
+      </w:r>
+      <w:proofErr w:type="spellStart"/>
+      <w:r>
+        <w:rPr>
+          <w:color w:val="000000"/>
+          <w:sz w:val="18"/>
+          <w:szCs w:val="18"/>
+        </w:rPr>
+        <w:t>savedInstanceState</w:t>
+      </w:r>
+      <w:proofErr w:type="spellEnd"/>
+      <w:r>
+        <w:rPr>
+          <w:color w:val="000000"/>
+          <w:sz w:val="18"/>
+          <w:szCs w:val="18"/>
+        </w:rPr>
+        <w:t>);</w:t>
+      </w:r>
+      <w:r>
+        <w:rPr>
+          <w:color w:val="000000"/>
+          <w:sz w:val="18"/>
+          <w:szCs w:val="18"/>
+        </w:rPr>
+        <w:br/>
+        <w:t xml:space="preserve">        </w:t>
+      </w:r>
+      <w:proofErr w:type="spellStart"/>
+      <w:r>
+        <w:rPr>
+          <w:color w:val="000000"/>
+          <w:sz w:val="18"/>
+          <w:szCs w:val="18"/>
+        </w:rPr>
+        <w:t>setContentView</w:t>
+      </w:r>
+      <w:proofErr w:type="spellEnd"/>
+      <w:r>
+        <w:rPr>
+          <w:color w:val="000000"/>
+          <w:sz w:val="18"/>
+          <w:szCs w:val="18"/>
+        </w:rPr>
+        <w:t>(</w:t>
+      </w:r>
+      <w:proofErr w:type="spellStart"/>
+      <w:r>
+        <w:rPr>
+          <w:color w:val="000000"/>
+          <w:sz w:val="18"/>
+          <w:szCs w:val="18"/>
+        </w:rPr>
+        <w:t>R.layout.</w:t>
       </w:r>
       <w:r>
         <w:rPr>
@@ -1166,6 +1747,7 @@
         </w:rPr>
         <w:t>activity_main</w:t>
       </w:r>
+      <w:proofErr w:type="spellEnd"/>
       <w:r>
         <w:rPr>
           <w:color w:val="000000"/>
@@ -1199,7 +1781,7 @@
       <w:r>
         <w:t>If resource name is required follow this link -</w:t>
       </w:r>
-      <w:hyperlink r:id="rId5" w:history="1">
+      <w:hyperlink r:id="rId6" w:history="1">
         <w:r>
           <w:rPr>
             <w:rStyle w:val="Hyperlink"/>
@@ -1222,17 +1804,112 @@
           <w:b/>
           <w:sz w:val="32"/>
         </w:rPr>
-        <w:t>To import a video, first make a folder “raw” inside res and paste video in it. Then create a VideoView and write this code in OnCreate method :-</w:t>
+        <w:t xml:space="preserve">To import a video, first make a folder “raw” inside res and paste video in it. Then create a </w:t>
+      </w:r>
+      <w:proofErr w:type="spellStart"/>
+      <w:r>
+        <w:rPr>
+          <w:b/>
+          <w:sz w:val="32"/>
+        </w:rPr>
+        <w:t>VideoView</w:t>
+      </w:r>
+      <w:proofErr w:type="spellEnd"/>
+      <w:r>
+        <w:rPr>
+          <w:b/>
+          <w:sz w:val="32"/>
+        </w:rPr>
+        <w:t xml:space="preserve"> and write this code in </w:t>
+      </w:r>
+      <w:proofErr w:type="spellStart"/>
+      <w:r>
+        <w:rPr>
+          <w:b/>
+          <w:sz w:val="32"/>
+        </w:rPr>
+        <w:t>OnCreate</w:t>
+      </w:r>
+      <w:proofErr w:type="spellEnd"/>
+      <w:r>
+        <w:rPr>
+          <w:b/>
+          <w:sz w:val="32"/>
+        </w:rPr>
+        <w:t xml:space="preserve"> </w:t>
+      </w:r>
+      <w:proofErr w:type="gramStart"/>
+      <w:r>
+        <w:rPr>
+          <w:b/>
+          <w:sz w:val="32"/>
+        </w:rPr>
+        <w:t>method :</w:t>
+      </w:r>
+      <w:proofErr w:type="gramEnd"/>
+      <w:r>
+        <w:rPr>
+          <w:b/>
+          <w:sz w:val="32"/>
+        </w:rPr>
+        <w:t>-</w:t>
       </w:r>
     </w:p>
     <w:p>
-      <w:r>
-        <w:t>VideoView vid = (VideoView ) findViewById(R.id.videoView);</w:t>
+      <w:proofErr w:type="spellStart"/>
+      <w:r>
+        <w:t>VideoView</w:t>
+      </w:r>
+      <w:proofErr w:type="spellEnd"/>
+      <w:r>
+        <w:t xml:space="preserve"> </w:t>
+      </w:r>
+      <w:proofErr w:type="spellStart"/>
+      <w:r>
+        <w:t>vid</w:t>
+      </w:r>
+      <w:proofErr w:type="spellEnd"/>
+      <w:r>
+        <w:t xml:space="preserve"> = (</w:t>
+      </w:r>
+      <w:proofErr w:type="spellStart"/>
+      <w:proofErr w:type="gramStart"/>
+      <w:r>
+        <w:t>VideoView</w:t>
+      </w:r>
+      <w:proofErr w:type="spellEnd"/>
+      <w:r>
+        <w:t xml:space="preserve"> )</w:t>
+      </w:r>
+      <w:proofErr w:type="gramEnd"/>
+      <w:r>
+        <w:t xml:space="preserve"> </w:t>
+      </w:r>
+      <w:proofErr w:type="spellStart"/>
+      <w:r>
+        <w:t>findViewById</w:t>
+      </w:r>
+      <w:proofErr w:type="spellEnd"/>
+      <w:r>
+        <w:t>(</w:t>
+      </w:r>
+      <w:proofErr w:type="spellStart"/>
+      <w:r>
+        <w:t>R.id.videoView</w:t>
+      </w:r>
+      <w:proofErr w:type="spellEnd"/>
+      <w:r>
+        <w:t>);</w:t>
       </w:r>
     </w:p>
     <w:p>
-      <w:r>
-        <w:t>vid.setVideoPath(“android.resource://”+getPackageName()+”/”+R.raw.demovideo);</w:t>
+      <w:proofErr w:type="gramStart"/>
+      <w:r>
+        <w:t>vid.setVideoPath(</w:t>
+      </w:r>
+      <w:proofErr w:type="gramEnd"/>
+      <w:r>
+        <w:t>“android.resource://”+getPackageName()+”/”+R.raw.demovideo);</w:t>
       </w:r>
       <w:r>
         <w:tab/>
@@ -1257,7 +1934,23 @@
           <w:i/>
           <w:sz w:val="20"/>
         </w:rPr>
-        <w:t>ADD MEDIA CONTROLLER TO ADD PAUSE PLAY SEEK OPTION:</w:t>
+        <w:t xml:space="preserve">ADD MEDIA CONTROLLER TO ADD PAUSE PLAY </w:t>
+      </w:r>
+      <w:proofErr w:type="gramStart"/>
+      <w:r>
+        <w:rPr>
+          <w:i/>
+          <w:sz w:val="20"/>
+        </w:rPr>
+        <w:t>SEEK</w:t>
+      </w:r>
+      <w:proofErr w:type="gramEnd"/>
+      <w:r>
+        <w:rPr>
+          <w:i/>
+          <w:sz w:val="20"/>
+        </w:rPr>
+        <w:t xml:space="preserve"> OPTION:</w:t>
       </w:r>
     </w:p>
     <w:p>
@@ -1266,11 +1959,41 @@
           <w:sz w:val="20"/>
         </w:rPr>
       </w:pPr>
+      <w:proofErr w:type="spellStart"/>
       <w:r>
         <w:rPr>
           <w:sz w:val="20"/>
         </w:rPr>
-        <w:t>MediaController med = new MediaController(this);</w:t>
+        <w:t>MediaController</w:t>
+      </w:r>
+      <w:proofErr w:type="spellEnd"/>
+      <w:r>
+        <w:rPr>
+          <w:sz w:val="20"/>
+        </w:rPr>
+        <w:t xml:space="preserve"> med = new </w:t>
+      </w:r>
+      <w:proofErr w:type="spellStart"/>
+      <w:proofErr w:type="gramStart"/>
+      <w:r>
+        <w:rPr>
+          <w:sz w:val="20"/>
+        </w:rPr>
+        <w:t>MediaController</w:t>
+      </w:r>
+      <w:proofErr w:type="spellEnd"/>
+      <w:r>
+        <w:rPr>
+          <w:sz w:val="20"/>
+        </w:rPr>
+        <w:t>(</w:t>
+      </w:r>
+      <w:proofErr w:type="gramEnd"/>
+      <w:r>
+        <w:rPr>
+          <w:sz w:val="20"/>
+        </w:rPr>
+        <w:t>this);</w:t>
       </w:r>
     </w:p>
     <w:p>
@@ -1279,11 +2002,35 @@
           <w:sz w:val="20"/>
         </w:rPr>
       </w:pPr>
+      <w:proofErr w:type="spellStart"/>
+      <w:proofErr w:type="gramStart"/>
       <w:r>
         <w:rPr>
           <w:sz w:val="20"/>
         </w:rPr>
-        <w:t>med.setAnchorView(vid)</w:t>
+        <w:t>med.setAnchorView</w:t>
+      </w:r>
+      <w:proofErr w:type="spellEnd"/>
+      <w:r>
+        <w:rPr>
+          <w:sz w:val="20"/>
+        </w:rPr>
+        <w:t>(</w:t>
+      </w:r>
+      <w:proofErr w:type="spellStart"/>
+      <w:proofErr w:type="gramEnd"/>
+      <w:r>
+        <w:rPr>
+          <w:sz w:val="20"/>
+        </w:rPr>
+        <w:t>vid</w:t>
+      </w:r>
+      <w:proofErr w:type="spellEnd"/>
+      <w:r>
+        <w:rPr>
+          <w:sz w:val="20"/>
+        </w:rPr>
+        <w:t>)</w:t>
       </w:r>
       <w:r>
         <w:rPr>
@@ -1298,16 +2045,42 @@
           <w:sz w:val="20"/>
         </w:rPr>
       </w:pPr>
+      <w:proofErr w:type="spellStart"/>
+      <w:proofErr w:type="gramStart"/>
       <w:r>
         <w:rPr>
           <w:sz w:val="20"/>
         </w:rPr>
-        <w:t>vid.setMediaController(med);</w:t>
+        <w:t>vid.setMediaController</w:t>
+      </w:r>
+      <w:proofErr w:type="spellEnd"/>
+      <w:r>
+        <w:rPr>
+          <w:sz w:val="20"/>
+        </w:rPr>
+        <w:t>(</w:t>
+      </w:r>
+      <w:proofErr w:type="gramEnd"/>
+      <w:r>
+        <w:rPr>
+          <w:sz w:val="20"/>
+        </w:rPr>
+        <w:t>med);</w:t>
       </w:r>
     </w:p>
     <w:p>
-      <w:r>
-        <w:t>vid.start();</w:t>
+      <w:proofErr w:type="spellStart"/>
+      <w:proofErr w:type="gramStart"/>
+      <w:r>
+        <w:t>vid.start</w:t>
+      </w:r>
+      <w:proofErr w:type="spellEnd"/>
+      <w:r>
+        <w:t>(</w:t>
+      </w:r>
+      <w:proofErr w:type="gramEnd"/>
+      <w:r>
+        <w:t>);</w:t>
       </w:r>
     </w:p>
     <w:p/>
@@ -1325,28 +2098,531 @@
           <w:sz w:val="32"/>
         </w:rPr>
         <w:lastRenderedPageBreak/>
-        <w:t>TO run an Audio, we don’t  have to add any view, just adding media controller will do.</w:t>
+        <w:t xml:space="preserve">TO run an Audio, we </w:t>
+      </w:r>
+      <w:proofErr w:type="gramStart"/>
+      <w:r>
+        <w:rPr>
+          <w:b/>
+          <w:sz w:val="32"/>
+        </w:rPr>
+        <w:t>don’t  have</w:t>
+      </w:r>
+      <w:proofErr w:type="gramEnd"/>
+      <w:r>
+        <w:rPr>
+          <w:b/>
+          <w:sz w:val="32"/>
+        </w:rPr>
+        <w:t xml:space="preserve"> to add any view, just adding media controller will do.</w:t>
       </w:r>
     </w:p>
     <w:p/>
     <w:p>
-      <w:r>
-        <w:t>MediaPlayer med = MediaPlayer.create(context:this,R.raw.demoaudio);</w:t>
+      <w:proofErr w:type="spellStart"/>
+      <w:r>
+        <w:t>MediaPlayer</w:t>
+      </w:r>
+      <w:proofErr w:type="spellEnd"/>
+      <w:r>
+        <w:t xml:space="preserve"> med = </w:t>
+      </w:r>
+      <w:proofErr w:type="spellStart"/>
+      <w:proofErr w:type="gramStart"/>
+      <w:r>
+        <w:t>MediaPlayer.create</w:t>
+      </w:r>
+      <w:proofErr w:type="spellEnd"/>
+      <w:r>
+        <w:t>(</w:t>
+      </w:r>
+      <w:proofErr w:type="spellStart"/>
+      <w:proofErr w:type="gramEnd"/>
+      <w:r>
+        <w:t>context:this,R.raw.demoaudio</w:t>
+      </w:r>
+      <w:proofErr w:type="spellEnd"/>
+      <w:r>
+        <w:t>);</w:t>
       </w:r>
     </w:p>
     <w:p>
-      <w:r>
-        <w:t>med.start();</w:t>
+      <w:proofErr w:type="spellStart"/>
+      <w:proofErr w:type="gramStart"/>
+      <w:r>
+        <w:t>med.start</w:t>
+      </w:r>
+      <w:proofErr w:type="spellEnd"/>
+      <w:r>
+        <w:t>(</w:t>
+      </w:r>
+      <w:proofErr w:type="gramEnd"/>
+      <w:r>
+        <w:t>);</w:t>
       </w:r>
     </w:p>
     <w:p>
       <w:r>
-        <w:t>//to add controls, u have to add buttons on your own and add this function to play button function…</w:t>
+        <w:t xml:space="preserve">//to </w:t>
+      </w:r>
+      <w:proofErr w:type="gramStart"/>
+      <w:r>
+        <w:t>add</w:t>
+      </w:r>
+      <w:proofErr w:type="gramEnd"/>
+      <w:r>
+        <w:t xml:space="preserve"> controls, u have to add buttons on your own and add this function to play button function…</w:t>
       </w:r>
     </w:p>
     <w:p>
       <w:r>
-        <w:t>//for seekbar, chk out audio seeking video mod -4 vid -14</w:t>
+        <w:t>//</w:t>
+      </w:r>
+      <w:proofErr w:type="gramStart"/>
+      <w:r>
+        <w:t xml:space="preserve">for </w:t>
+      </w:r>
+      <w:r>
+        <w:t xml:space="preserve"> </w:t>
+      </w:r>
+      <w:proofErr w:type="spellStart"/>
+      <w:r>
+        <w:t>seekbar</w:t>
+      </w:r>
+      <w:proofErr w:type="spellEnd"/>
+      <w:proofErr w:type="gramEnd"/>
+      <w:r>
+        <w:t xml:space="preserve">, </w:t>
+      </w:r>
+      <w:proofErr w:type="spellStart"/>
+      <w:r>
+        <w:t>chk</w:t>
+      </w:r>
+      <w:proofErr w:type="spellEnd"/>
+      <w:r>
+        <w:t xml:space="preserve"> out audio seeking video mod -4 </w:t>
+      </w:r>
+      <w:proofErr w:type="spellStart"/>
+      <w:r>
+        <w:t>vid</w:t>
+      </w:r>
+      <w:proofErr w:type="spellEnd"/>
+      <w:r>
+        <w:t xml:space="preserve"> -14</w:t>
+      </w:r>
+    </w:p>
+    <w:p/>
+    <w:p>
+      <w:r>
+        <w:t xml:space="preserve">//If filename is stored in some variable, or saved as tag of the button being tapped, we can use this code </w:t>
+      </w:r>
+      <w:proofErr w:type="gramStart"/>
+      <w:r>
+        <w:t>snippet :</w:t>
+      </w:r>
+      <w:proofErr w:type="gramEnd"/>
+    </w:p>
+    <w:p>
+      <w:pPr>
+        <w:pStyle w:val="HTMLPreformatted"/>
+        <w:shd w:val="clear" w:color="auto" w:fill="FFFFFF"/>
+        <w:rPr>
+          <w:color w:val="000000"/>
+          <w:sz w:val="18"/>
+          <w:szCs w:val="18"/>
+        </w:rPr>
+      </w:pPr>
+      <w:r>
+        <w:rPr>
+          <w:b/>
+          <w:bCs/>
+          <w:color w:val="000080"/>
+          <w:sz w:val="18"/>
+          <w:szCs w:val="18"/>
+        </w:rPr>
+        <w:t xml:space="preserve">public void </w:t>
+      </w:r>
+      <w:r>
+        <w:rPr>
+          <w:color w:val="000000"/>
+          <w:sz w:val="18"/>
+          <w:szCs w:val="18"/>
+        </w:rPr>
+        <w:t>play(View view){</w:t>
+      </w:r>
+      <w:r>
+        <w:rPr>
+          <w:color w:val="000000"/>
+          <w:sz w:val="18"/>
+          <w:szCs w:val="18"/>
+        </w:rPr>
+        <w:br/>
+        <w:t xml:space="preserve">    Button </w:t>
+      </w:r>
+      <w:proofErr w:type="spellStart"/>
+      <w:r>
+        <w:rPr>
+          <w:color w:val="000000"/>
+          <w:sz w:val="18"/>
+          <w:szCs w:val="18"/>
+        </w:rPr>
+        <w:t>btn</w:t>
+      </w:r>
+      <w:proofErr w:type="spellEnd"/>
+      <w:r>
+        <w:rPr>
+          <w:color w:val="000000"/>
+          <w:sz w:val="18"/>
+          <w:szCs w:val="18"/>
+        </w:rPr>
+        <w:t>= (Button) view;</w:t>
+      </w:r>
+      <w:r>
+        <w:rPr>
+          <w:color w:val="000000"/>
+          <w:sz w:val="18"/>
+          <w:szCs w:val="18"/>
+        </w:rPr>
+        <w:br/>
+        <w:t xml:space="preserve">    </w:t>
+      </w:r>
+      <w:proofErr w:type="spellStart"/>
+      <w:r>
+        <w:rPr>
+          <w:color w:val="000000"/>
+          <w:sz w:val="18"/>
+          <w:szCs w:val="18"/>
+        </w:rPr>
+        <w:t>Log.</w:t>
+      </w:r>
+      <w:r>
+        <w:rPr>
+          <w:i/>
+          <w:iCs/>
+          <w:color w:val="000000"/>
+          <w:sz w:val="18"/>
+          <w:szCs w:val="18"/>
+        </w:rPr>
+        <w:t>i</w:t>
+      </w:r>
+      <w:proofErr w:type="spellEnd"/>
+      <w:r>
+        <w:rPr>
+          <w:color w:val="000000"/>
+          <w:sz w:val="18"/>
+          <w:szCs w:val="18"/>
+        </w:rPr>
+        <w:t>(</w:t>
+      </w:r>
+      <w:r>
+        <w:rPr>
+          <w:b/>
+          <w:bCs/>
+          <w:color w:val="008000"/>
+          <w:sz w:val="18"/>
+          <w:szCs w:val="18"/>
+        </w:rPr>
+        <w:t xml:space="preserve">"Button </w:t>
+      </w:r>
+      <w:proofErr w:type="spellStart"/>
+      <w:r>
+        <w:rPr>
+          <w:b/>
+          <w:bCs/>
+          <w:color w:val="008000"/>
+          <w:sz w:val="18"/>
+          <w:szCs w:val="18"/>
+        </w:rPr>
+        <w:t>pressed"</w:t>
+      </w:r>
+      <w:r>
+        <w:rPr>
+          <w:color w:val="000000"/>
+          <w:sz w:val="18"/>
+          <w:szCs w:val="18"/>
+        </w:rPr>
+        <w:t>,btn.getTag</w:t>
+      </w:r>
+      <w:proofErr w:type="spellEnd"/>
+      <w:r>
+        <w:rPr>
+          <w:color w:val="000000"/>
+          <w:sz w:val="18"/>
+          <w:szCs w:val="18"/>
+        </w:rPr>
+        <w:t>().</w:t>
+      </w:r>
+      <w:proofErr w:type="spellStart"/>
+      <w:r>
+        <w:rPr>
+          <w:color w:val="000000"/>
+          <w:sz w:val="18"/>
+          <w:szCs w:val="18"/>
+        </w:rPr>
+        <w:t>toString</w:t>
+      </w:r>
+      <w:proofErr w:type="spellEnd"/>
+      <w:r>
+        <w:rPr>
+          <w:color w:val="000000"/>
+          <w:sz w:val="18"/>
+          <w:szCs w:val="18"/>
+        </w:rPr>
+        <w:t>());</w:t>
+      </w:r>
+      <w:r>
+        <w:rPr>
+          <w:color w:val="000000"/>
+          <w:sz w:val="18"/>
+          <w:szCs w:val="18"/>
+        </w:rPr>
+        <w:br/>
+        <w:t xml:space="preserve">    </w:t>
+      </w:r>
+      <w:proofErr w:type="spellStart"/>
+      <w:r>
+        <w:rPr>
+          <w:color w:val="000000"/>
+          <w:sz w:val="18"/>
+          <w:szCs w:val="18"/>
+        </w:rPr>
+        <w:t>MediaPlayer</w:t>
+      </w:r>
+      <w:proofErr w:type="spellEnd"/>
+      <w:r>
+        <w:rPr>
+          <w:color w:val="000000"/>
+          <w:sz w:val="18"/>
+          <w:szCs w:val="18"/>
+        </w:rPr>
+        <w:t xml:space="preserve"> m = </w:t>
+      </w:r>
+      <w:proofErr w:type="spellStart"/>
+      <w:r>
+        <w:rPr>
+          <w:color w:val="000000"/>
+          <w:sz w:val="18"/>
+          <w:szCs w:val="18"/>
+        </w:rPr>
+        <w:t>MediaPlayer.</w:t>
+      </w:r>
+      <w:r>
+        <w:rPr>
+          <w:i/>
+          <w:iCs/>
+          <w:color w:val="000000"/>
+          <w:sz w:val="18"/>
+          <w:szCs w:val="18"/>
+        </w:rPr>
+        <w:t>create</w:t>
+      </w:r>
+      <w:proofErr w:type="spellEnd"/>
+      <w:r>
+        <w:rPr>
+          <w:color w:val="000000"/>
+          <w:sz w:val="18"/>
+          <w:szCs w:val="18"/>
+        </w:rPr>
+        <w:t>(</w:t>
+      </w:r>
+      <w:r>
+        <w:rPr>
+          <w:b/>
+          <w:bCs/>
+          <w:color w:val="000080"/>
+          <w:sz w:val="18"/>
+          <w:szCs w:val="18"/>
+        </w:rPr>
+        <w:t>this</w:t>
+      </w:r>
+      <w:r>
+        <w:rPr>
+          <w:color w:val="000000"/>
+          <w:sz w:val="18"/>
+          <w:szCs w:val="18"/>
+        </w:rPr>
+        <w:t xml:space="preserve">, </w:t>
+      </w:r>
+      <w:proofErr w:type="spellStart"/>
+      <w:r>
+        <w:rPr>
+          <w:color w:val="000000"/>
+          <w:sz w:val="18"/>
+          <w:szCs w:val="18"/>
+        </w:rPr>
+        <w:t>getResources</w:t>
+      </w:r>
+      <w:proofErr w:type="spellEnd"/>
+      <w:r>
+        <w:rPr>
+          <w:color w:val="000000"/>
+          <w:sz w:val="18"/>
+          <w:szCs w:val="18"/>
+        </w:rPr>
+        <w:t>().</w:t>
+      </w:r>
+      <w:proofErr w:type="spellStart"/>
+      <w:r>
+        <w:rPr>
+          <w:color w:val="000000"/>
+          <w:sz w:val="18"/>
+          <w:szCs w:val="18"/>
+        </w:rPr>
+        <w:t>getIdentifier</w:t>
+      </w:r>
+      <w:proofErr w:type="spellEnd"/>
+      <w:r>
+        <w:rPr>
+          <w:color w:val="000000"/>
+          <w:sz w:val="18"/>
+          <w:szCs w:val="18"/>
+        </w:rPr>
+        <w:t>(</w:t>
+      </w:r>
+      <w:proofErr w:type="spellStart"/>
+      <w:r>
+        <w:rPr>
+          <w:color w:val="000000"/>
+          <w:sz w:val="18"/>
+          <w:szCs w:val="18"/>
+        </w:rPr>
+        <w:t>btn.getTag</w:t>
+      </w:r>
+      <w:proofErr w:type="spellEnd"/>
+      <w:r>
+        <w:rPr>
+          <w:color w:val="000000"/>
+          <w:sz w:val="18"/>
+          <w:szCs w:val="18"/>
+        </w:rPr>
+        <w:t>().</w:t>
+      </w:r>
+      <w:proofErr w:type="spellStart"/>
+      <w:r>
+        <w:rPr>
+          <w:color w:val="000000"/>
+          <w:sz w:val="18"/>
+          <w:szCs w:val="18"/>
+        </w:rPr>
+        <w:t>toString</w:t>
+      </w:r>
+      <w:proofErr w:type="spellEnd"/>
+      <w:r>
+        <w:rPr>
+          <w:color w:val="000000"/>
+          <w:sz w:val="18"/>
+          <w:szCs w:val="18"/>
+        </w:rPr>
+        <w:t xml:space="preserve">(), </w:t>
+      </w:r>
+      <w:r>
+        <w:rPr>
+          <w:b/>
+          <w:bCs/>
+          <w:color w:val="008000"/>
+          <w:sz w:val="18"/>
+          <w:szCs w:val="18"/>
+        </w:rPr>
+        <w:t>"raw"</w:t>
+      </w:r>
+      <w:r>
+        <w:rPr>
+          <w:color w:val="000000"/>
+          <w:sz w:val="18"/>
+          <w:szCs w:val="18"/>
+        </w:rPr>
+        <w:t xml:space="preserve">, </w:t>
+      </w:r>
+      <w:proofErr w:type="spellStart"/>
+      <w:r>
+        <w:rPr>
+          <w:color w:val="000000"/>
+          <w:sz w:val="18"/>
+          <w:szCs w:val="18"/>
+        </w:rPr>
+        <w:t>getPackageName</w:t>
+      </w:r>
+      <w:proofErr w:type="spellEnd"/>
+      <w:r>
+        <w:rPr>
+          <w:color w:val="000000"/>
+          <w:sz w:val="18"/>
+          <w:szCs w:val="18"/>
+        </w:rPr>
+        <w:t>()));</w:t>
+      </w:r>
+      <w:r>
+        <w:rPr>
+          <w:color w:val="000000"/>
+          <w:sz w:val="18"/>
+          <w:szCs w:val="18"/>
+        </w:rPr>
+        <w:br/>
+        <w:t xml:space="preserve">    </w:t>
+      </w:r>
+      <w:proofErr w:type="spellStart"/>
+      <w:r>
+        <w:rPr>
+          <w:color w:val="000000"/>
+          <w:sz w:val="18"/>
+          <w:szCs w:val="18"/>
+        </w:rPr>
+        <w:t>m.start</w:t>
+      </w:r>
+      <w:proofErr w:type="spellEnd"/>
+      <w:r>
+        <w:rPr>
+          <w:color w:val="000000"/>
+          <w:sz w:val="18"/>
+          <w:szCs w:val="18"/>
+        </w:rPr>
+        <w:t>();</w:t>
+      </w:r>
+      <w:r>
+        <w:rPr>
+          <w:color w:val="000000"/>
+          <w:sz w:val="18"/>
+          <w:szCs w:val="18"/>
+        </w:rPr>
+        <w:br/>
+        <w:t>}</w:t>
+      </w:r>
+    </w:p>
+    <w:p/>
+    <w:p>
+      <w:proofErr w:type="gramStart"/>
+      <w:r>
+        <w:t>in</w:t>
+      </w:r>
+      <w:proofErr w:type="gramEnd"/>
+      <w:r>
+        <w:t xml:space="preserve"> this code, we had different buttons which were supposed to play different audio on being tapped.</w:t>
+      </w:r>
+    </w:p>
+    <w:p>
+      <w:r>
+        <w:t xml:space="preserve">All the buttons had the tag set as their corresponding audio filenames. And to avoid writing </w:t>
+      </w:r>
+      <w:proofErr w:type="gramStart"/>
+      <w:r>
+        <w:t>separate  functions</w:t>
+      </w:r>
+      <w:proofErr w:type="gramEnd"/>
+      <w:r>
+        <w:t xml:space="preserve"> for each, we used a generic </w:t>
+      </w:r>
+      <w:proofErr w:type="spellStart"/>
+      <w:r>
+        <w:t>func</w:t>
+      </w:r>
+      <w:proofErr w:type="spellEnd"/>
+      <w:r>
+        <w:t xml:space="preserve"> play which was called whenever a button was tapped.</w:t>
+      </w:r>
+    </w:p>
+    <w:p>
+      <w:r>
+        <w:t>The view shared by the button helped in playing the respective audio file.</w:t>
       </w:r>
     </w:p>
     <w:sectPr>
@@ -1922,4 +3198,16 @@
   <a:objectDefaults/>
   <a:extraClrSchemeLst/>
 </a:theme>
+</file>
+
+<file path=customXml/item1.xml><?xml version="1.0" encoding="utf-8"?>
+<b:Sources xmlns:b="http://schemas.openxmlformats.org/officeDocument/2006/bibliography" xmlns="http://schemas.openxmlformats.org/officeDocument/2006/bibliography" SelectedStyle="\APA.XSL" StyleName="APA"/>
+</file>
+
+<file path=customXml/itemProps1.xml><?xml version="1.0" encoding="utf-8"?>
+<ds:datastoreItem xmlns:ds="http://schemas.openxmlformats.org/officeDocument/2006/customXml" ds:itemID="{1B97BFB3-2265-4076-919A-31108BEC81E9}">
+  <ds:schemaRefs>
+    <ds:schemaRef ds:uri="http://schemas.openxmlformats.org/officeDocument/2006/bibliography"/>
+  </ds:schemaRefs>
+</ds:datastoreItem>
 </file>
--- a/Tutorials.docx
+++ b/Tutorials.docx
@@ -2623,6 +2623,90 @@
     <w:p>
       <w:r>
         <w:t>The view shared by the button helped in playing the respective audio file.</w:t>
+      </w:r>
+    </w:p>
+    <w:p/>
+    <w:p/>
+    <w:p/>
+    <w:p/>
+    <w:p/>
+    <w:p/>
+    <w:p/>
+    <w:p/>
+    <w:p/>
+    <w:p>
+      <w:r>
+        <w:t>The processes run on threads, there is this main thread where we usually put in all the functions.</w:t>
+      </w:r>
+    </w:p>
+    <w:p>
+      <w:r>
+        <w:t xml:space="preserve">But it is often advised to make use of other threads to run things simultaneously in the background as </w:t>
+      </w:r>
+      <w:proofErr w:type="gramStart"/>
+      <w:r>
+        <w:t>well,</w:t>
+      </w:r>
+      <w:proofErr w:type="gramEnd"/>
+      <w:r>
+        <w:t xml:space="preserve"> background thread comes real handy when downloading data.</w:t>
+      </w:r>
+    </w:p>
+    <w:p>
+      <w:r>
+        <w:t>Use  AsyncTask</w:t>
+      </w:r>
+    </w:p>
+    <w:p>
+      <w:r>
+        <w:rPr>
+          <w:noProof/>
+        </w:rPr>
+        <w:drawing>
+          <wp:inline distT="0" distB="0" distL="0" distR="0">
+            <wp:extent cx="5943600" cy="3343275"/>
+            <wp:effectExtent l="19050" t="0" r="0" b="0"/>
+            <wp:docPr id="2" name="Picture 1"/>
+            <wp:cNvGraphicFramePr>
+              <a:graphicFrameLocks xmlns:a="http://schemas.openxmlformats.org/drawingml/2006/main" noChangeAspect="1"/>
+            </wp:cNvGraphicFramePr>
+            <a:graphic xmlns:a="http://schemas.openxmlformats.org/drawingml/2006/main">
+              <a:graphicData uri="http://schemas.openxmlformats.org/drawingml/2006/picture">
+                <pic:pic xmlns:pic="http://schemas.openxmlformats.org/drawingml/2006/picture">
+                  <pic:nvPicPr>
+                    <pic:cNvPr id="0" name="Picture 1"/>
+                    <pic:cNvPicPr>
+                      <a:picLocks noChangeAspect="1" noChangeArrowheads="1"/>
+                    </pic:cNvPicPr>
+                  </pic:nvPicPr>
+                  <pic:blipFill>
+                    <a:blip r:embed="rId7" cstate="print"/>
+                    <a:srcRect/>
+                    <a:stretch>
+                      <a:fillRect/>
+                    </a:stretch>
+                  </pic:blipFill>
+                  <pic:spPr bwMode="auto">
+                    <a:xfrm>
+                      <a:off x="0" y="0"/>
+                      <a:ext cx="5943600" cy="3343275"/>
+                    </a:xfrm>
+                    <a:prstGeom prst="rect">
+                      <a:avLst/>
+                    </a:prstGeom>
+                    <a:noFill/>
+                    <a:ln w="9525">
+                      <a:noFill/>
+                      <a:miter lim="800000"/>
+                      <a:headEnd/>
+                      <a:tailEnd/>
+                    </a:ln>
+                  </pic:spPr>
+                </pic:pic>
+              </a:graphicData>
+            </a:graphic>
+          </wp:inline>
+        </w:drawing>
       </w:r>
     </w:p>
     <w:sectPr>

--- a/Tutorials.docx
+++ b/Tutorials.docx
@@ -28,6 +28,437 @@
           <w:rFonts w:ascii="Courier New" w:eastAsia="Times New Roman" w:hAnsi="Courier New" w:cs="Courier New"/>
           <w:b/>
           <w:bCs/>
+          <w:noProof/>
+          <w:color w:val="000080"/>
+          <w:sz w:val="36"/>
+          <w:szCs w:val="18"/>
+        </w:rPr>
+      </w:pPr>
+      <w:r>
+        <w:rPr>
+          <w:rFonts w:ascii="Courier New" w:eastAsia="Times New Roman" w:hAnsi="Courier New" w:cs="Courier New"/>
+          <w:b/>
+          <w:bCs/>
+          <w:noProof/>
+          <w:color w:val="000080"/>
+          <w:sz w:val="36"/>
+          <w:szCs w:val="18"/>
+        </w:rPr>
+        <w:t>Resources:</w:t>
+      </w:r>
+    </w:p>
+    <w:p>
+      <w:pPr>
+        <w:shd w:val="clear" w:color="auto" w:fill="FFFFFF"/>
+        <w:tabs>
+          <w:tab w:val="left" w:pos="916"/>
+          <w:tab w:val="left" w:pos="1832"/>
+          <w:tab w:val="left" w:pos="2748"/>
+          <w:tab w:val="left" w:pos="3664"/>
+          <w:tab w:val="left" w:pos="4580"/>
+          <w:tab w:val="left" w:pos="5496"/>
+          <w:tab w:val="left" w:pos="6412"/>
+          <w:tab w:val="left" w:pos="7328"/>
+          <w:tab w:val="left" w:pos="8244"/>
+          <w:tab w:val="left" w:pos="9160"/>
+          <w:tab w:val="left" w:pos="10076"/>
+          <w:tab w:val="left" w:pos="10992"/>
+          <w:tab w:val="left" w:pos="11908"/>
+          <w:tab w:val="left" w:pos="12824"/>
+          <w:tab w:val="left" w:pos="13740"/>
+          <w:tab w:val="left" w:pos="14656"/>
+        </w:tabs>
+        <w:spacing w:after="0" w:line="240" w:lineRule="auto"/>
+        <w:rPr>
+          <w:rFonts w:ascii="Courier New" w:eastAsia="Times New Roman" w:hAnsi="Courier New" w:cs="Courier New"/>
+          <w:b/>
+          <w:bCs/>
+          <w:noProof/>
+          <w:color w:val="000080"/>
+          <w:sz w:val="36"/>
+          <w:szCs w:val="18"/>
+        </w:rPr>
+      </w:pPr>
+    </w:p>
+    <w:p>
+      <w:pPr>
+        <w:pStyle w:val="ListParagraph"/>
+        <w:numPr>
+          <w:ilvl w:val="0"/>
+          <w:numId w:val="1"/>
+        </w:numPr>
+        <w:shd w:val="clear" w:color="auto" w:fill="FFFFFF"/>
+        <w:tabs>
+          <w:tab w:val="left" w:pos="916"/>
+          <w:tab w:val="left" w:pos="1832"/>
+          <w:tab w:val="left" w:pos="2748"/>
+          <w:tab w:val="left" w:pos="3664"/>
+          <w:tab w:val="left" w:pos="4580"/>
+          <w:tab w:val="left" w:pos="5496"/>
+          <w:tab w:val="left" w:pos="6412"/>
+          <w:tab w:val="left" w:pos="7328"/>
+          <w:tab w:val="left" w:pos="8244"/>
+          <w:tab w:val="left" w:pos="9160"/>
+          <w:tab w:val="left" w:pos="10076"/>
+          <w:tab w:val="left" w:pos="10992"/>
+          <w:tab w:val="left" w:pos="11908"/>
+          <w:tab w:val="left" w:pos="12824"/>
+          <w:tab w:val="left" w:pos="13740"/>
+          <w:tab w:val="left" w:pos="14656"/>
+        </w:tabs>
+        <w:spacing w:after="0" w:line="240" w:lineRule="auto"/>
+        <w:rPr>
+          <w:rFonts w:ascii="Arial" w:eastAsia="Times New Roman" w:hAnsi="Arial" w:cs="Arial"/>
+          <w:b/>
+          <w:bCs/>
+          <w:noProof/>
+          <w:color w:val="000080"/>
+          <w:sz w:val="24"/>
+          <w:szCs w:val="18"/>
+        </w:rPr>
+      </w:pPr>
+      <w:r>
+        <w:rPr>
+          <w:rFonts w:ascii="Arial" w:eastAsia="Times New Roman" w:hAnsi="Arial" w:cs="Arial"/>
+          <w:b/>
+          <w:bCs/>
+          <w:noProof/>
+          <w:color w:val="000080"/>
+          <w:sz w:val="24"/>
+          <w:szCs w:val="18"/>
+        </w:rPr>
+        <w:t>Udemy Course - The Complete Android Oreo Developer Course - Build 23 Apps!</w:t>
+      </w:r>
+    </w:p>
+    <w:p>
+      <w:pPr>
+        <w:pStyle w:val="ListParagraph"/>
+        <w:numPr>
+          <w:ilvl w:val="0"/>
+          <w:numId w:val="1"/>
+        </w:numPr>
+        <w:shd w:val="clear" w:color="auto" w:fill="FFFFFF"/>
+        <w:tabs>
+          <w:tab w:val="left" w:pos="916"/>
+          <w:tab w:val="left" w:pos="1832"/>
+          <w:tab w:val="left" w:pos="2748"/>
+          <w:tab w:val="left" w:pos="3664"/>
+          <w:tab w:val="left" w:pos="4580"/>
+          <w:tab w:val="left" w:pos="5496"/>
+          <w:tab w:val="left" w:pos="6412"/>
+          <w:tab w:val="left" w:pos="7328"/>
+          <w:tab w:val="left" w:pos="8244"/>
+          <w:tab w:val="left" w:pos="9160"/>
+          <w:tab w:val="left" w:pos="10076"/>
+          <w:tab w:val="left" w:pos="10992"/>
+          <w:tab w:val="left" w:pos="11908"/>
+          <w:tab w:val="left" w:pos="12824"/>
+          <w:tab w:val="left" w:pos="13740"/>
+          <w:tab w:val="left" w:pos="14656"/>
+        </w:tabs>
+        <w:spacing w:after="0" w:line="240" w:lineRule="auto"/>
+        <w:rPr>
+          <w:rFonts w:ascii="Arial" w:eastAsia="Times New Roman" w:hAnsi="Arial" w:cs="Arial"/>
+          <w:b/>
+          <w:bCs/>
+          <w:noProof/>
+          <w:color w:val="000080"/>
+          <w:sz w:val="24"/>
+          <w:szCs w:val="18"/>
+        </w:rPr>
+      </w:pPr>
+      <w:r>
+        <w:rPr>
+          <w:rFonts w:ascii="Arial" w:eastAsia="Times New Roman" w:hAnsi="Arial" w:cs="Arial"/>
+          <w:b/>
+          <w:bCs/>
+          <w:noProof/>
+          <w:color w:val="000080"/>
+          <w:sz w:val="24"/>
+          <w:szCs w:val="18"/>
+        </w:rPr>
+        <w:t>Android Documentation, Forums like stack overflow for troubleshooting</w:t>
+      </w:r>
+    </w:p>
+    <w:p>
+      <w:pPr>
+        <w:pStyle w:val="ListParagraph"/>
+        <w:numPr>
+          <w:ilvl w:val="0"/>
+          <w:numId w:val="1"/>
+        </w:numPr>
+        <w:shd w:val="clear" w:color="auto" w:fill="FFFFFF"/>
+        <w:tabs>
+          <w:tab w:val="left" w:pos="916"/>
+          <w:tab w:val="left" w:pos="1832"/>
+          <w:tab w:val="left" w:pos="2748"/>
+          <w:tab w:val="left" w:pos="3664"/>
+          <w:tab w:val="left" w:pos="4580"/>
+          <w:tab w:val="left" w:pos="5496"/>
+          <w:tab w:val="left" w:pos="6412"/>
+          <w:tab w:val="left" w:pos="7328"/>
+          <w:tab w:val="left" w:pos="8244"/>
+          <w:tab w:val="left" w:pos="9160"/>
+          <w:tab w:val="left" w:pos="10076"/>
+          <w:tab w:val="left" w:pos="10992"/>
+          <w:tab w:val="left" w:pos="11908"/>
+          <w:tab w:val="left" w:pos="12824"/>
+          <w:tab w:val="left" w:pos="13740"/>
+          <w:tab w:val="left" w:pos="14656"/>
+        </w:tabs>
+        <w:spacing w:after="0" w:line="240" w:lineRule="auto"/>
+        <w:rPr>
+          <w:rFonts w:ascii="Arial" w:eastAsia="Times New Roman" w:hAnsi="Arial" w:cs="Arial"/>
+          <w:b/>
+          <w:bCs/>
+          <w:noProof/>
+          <w:color w:val="000080"/>
+          <w:sz w:val="24"/>
+          <w:szCs w:val="18"/>
+        </w:rPr>
+      </w:pPr>
+      <w:r>
+        <w:rPr>
+          <w:rFonts w:ascii="Arial" w:eastAsia="Times New Roman" w:hAnsi="Arial" w:cs="Arial"/>
+          <w:b/>
+          <w:bCs/>
+          <w:noProof/>
+          <w:color w:val="000080"/>
+          <w:sz w:val="24"/>
+          <w:szCs w:val="18"/>
+        </w:rPr>
+        <w:t xml:space="preserve">Brushing up by seeing topic wise youtube videos, channels like </w:t>
+      </w:r>
+      <w:hyperlink r:id="rId6" w:history="1">
+        <w:r>
+          <w:rPr>
+            <w:rStyle w:val="Hyperlink"/>
+            <w:rFonts w:ascii="Arial" w:eastAsia="Times New Roman" w:hAnsi="Arial" w:cs="Arial"/>
+            <w:b/>
+            <w:bCs/>
+            <w:noProof/>
+            <w:sz w:val="24"/>
+            <w:szCs w:val="18"/>
+          </w:rPr>
+          <w:t>Telusko</w:t>
+        </w:r>
+      </w:hyperlink>
+      <w:r>
+        <w:rPr>
+          <w:rFonts w:ascii="Arial" w:eastAsia="Times New Roman" w:hAnsi="Arial" w:cs="Arial"/>
+          <w:b/>
+          <w:bCs/>
+          <w:noProof/>
+          <w:color w:val="000080"/>
+          <w:sz w:val="24"/>
+          <w:szCs w:val="18"/>
+        </w:rPr>
+        <w:t>.</w:t>
+      </w:r>
+    </w:p>
+    <w:p>
+      <w:pPr>
+        <w:shd w:val="clear" w:color="auto" w:fill="FFFFFF"/>
+        <w:tabs>
+          <w:tab w:val="left" w:pos="916"/>
+          <w:tab w:val="left" w:pos="1832"/>
+          <w:tab w:val="left" w:pos="2748"/>
+          <w:tab w:val="left" w:pos="3664"/>
+          <w:tab w:val="left" w:pos="4580"/>
+          <w:tab w:val="left" w:pos="5496"/>
+          <w:tab w:val="left" w:pos="6412"/>
+          <w:tab w:val="left" w:pos="7328"/>
+          <w:tab w:val="left" w:pos="8244"/>
+          <w:tab w:val="left" w:pos="9160"/>
+          <w:tab w:val="left" w:pos="10076"/>
+          <w:tab w:val="left" w:pos="10992"/>
+          <w:tab w:val="left" w:pos="11908"/>
+          <w:tab w:val="left" w:pos="12824"/>
+          <w:tab w:val="left" w:pos="13740"/>
+          <w:tab w:val="left" w:pos="14656"/>
+        </w:tabs>
+        <w:spacing w:after="0" w:line="240" w:lineRule="auto"/>
+        <w:rPr>
+          <w:rFonts w:ascii="Courier New" w:eastAsia="Times New Roman" w:hAnsi="Courier New" w:cs="Courier New"/>
+          <w:b/>
+          <w:bCs/>
+          <w:noProof/>
+          <w:color w:val="000080"/>
+          <w:sz w:val="18"/>
+          <w:szCs w:val="18"/>
+        </w:rPr>
+      </w:pPr>
+    </w:p>
+    <w:p>
+      <w:pPr>
+        <w:shd w:val="clear" w:color="auto" w:fill="FFFFFF"/>
+        <w:tabs>
+          <w:tab w:val="left" w:pos="916"/>
+          <w:tab w:val="left" w:pos="1832"/>
+          <w:tab w:val="left" w:pos="2748"/>
+          <w:tab w:val="left" w:pos="3664"/>
+          <w:tab w:val="left" w:pos="4580"/>
+          <w:tab w:val="left" w:pos="5496"/>
+          <w:tab w:val="left" w:pos="6412"/>
+          <w:tab w:val="left" w:pos="7328"/>
+          <w:tab w:val="left" w:pos="8244"/>
+          <w:tab w:val="left" w:pos="9160"/>
+          <w:tab w:val="left" w:pos="10076"/>
+          <w:tab w:val="left" w:pos="10992"/>
+          <w:tab w:val="left" w:pos="11908"/>
+          <w:tab w:val="left" w:pos="12824"/>
+          <w:tab w:val="left" w:pos="13740"/>
+          <w:tab w:val="left" w:pos="14656"/>
+        </w:tabs>
+        <w:spacing w:after="0" w:line="240" w:lineRule="auto"/>
+        <w:rPr>
+          <w:rFonts w:ascii="Courier New" w:eastAsia="Times New Roman" w:hAnsi="Courier New" w:cs="Courier New"/>
+          <w:b/>
+          <w:bCs/>
+          <w:noProof/>
+          <w:color w:val="000080"/>
+          <w:sz w:val="18"/>
+          <w:szCs w:val="18"/>
+        </w:rPr>
+      </w:pPr>
+    </w:p>
+    <w:p>
+      <w:pPr>
+        <w:shd w:val="clear" w:color="auto" w:fill="FFFFFF"/>
+        <w:tabs>
+          <w:tab w:val="left" w:pos="916"/>
+          <w:tab w:val="left" w:pos="1832"/>
+          <w:tab w:val="left" w:pos="2748"/>
+          <w:tab w:val="left" w:pos="3664"/>
+          <w:tab w:val="left" w:pos="4580"/>
+          <w:tab w:val="left" w:pos="5496"/>
+          <w:tab w:val="left" w:pos="6412"/>
+          <w:tab w:val="left" w:pos="7328"/>
+          <w:tab w:val="left" w:pos="8244"/>
+          <w:tab w:val="left" w:pos="9160"/>
+          <w:tab w:val="left" w:pos="10076"/>
+          <w:tab w:val="left" w:pos="10992"/>
+          <w:tab w:val="left" w:pos="11908"/>
+          <w:tab w:val="left" w:pos="12824"/>
+          <w:tab w:val="left" w:pos="13740"/>
+          <w:tab w:val="left" w:pos="14656"/>
+        </w:tabs>
+        <w:spacing w:after="0" w:line="240" w:lineRule="auto"/>
+        <w:rPr>
+          <w:rFonts w:ascii="Courier New" w:eastAsia="Times New Roman" w:hAnsi="Courier New" w:cs="Courier New"/>
+          <w:b/>
+          <w:bCs/>
+          <w:noProof/>
+          <w:color w:val="000080"/>
+          <w:sz w:val="18"/>
+          <w:szCs w:val="18"/>
+        </w:rPr>
+      </w:pPr>
+    </w:p>
+    <w:p>
+      <w:pPr>
+        <w:shd w:val="clear" w:color="auto" w:fill="FFFFFF"/>
+        <w:tabs>
+          <w:tab w:val="left" w:pos="916"/>
+          <w:tab w:val="left" w:pos="1832"/>
+          <w:tab w:val="left" w:pos="2748"/>
+          <w:tab w:val="left" w:pos="3664"/>
+          <w:tab w:val="left" w:pos="4580"/>
+          <w:tab w:val="left" w:pos="5496"/>
+          <w:tab w:val="left" w:pos="6412"/>
+          <w:tab w:val="left" w:pos="7328"/>
+          <w:tab w:val="left" w:pos="8244"/>
+          <w:tab w:val="left" w:pos="9160"/>
+          <w:tab w:val="left" w:pos="10076"/>
+          <w:tab w:val="left" w:pos="10992"/>
+          <w:tab w:val="left" w:pos="11908"/>
+          <w:tab w:val="left" w:pos="12824"/>
+          <w:tab w:val="left" w:pos="13740"/>
+          <w:tab w:val="left" w:pos="14656"/>
+        </w:tabs>
+        <w:spacing w:after="0" w:line="240" w:lineRule="auto"/>
+        <w:rPr>
+          <w:rFonts w:ascii="Courier New" w:eastAsia="Times New Roman" w:hAnsi="Courier New" w:cs="Courier New"/>
+          <w:b/>
+          <w:bCs/>
+          <w:noProof/>
+          <w:color w:val="000080"/>
+          <w:sz w:val="36"/>
+          <w:szCs w:val="18"/>
+        </w:rPr>
+      </w:pPr>
+      <w:r>
+        <w:rPr>
+          <w:rFonts w:ascii="Courier New" w:eastAsia="Times New Roman" w:hAnsi="Courier New" w:cs="Courier New"/>
+          <w:b/>
+          <w:bCs/>
+          <w:noProof/>
+          <w:color w:val="000080"/>
+          <w:sz w:val="36"/>
+          <w:szCs w:val="18"/>
+        </w:rPr>
+        <w:t>My Notes:</w:t>
+      </w:r>
+    </w:p>
+    <w:p>
+      <w:pPr>
+        <w:shd w:val="clear" w:color="auto" w:fill="FFFFFF"/>
+        <w:tabs>
+          <w:tab w:val="left" w:pos="916"/>
+          <w:tab w:val="left" w:pos="1832"/>
+          <w:tab w:val="left" w:pos="2748"/>
+          <w:tab w:val="left" w:pos="3664"/>
+          <w:tab w:val="left" w:pos="4580"/>
+          <w:tab w:val="left" w:pos="5496"/>
+          <w:tab w:val="left" w:pos="6412"/>
+          <w:tab w:val="left" w:pos="7328"/>
+          <w:tab w:val="left" w:pos="8244"/>
+          <w:tab w:val="left" w:pos="9160"/>
+          <w:tab w:val="left" w:pos="10076"/>
+          <w:tab w:val="left" w:pos="10992"/>
+          <w:tab w:val="left" w:pos="11908"/>
+          <w:tab w:val="left" w:pos="12824"/>
+          <w:tab w:val="left" w:pos="13740"/>
+          <w:tab w:val="left" w:pos="14656"/>
+        </w:tabs>
+        <w:spacing w:after="0" w:line="240" w:lineRule="auto"/>
+        <w:rPr>
+          <w:rFonts w:ascii="Courier New" w:eastAsia="Times New Roman" w:hAnsi="Courier New" w:cs="Courier New"/>
+          <w:b/>
+          <w:bCs/>
+          <w:noProof/>
+          <w:color w:val="000080"/>
+          <w:sz w:val="18"/>
+          <w:szCs w:val="18"/>
+        </w:rPr>
+      </w:pPr>
+    </w:p>
+    <w:p>
+      <w:pPr>
+        <w:shd w:val="clear" w:color="auto" w:fill="FFFFFF"/>
+        <w:tabs>
+          <w:tab w:val="left" w:pos="916"/>
+          <w:tab w:val="left" w:pos="1832"/>
+          <w:tab w:val="left" w:pos="2748"/>
+          <w:tab w:val="left" w:pos="3664"/>
+          <w:tab w:val="left" w:pos="4580"/>
+          <w:tab w:val="left" w:pos="5496"/>
+          <w:tab w:val="left" w:pos="6412"/>
+          <w:tab w:val="left" w:pos="7328"/>
+          <w:tab w:val="left" w:pos="8244"/>
+          <w:tab w:val="left" w:pos="9160"/>
+          <w:tab w:val="left" w:pos="10076"/>
+          <w:tab w:val="left" w:pos="10992"/>
+          <w:tab w:val="left" w:pos="11908"/>
+          <w:tab w:val="left" w:pos="12824"/>
+          <w:tab w:val="left" w:pos="13740"/>
+          <w:tab w:val="left" w:pos="14656"/>
+        </w:tabs>
+        <w:spacing w:after="0" w:line="240" w:lineRule="auto"/>
+        <w:rPr>
+          <w:rFonts w:ascii="Courier New" w:eastAsia="Times New Roman" w:hAnsi="Courier New" w:cs="Courier New"/>
+          <w:b/>
+          <w:bCs/>
           <w:color w:val="000080"/>
           <w:sz w:val="18"/>
           <w:szCs w:val="18"/>
@@ -61,7 +492,7 @@
                     </pic:cNvPicPr>
                   </pic:nvPicPr>
                   <pic:blipFill>
-                    <a:blip r:embed="rId5"/>
+                    <a:blip r:embed="rId7"/>
                     <a:srcRect/>
                     <a:stretch>
                       <a:fillRect/>
@@ -121,41 +552,6 @@
           <w:szCs w:val="18"/>
         </w:rPr>
       </w:pPr>
-      <w:r>
-        <w:rPr>
-          <w:rFonts w:ascii="Courier New" w:eastAsia="Times New Roman" w:hAnsi="Courier New" w:cs="Courier New"/>
-          <w:b/>
-          <w:bCs/>
-          <w:color w:val="000080"/>
-          <w:sz w:val="18"/>
-          <w:szCs w:val="18"/>
-        </w:rPr>
-        <w:t xml:space="preserve">In main activity add click function which is the </w:t>
-      </w:r>
-      <w:proofErr w:type="spellStart"/>
-      <w:r>
-        <w:rPr>
-          <w:rFonts w:ascii="Courier New" w:eastAsia="Times New Roman" w:hAnsi="Courier New" w:cs="Courier New"/>
-          <w:b/>
-          <w:bCs/>
-          <w:color w:val="000080"/>
-          <w:sz w:val="18"/>
-          <w:szCs w:val="18"/>
-        </w:rPr>
-        <w:t>onClick</w:t>
-      </w:r>
-      <w:proofErr w:type="spellEnd"/>
-      <w:r>
-        <w:rPr>
-          <w:rFonts w:ascii="Courier New" w:eastAsia="Times New Roman" w:hAnsi="Courier New" w:cs="Courier New"/>
-          <w:b/>
-          <w:bCs/>
-          <w:color w:val="000080"/>
-          <w:sz w:val="18"/>
-          <w:szCs w:val="18"/>
-        </w:rPr>
-        <w:t xml:space="preserve"> function for our button.</w:t>
-      </w:r>
     </w:p>
     <w:p>
       <w:pPr>
@@ -181,6 +577,171 @@
         <w:spacing w:after="0" w:line="240" w:lineRule="auto"/>
         <w:rPr>
           <w:rFonts w:ascii="Courier New" w:eastAsia="Times New Roman" w:hAnsi="Courier New" w:cs="Courier New"/>
+          <w:b/>
+          <w:bCs/>
+          <w:color w:val="000000" w:themeColor="text1"/>
+          <w:sz w:val="18"/>
+          <w:szCs w:val="18"/>
+        </w:rPr>
+      </w:pPr>
+      <w:r>
+        <w:rPr>
+          <w:rFonts w:ascii="Courier New" w:eastAsia="Times New Roman" w:hAnsi="Courier New" w:cs="Courier New"/>
+          <w:b/>
+          <w:bCs/>
+          <w:color w:val="000000" w:themeColor="text1"/>
+          <w:sz w:val="18"/>
+          <w:szCs w:val="18"/>
+        </w:rPr>
+        <w:t xml:space="preserve">In main activity </w:t>
+      </w:r>
+      <w:r>
+        <w:rPr>
+          <w:rFonts w:ascii="Courier New" w:eastAsia="Times New Roman" w:hAnsi="Courier New" w:cs="Courier New"/>
+          <w:b/>
+          <w:bCs/>
+          <w:color w:val="000000" w:themeColor="text1"/>
+          <w:sz w:val="18"/>
+          <w:szCs w:val="18"/>
+        </w:rPr>
+        <w:t>create</w:t>
+      </w:r>
+      <w:r>
+        <w:rPr>
+          <w:rFonts w:ascii="Courier New" w:eastAsia="Times New Roman" w:hAnsi="Courier New" w:cs="Courier New"/>
+          <w:b/>
+          <w:bCs/>
+          <w:color w:val="000000" w:themeColor="text1"/>
+          <w:sz w:val="18"/>
+          <w:szCs w:val="18"/>
+        </w:rPr>
+        <w:t xml:space="preserve"> </w:t>
+      </w:r>
+      <w:r>
+        <w:rPr>
+          <w:rFonts w:ascii="Courier New" w:eastAsia="Times New Roman" w:hAnsi="Courier New" w:cs="Courier New"/>
+          <w:b/>
+          <w:bCs/>
+          <w:color w:val="000000" w:themeColor="text1"/>
+          <w:sz w:val="18"/>
+          <w:szCs w:val="18"/>
+        </w:rPr>
+        <w:t>“</w:t>
+      </w:r>
+      <w:r>
+        <w:rPr>
+          <w:rFonts w:ascii="Courier New" w:eastAsia="Times New Roman" w:hAnsi="Courier New" w:cs="Courier New"/>
+          <w:b/>
+          <w:bCs/>
+          <w:color w:val="000000" w:themeColor="text1"/>
+          <w:sz w:val="18"/>
+          <w:szCs w:val="18"/>
+        </w:rPr>
+        <w:t>click</w:t>
+      </w:r>
+      <w:r>
+        <w:rPr>
+          <w:rFonts w:ascii="Courier New" w:eastAsia="Times New Roman" w:hAnsi="Courier New" w:cs="Courier New"/>
+          <w:b/>
+          <w:bCs/>
+          <w:color w:val="000000" w:themeColor="text1"/>
+          <w:sz w:val="18"/>
+          <w:szCs w:val="18"/>
+        </w:rPr>
+        <w:t>”</w:t>
+      </w:r>
+      <w:r>
+        <w:rPr>
+          <w:rFonts w:ascii="Courier New" w:eastAsia="Times New Roman" w:hAnsi="Courier New" w:cs="Courier New"/>
+          <w:b/>
+          <w:bCs/>
+          <w:color w:val="000000" w:themeColor="text1"/>
+          <w:sz w:val="18"/>
+          <w:szCs w:val="18"/>
+        </w:rPr>
+        <w:t xml:space="preserve"> function which is the </w:t>
+      </w:r>
+      <w:proofErr w:type="spellStart"/>
+      <w:r>
+        <w:rPr>
+          <w:rFonts w:ascii="Courier New" w:eastAsia="Times New Roman" w:hAnsi="Courier New" w:cs="Courier New"/>
+          <w:b/>
+          <w:bCs/>
+          <w:color w:val="000000" w:themeColor="text1"/>
+          <w:sz w:val="18"/>
+          <w:szCs w:val="18"/>
+        </w:rPr>
+        <w:t>onClick</w:t>
+      </w:r>
+      <w:proofErr w:type="spellEnd"/>
+      <w:r>
+        <w:rPr>
+          <w:rFonts w:ascii="Courier New" w:eastAsia="Times New Roman" w:hAnsi="Courier New" w:cs="Courier New"/>
+          <w:b/>
+          <w:bCs/>
+          <w:color w:val="000000" w:themeColor="text1"/>
+          <w:sz w:val="18"/>
+          <w:szCs w:val="18"/>
+        </w:rPr>
+        <w:t xml:space="preserve"> function for our button.</w:t>
+      </w:r>
+    </w:p>
+    <w:p>
+      <w:pPr>
+        <w:shd w:val="clear" w:color="auto" w:fill="FFFFFF"/>
+        <w:tabs>
+          <w:tab w:val="left" w:pos="916"/>
+          <w:tab w:val="left" w:pos="1832"/>
+          <w:tab w:val="left" w:pos="2748"/>
+          <w:tab w:val="left" w:pos="3664"/>
+          <w:tab w:val="left" w:pos="4580"/>
+          <w:tab w:val="left" w:pos="5496"/>
+          <w:tab w:val="left" w:pos="6412"/>
+          <w:tab w:val="left" w:pos="7328"/>
+          <w:tab w:val="left" w:pos="8244"/>
+          <w:tab w:val="left" w:pos="9160"/>
+          <w:tab w:val="left" w:pos="10076"/>
+          <w:tab w:val="left" w:pos="10992"/>
+          <w:tab w:val="left" w:pos="11908"/>
+          <w:tab w:val="left" w:pos="12824"/>
+          <w:tab w:val="left" w:pos="13740"/>
+          <w:tab w:val="left" w:pos="14656"/>
+        </w:tabs>
+        <w:spacing w:after="0" w:line="240" w:lineRule="auto"/>
+        <w:rPr>
+          <w:rFonts w:ascii="Courier New" w:eastAsia="Times New Roman" w:hAnsi="Courier New" w:cs="Courier New"/>
+          <w:b/>
+          <w:bCs/>
+          <w:color w:val="000080"/>
+          <w:sz w:val="18"/>
+          <w:szCs w:val="18"/>
+        </w:rPr>
+      </w:pPr>
+    </w:p>
+    <w:p>
+      <w:pPr>
+        <w:shd w:val="clear" w:color="auto" w:fill="FFFFFF"/>
+        <w:tabs>
+          <w:tab w:val="left" w:pos="916"/>
+          <w:tab w:val="left" w:pos="1832"/>
+          <w:tab w:val="left" w:pos="2748"/>
+          <w:tab w:val="left" w:pos="3664"/>
+          <w:tab w:val="left" w:pos="4580"/>
+          <w:tab w:val="left" w:pos="5496"/>
+          <w:tab w:val="left" w:pos="6412"/>
+          <w:tab w:val="left" w:pos="7328"/>
+          <w:tab w:val="left" w:pos="8244"/>
+          <w:tab w:val="left" w:pos="9160"/>
+          <w:tab w:val="left" w:pos="10076"/>
+          <w:tab w:val="left" w:pos="10992"/>
+          <w:tab w:val="left" w:pos="11908"/>
+          <w:tab w:val="left" w:pos="12824"/>
+          <w:tab w:val="left" w:pos="13740"/>
+          <w:tab w:val="left" w:pos="14656"/>
+        </w:tabs>
+        <w:spacing w:after="0" w:line="240" w:lineRule="auto"/>
+        <w:rPr>
+          <w:rFonts w:ascii="Courier New" w:eastAsia="Times New Roman" w:hAnsi="Courier New" w:cs="Courier New"/>
           <w:color w:val="000000"/>
           <w:sz w:val="18"/>
           <w:szCs w:val="18"/>
@@ -583,17 +1144,31 @@
     <w:p/>
     <w:p/>
     <w:p/>
+    <w:p/>
+    <w:p/>
     <w:p>
-      <w:r>
-        <w:t xml:space="preserve">To give alternate chance to players </w:t>
-      </w:r>
-      <w:proofErr w:type="gramStart"/>
-      <w:r>
-        <w:t>and  not</w:t>
-      </w:r>
-      <w:proofErr w:type="gramEnd"/>
-      <w:r>
-        <w:t xml:space="preserve"> letting overwrite each other’s move, follow this code.</w:t>
+      <w:pPr>
+        <w:rPr>
+          <w:sz w:val="24"/>
+        </w:rPr>
+      </w:pPr>
+      <w:r>
+        <w:rPr>
+          <w:sz w:val="24"/>
+        </w:rPr>
+        <w:lastRenderedPageBreak/>
+        <w:t xml:space="preserve">While creating 3 connect game – </w:t>
+      </w:r>
+    </w:p>
+    <w:p>
+      <w:r>
+        <w:t xml:space="preserve">To give </w:t>
+      </w:r>
+      <w:r>
+        <w:t>alternate chance to players and</w:t>
+      </w:r>
+      <w:r>
+        <w:t xml:space="preserve"> not letting overwrite each other’s move, follow this code.</w:t>
       </w:r>
     </w:p>
     <w:p>
@@ -1173,14 +1748,6 @@
           <w:szCs w:val="18"/>
         </w:rPr>
         <w:br/>
-      </w:r>
-      <w:r>
-        <w:rPr>
-          <w:color w:val="000000"/>
-          <w:sz w:val="18"/>
-          <w:szCs w:val="18"/>
-        </w:rPr>
-        <w:lastRenderedPageBreak/>
         <w:t xml:space="preserve">            </w:t>
       </w:r>
       <w:r>
@@ -1781,7 +2348,7 @@
       <w:r>
         <w:t>If resource name is required follow this link -</w:t>
       </w:r>
-      <w:hyperlink r:id="rId6" w:history="1">
+      <w:hyperlink r:id="rId8" w:history="1">
         <w:r>
           <w:rPr>
             <w:rStyle w:val="Hyperlink"/>
@@ -1792,6 +2359,7 @@
     </w:p>
     <w:p/>
     <w:p/>
+    <w:p/>
     <w:p>
       <w:pPr>
         <w:rPr>
@@ -1804,6 +2372,7 @@
           <w:b/>
           <w:sz w:val="32"/>
         </w:rPr>
+        <w:lastRenderedPageBreak/>
         <w:t xml:space="preserve">To import a video, first make a folder “raw” inside res and paste video in it. Then create a </w:t>
       </w:r>
       <w:proofErr w:type="spellStart"/>
@@ -2097,7 +2666,6 @@
           <w:b/>
           <w:sz w:val="32"/>
         </w:rPr>
-        <w:lastRenderedPageBreak/>
         <w:t xml:space="preserve">TO run an Audio, we </w:t>
       </w:r>
       <w:proofErr w:type="gramStart"/>
@@ -2592,6 +3160,7 @@
     <w:p>
       <w:proofErr w:type="gramStart"/>
       <w:r>
+        <w:lastRenderedPageBreak/>
         <w:t>in</w:t>
       </w:r>
       <w:proofErr w:type="gramEnd"/>
@@ -2627,15 +3196,16 @@
     </w:p>
     <w:p/>
     <w:p/>
-    <w:p/>
-    <w:p/>
-    <w:p/>
-    <w:p/>
-    <w:p/>
-    <w:p/>
-    <w:p/>
     <w:p>
-      <w:r>
+      <w:pPr>
+        <w:rPr>
+          <w:b/>
+        </w:rPr>
+      </w:pPr>
+      <w:r>
+        <w:rPr>
+          <w:b/>
+        </w:rPr>
         <w:t>The processes run on threads, there is this main thread where we usually put in all the functions.</w:t>
       </w:r>
     </w:p>
@@ -2653,9 +3223,16 @@
       </w:r>
     </w:p>
     <w:p>
-      <w:r>
-        <w:t>Use  AsyncTask</w:t>
-      </w:r>
+      <w:proofErr w:type="gramStart"/>
+      <w:r>
+        <w:t xml:space="preserve">Use  </w:t>
+      </w:r>
+      <w:proofErr w:type="spellStart"/>
+      <w:r>
+        <w:t>AsyncTask</w:t>
+      </w:r>
+      <w:proofErr w:type="spellEnd"/>
+      <w:proofErr w:type="gramEnd"/>
     </w:p>
     <w:p>
       <w:r>
@@ -2680,7 +3257,7 @@
                     </pic:cNvPicPr>
                   </pic:nvPicPr>
                   <pic:blipFill>
-                    <a:blip r:embed="rId7" cstate="print"/>
+                    <a:blip r:embed="rId9" cstate="print"/>
                     <a:srcRect/>
                     <a:stretch>
                       <a:fillRect/>
@@ -2709,6 +3286,4218 @@
         </w:drawing>
       </w:r>
     </w:p>
+    <w:p/>
+    <w:p/>
+    <w:p/>
+    <w:p/>
+    <w:p/>
+    <w:p/>
+    <w:p>
+      <w:r>
+        <w:t>To hide keyboard after clicking on a button:</w:t>
+      </w:r>
+    </w:p>
+    <w:p>
+      <w:pPr>
+        <w:rPr>
+          <w:noProof/>
+        </w:rPr>
+      </w:pPr>
+      <w:r>
+        <w:rPr>
+          <w:noProof/>
+        </w:rPr>
+        <w:drawing>
+          <wp:inline distT="0" distB="0" distL="0" distR="0">
+            <wp:extent cx="5943600" cy="3343275"/>
+            <wp:effectExtent l="19050" t="0" r="0" b="0"/>
+            <wp:docPr id="7" name="Picture 7"/>
+            <wp:cNvGraphicFramePr>
+              <a:graphicFrameLocks xmlns:a="http://schemas.openxmlformats.org/drawingml/2006/main" noChangeAspect="1"/>
+            </wp:cNvGraphicFramePr>
+            <a:graphic xmlns:a="http://schemas.openxmlformats.org/drawingml/2006/main">
+              <a:graphicData uri="http://schemas.openxmlformats.org/drawingml/2006/picture">
+                <pic:pic xmlns:pic="http://schemas.openxmlformats.org/drawingml/2006/picture">
+                  <pic:nvPicPr>
+                    <pic:cNvPr id="0" name="Picture 7"/>
+                    <pic:cNvPicPr>
+                      <a:picLocks noChangeAspect="1" noChangeArrowheads="1"/>
+                    </pic:cNvPicPr>
+                  </pic:nvPicPr>
+                  <pic:blipFill>
+                    <a:blip r:embed="rId10" cstate="print"/>
+                    <a:srcRect/>
+                    <a:stretch>
+                      <a:fillRect/>
+                    </a:stretch>
+                  </pic:blipFill>
+                  <pic:spPr bwMode="auto">
+                    <a:xfrm>
+                      <a:off x="0" y="0"/>
+                      <a:ext cx="5943600" cy="3343275"/>
+                    </a:xfrm>
+                    <a:prstGeom prst="rect">
+                      <a:avLst/>
+                    </a:prstGeom>
+                    <a:noFill/>
+                    <a:ln w="9525">
+                      <a:noFill/>
+                      <a:miter lim="800000"/>
+                      <a:headEnd/>
+                      <a:tailEnd/>
+                    </a:ln>
+                  </pic:spPr>
+                </pic:pic>
+              </a:graphicData>
+            </a:graphic>
+          </wp:inline>
+        </w:drawing>
+      </w:r>
+    </w:p>
+    <w:p>
+      <w:pPr>
+        <w:rPr>
+          <w:noProof/>
+        </w:rPr>
+      </w:pPr>
+    </w:p>
+    <w:p>
+      <w:pPr>
+        <w:rPr>
+          <w:noProof/>
+        </w:rPr>
+      </w:pPr>
+      <w:r>
+        <w:rPr>
+          <w:noProof/>
+        </w:rPr>
+        <w:t>Usually, spaces inside urls are converted into “%20” in android, but if doesn’t, include this code:</w:t>
+      </w:r>
+    </w:p>
+    <w:p>
+      <w:r>
+        <w:rPr>
+          <w:noProof/>
+        </w:rPr>
+        <w:drawing>
+          <wp:inline distT="0" distB="0" distL="0" distR="0">
+            <wp:extent cx="5943600" cy="3343275"/>
+            <wp:effectExtent l="19050" t="0" r="0" b="0"/>
+            <wp:docPr id="10" name="Picture 10"/>
+            <wp:cNvGraphicFramePr>
+              <a:graphicFrameLocks xmlns:a="http://schemas.openxmlformats.org/drawingml/2006/main" noChangeAspect="1"/>
+            </wp:cNvGraphicFramePr>
+            <a:graphic xmlns:a="http://schemas.openxmlformats.org/drawingml/2006/main">
+              <a:graphicData uri="http://schemas.openxmlformats.org/drawingml/2006/picture">
+                <pic:pic xmlns:pic="http://schemas.openxmlformats.org/drawingml/2006/picture">
+                  <pic:nvPicPr>
+                    <pic:cNvPr id="0" name="Picture 10"/>
+                    <pic:cNvPicPr>
+                      <a:picLocks noChangeAspect="1" noChangeArrowheads="1"/>
+                    </pic:cNvPicPr>
+                  </pic:nvPicPr>
+                  <pic:blipFill>
+                    <a:blip r:embed="rId11" cstate="print"/>
+                    <a:srcRect/>
+                    <a:stretch>
+                      <a:fillRect/>
+                    </a:stretch>
+                  </pic:blipFill>
+                  <pic:spPr bwMode="auto">
+                    <a:xfrm>
+                      <a:off x="0" y="0"/>
+                      <a:ext cx="5943600" cy="3343275"/>
+                    </a:xfrm>
+                    <a:prstGeom prst="rect">
+                      <a:avLst/>
+                    </a:prstGeom>
+                    <a:noFill/>
+                    <a:ln w="9525">
+                      <a:noFill/>
+                      <a:miter lim="800000"/>
+                      <a:headEnd/>
+                      <a:tailEnd/>
+                    </a:ln>
+                  </pic:spPr>
+                </pic:pic>
+              </a:graphicData>
+            </a:graphic>
+          </wp:inline>
+        </w:drawing>
+      </w:r>
+    </w:p>
+    <w:p>
+      <w:pPr>
+        <w:rPr>
+          <w:b/>
+          <w:sz w:val="52"/>
+        </w:rPr>
+      </w:pPr>
+      <w:r>
+        <w:rPr>
+          <w:b/>
+          <w:sz w:val="52"/>
+        </w:rPr>
+        <w:lastRenderedPageBreak/>
+        <w:t>Storing Data</w:t>
+      </w:r>
+    </w:p>
+    <w:p>
+      <w:pPr>
+        <w:rPr>
+          <w:sz w:val="24"/>
+        </w:rPr>
+      </w:pPr>
+      <w:r>
+        <w:rPr>
+          <w:sz w:val="24"/>
+        </w:rPr>
+        <w:t>Storin</w:t>
+      </w:r>
+      <w:r>
+        <w:rPr>
+          <w:sz w:val="24"/>
+        </w:rPr>
+        <w:t xml:space="preserve">g data locally inside app uses shared </w:t>
+      </w:r>
+      <w:proofErr w:type="gramStart"/>
+      <w:r>
+        <w:rPr>
+          <w:sz w:val="24"/>
+        </w:rPr>
+        <w:t>preferences :</w:t>
+      </w:r>
+      <w:proofErr w:type="gramEnd"/>
+    </w:p>
+    <w:p>
+      <w:pPr>
+        <w:pStyle w:val="HTMLPreformatted"/>
+        <w:shd w:val="clear" w:color="auto" w:fill="FFFFFF"/>
+        <w:rPr>
+          <w:color w:val="000000"/>
+          <w:sz w:val="18"/>
+          <w:szCs w:val="18"/>
+        </w:rPr>
+      </w:pPr>
+      <w:r>
+        <w:rPr>
+          <w:b/>
+          <w:bCs/>
+          <w:color w:val="000080"/>
+          <w:sz w:val="18"/>
+          <w:szCs w:val="18"/>
+        </w:rPr>
+        <w:t xml:space="preserve">package </w:t>
+      </w:r>
+      <w:proofErr w:type="spellStart"/>
+      <w:r>
+        <w:rPr>
+          <w:color w:val="000000"/>
+          <w:sz w:val="18"/>
+          <w:szCs w:val="18"/>
+        </w:rPr>
+        <w:t>com.example.sharedpreferences</w:t>
+      </w:r>
+      <w:proofErr w:type="spellEnd"/>
+      <w:r>
+        <w:rPr>
+          <w:color w:val="000000"/>
+          <w:sz w:val="18"/>
+          <w:szCs w:val="18"/>
+        </w:rPr>
+        <w:t>;</w:t>
+      </w:r>
+      <w:r>
+        <w:rPr>
+          <w:color w:val="000000"/>
+          <w:sz w:val="18"/>
+          <w:szCs w:val="18"/>
+        </w:rPr>
+        <w:br/>
+      </w:r>
+      <w:r>
+        <w:rPr>
+          <w:color w:val="000000"/>
+          <w:sz w:val="18"/>
+          <w:szCs w:val="18"/>
+        </w:rPr>
+        <w:br/>
+      </w:r>
+      <w:r>
+        <w:rPr>
+          <w:b/>
+          <w:bCs/>
+          <w:color w:val="000080"/>
+          <w:sz w:val="18"/>
+          <w:szCs w:val="18"/>
+        </w:rPr>
+        <w:t xml:space="preserve">import </w:t>
+      </w:r>
+      <w:proofErr w:type="spellStart"/>
+      <w:r>
+        <w:rPr>
+          <w:color w:val="000000"/>
+          <w:sz w:val="18"/>
+          <w:szCs w:val="18"/>
+        </w:rPr>
+        <w:t>androidx.appcompat.app.AppCompatActivity</w:t>
+      </w:r>
+      <w:proofErr w:type="spellEnd"/>
+      <w:r>
+        <w:rPr>
+          <w:color w:val="000000"/>
+          <w:sz w:val="18"/>
+          <w:szCs w:val="18"/>
+        </w:rPr>
+        <w:t>;</w:t>
+      </w:r>
+      <w:r>
+        <w:rPr>
+          <w:color w:val="000000"/>
+          <w:sz w:val="18"/>
+          <w:szCs w:val="18"/>
+        </w:rPr>
+        <w:br/>
+      </w:r>
+      <w:r>
+        <w:rPr>
+          <w:color w:val="000000"/>
+          <w:sz w:val="18"/>
+          <w:szCs w:val="18"/>
+        </w:rPr>
+        <w:br/>
+      </w:r>
+      <w:r>
+        <w:rPr>
+          <w:b/>
+          <w:bCs/>
+          <w:color w:val="000080"/>
+          <w:sz w:val="18"/>
+          <w:szCs w:val="18"/>
+        </w:rPr>
+        <w:t xml:space="preserve">import </w:t>
+      </w:r>
+      <w:proofErr w:type="spellStart"/>
+      <w:r>
+        <w:rPr>
+          <w:color w:val="000000"/>
+          <w:sz w:val="18"/>
+          <w:szCs w:val="18"/>
+        </w:rPr>
+        <w:t>android.content.Context</w:t>
+      </w:r>
+      <w:proofErr w:type="spellEnd"/>
+      <w:r>
+        <w:rPr>
+          <w:color w:val="000000"/>
+          <w:sz w:val="18"/>
+          <w:szCs w:val="18"/>
+        </w:rPr>
+        <w:t>;</w:t>
+      </w:r>
+      <w:r>
+        <w:rPr>
+          <w:color w:val="000000"/>
+          <w:sz w:val="18"/>
+          <w:szCs w:val="18"/>
+        </w:rPr>
+        <w:br/>
+      </w:r>
+      <w:r>
+        <w:rPr>
+          <w:b/>
+          <w:bCs/>
+          <w:color w:val="000080"/>
+          <w:sz w:val="18"/>
+          <w:szCs w:val="18"/>
+        </w:rPr>
+        <w:t xml:space="preserve">import </w:t>
+      </w:r>
+      <w:proofErr w:type="spellStart"/>
+      <w:r>
+        <w:rPr>
+          <w:color w:val="000000"/>
+          <w:sz w:val="18"/>
+          <w:szCs w:val="18"/>
+        </w:rPr>
+        <w:t>android.content.SharedPreferences</w:t>
+      </w:r>
+      <w:proofErr w:type="spellEnd"/>
+      <w:r>
+        <w:rPr>
+          <w:color w:val="000000"/>
+          <w:sz w:val="18"/>
+          <w:szCs w:val="18"/>
+        </w:rPr>
+        <w:t>;</w:t>
+      </w:r>
+      <w:r>
+        <w:rPr>
+          <w:color w:val="000000"/>
+          <w:sz w:val="18"/>
+          <w:szCs w:val="18"/>
+        </w:rPr>
+        <w:br/>
+      </w:r>
+      <w:r>
+        <w:rPr>
+          <w:b/>
+          <w:bCs/>
+          <w:color w:val="000080"/>
+          <w:sz w:val="18"/>
+          <w:szCs w:val="18"/>
+        </w:rPr>
+        <w:t xml:space="preserve">import </w:t>
+      </w:r>
+      <w:proofErr w:type="spellStart"/>
+      <w:r>
+        <w:rPr>
+          <w:color w:val="000000"/>
+          <w:sz w:val="18"/>
+          <w:szCs w:val="18"/>
+        </w:rPr>
+        <w:t>android.os.Bundle</w:t>
+      </w:r>
+      <w:proofErr w:type="spellEnd"/>
+      <w:r>
+        <w:rPr>
+          <w:color w:val="000000"/>
+          <w:sz w:val="18"/>
+          <w:szCs w:val="18"/>
+        </w:rPr>
+        <w:t>;</w:t>
+      </w:r>
+      <w:r>
+        <w:rPr>
+          <w:color w:val="000000"/>
+          <w:sz w:val="18"/>
+          <w:szCs w:val="18"/>
+        </w:rPr>
+        <w:br/>
+      </w:r>
+      <w:r>
+        <w:rPr>
+          <w:b/>
+          <w:bCs/>
+          <w:color w:val="000080"/>
+          <w:sz w:val="18"/>
+          <w:szCs w:val="18"/>
+        </w:rPr>
+        <w:t xml:space="preserve">import </w:t>
+      </w:r>
+      <w:proofErr w:type="spellStart"/>
+      <w:r>
+        <w:rPr>
+          <w:color w:val="000000"/>
+          <w:sz w:val="18"/>
+          <w:szCs w:val="18"/>
+        </w:rPr>
+        <w:t>android.view.View</w:t>
+      </w:r>
+      <w:proofErr w:type="spellEnd"/>
+      <w:r>
+        <w:rPr>
+          <w:color w:val="000000"/>
+          <w:sz w:val="18"/>
+          <w:szCs w:val="18"/>
+        </w:rPr>
+        <w:t>;</w:t>
+      </w:r>
+      <w:r>
+        <w:rPr>
+          <w:color w:val="000000"/>
+          <w:sz w:val="18"/>
+          <w:szCs w:val="18"/>
+        </w:rPr>
+        <w:br/>
+      </w:r>
+      <w:r>
+        <w:rPr>
+          <w:b/>
+          <w:bCs/>
+          <w:color w:val="000080"/>
+          <w:sz w:val="18"/>
+          <w:szCs w:val="18"/>
+        </w:rPr>
+        <w:t xml:space="preserve">import </w:t>
+      </w:r>
+      <w:proofErr w:type="spellStart"/>
+      <w:r>
+        <w:rPr>
+          <w:color w:val="000000"/>
+          <w:sz w:val="18"/>
+          <w:szCs w:val="18"/>
+        </w:rPr>
+        <w:t>android.widget.EditText</w:t>
+      </w:r>
+      <w:proofErr w:type="spellEnd"/>
+      <w:r>
+        <w:rPr>
+          <w:color w:val="000000"/>
+          <w:sz w:val="18"/>
+          <w:szCs w:val="18"/>
+        </w:rPr>
+        <w:t>;</w:t>
+      </w:r>
+      <w:r>
+        <w:rPr>
+          <w:color w:val="000000"/>
+          <w:sz w:val="18"/>
+          <w:szCs w:val="18"/>
+        </w:rPr>
+        <w:br/>
+      </w:r>
+      <w:r>
+        <w:rPr>
+          <w:b/>
+          <w:bCs/>
+          <w:color w:val="000080"/>
+          <w:sz w:val="18"/>
+          <w:szCs w:val="18"/>
+        </w:rPr>
+        <w:t xml:space="preserve">import </w:t>
+      </w:r>
+      <w:proofErr w:type="spellStart"/>
+      <w:r>
+        <w:rPr>
+          <w:color w:val="000000"/>
+          <w:sz w:val="18"/>
+          <w:szCs w:val="18"/>
+        </w:rPr>
+        <w:t>android.widget.Toast</w:t>
+      </w:r>
+      <w:proofErr w:type="spellEnd"/>
+      <w:r>
+        <w:rPr>
+          <w:color w:val="000000"/>
+          <w:sz w:val="18"/>
+          <w:szCs w:val="18"/>
+        </w:rPr>
+        <w:t>;</w:t>
+      </w:r>
+      <w:r>
+        <w:rPr>
+          <w:color w:val="000000"/>
+          <w:sz w:val="18"/>
+          <w:szCs w:val="18"/>
+        </w:rPr>
+        <w:br/>
+      </w:r>
+      <w:r>
+        <w:rPr>
+          <w:color w:val="000000"/>
+          <w:sz w:val="18"/>
+          <w:szCs w:val="18"/>
+        </w:rPr>
+        <w:br/>
+      </w:r>
+      <w:r>
+        <w:rPr>
+          <w:b/>
+          <w:bCs/>
+          <w:color w:val="000080"/>
+          <w:sz w:val="18"/>
+          <w:szCs w:val="18"/>
+        </w:rPr>
+        <w:t xml:space="preserve">public class </w:t>
+      </w:r>
+      <w:proofErr w:type="spellStart"/>
+      <w:r>
+        <w:rPr>
+          <w:color w:val="000000"/>
+          <w:sz w:val="18"/>
+          <w:szCs w:val="18"/>
+        </w:rPr>
+        <w:t>MainActivity</w:t>
+      </w:r>
+      <w:proofErr w:type="spellEnd"/>
+      <w:r>
+        <w:rPr>
+          <w:color w:val="000000"/>
+          <w:sz w:val="18"/>
+          <w:szCs w:val="18"/>
+        </w:rPr>
+        <w:t xml:space="preserve"> </w:t>
+      </w:r>
+      <w:r>
+        <w:rPr>
+          <w:b/>
+          <w:bCs/>
+          <w:color w:val="000080"/>
+          <w:sz w:val="18"/>
+          <w:szCs w:val="18"/>
+        </w:rPr>
+        <w:t xml:space="preserve">extends </w:t>
+      </w:r>
+      <w:proofErr w:type="spellStart"/>
+      <w:r>
+        <w:rPr>
+          <w:color w:val="000000"/>
+          <w:sz w:val="18"/>
+          <w:szCs w:val="18"/>
+        </w:rPr>
+        <w:t>AppCompatActivity</w:t>
+      </w:r>
+      <w:proofErr w:type="spellEnd"/>
+      <w:r>
+        <w:rPr>
+          <w:color w:val="000000"/>
+          <w:sz w:val="18"/>
+          <w:szCs w:val="18"/>
+        </w:rPr>
+        <w:t xml:space="preserve"> {</w:t>
+      </w:r>
+      <w:r>
+        <w:rPr>
+          <w:color w:val="000000"/>
+          <w:sz w:val="18"/>
+          <w:szCs w:val="18"/>
+        </w:rPr>
+        <w:br/>
+        <w:t xml:space="preserve">    </w:t>
+      </w:r>
+      <w:proofErr w:type="spellStart"/>
+      <w:r>
+        <w:rPr>
+          <w:color w:val="000000"/>
+          <w:sz w:val="18"/>
+          <w:szCs w:val="18"/>
+        </w:rPr>
+        <w:t>SharedPreferences</w:t>
+      </w:r>
+      <w:proofErr w:type="spellEnd"/>
+      <w:r>
+        <w:rPr>
+          <w:color w:val="000000"/>
+          <w:sz w:val="18"/>
+          <w:szCs w:val="18"/>
+        </w:rPr>
+        <w:t xml:space="preserve"> </w:t>
+      </w:r>
+      <w:r>
+        <w:rPr>
+          <w:b/>
+          <w:bCs/>
+          <w:color w:val="660E7A"/>
+          <w:sz w:val="18"/>
+          <w:szCs w:val="18"/>
+        </w:rPr>
+        <w:t>sp</w:t>
+      </w:r>
+      <w:r>
+        <w:rPr>
+          <w:color w:val="000000"/>
+          <w:sz w:val="18"/>
+          <w:szCs w:val="18"/>
+        </w:rPr>
+        <w:t>;</w:t>
+      </w:r>
+      <w:r>
+        <w:rPr>
+          <w:color w:val="000000"/>
+          <w:sz w:val="18"/>
+          <w:szCs w:val="18"/>
+        </w:rPr>
+        <w:br/>
+      </w:r>
+      <w:r>
+        <w:rPr>
+          <w:color w:val="000000"/>
+          <w:sz w:val="18"/>
+          <w:szCs w:val="18"/>
+        </w:rPr>
+        <w:br/>
+        <w:t xml:space="preserve">    </w:t>
+      </w:r>
+      <w:r>
+        <w:rPr>
+          <w:b/>
+          <w:bCs/>
+          <w:color w:val="000080"/>
+          <w:sz w:val="18"/>
+          <w:szCs w:val="18"/>
+        </w:rPr>
+        <w:t xml:space="preserve">public void </w:t>
+      </w:r>
+      <w:proofErr w:type="spellStart"/>
+      <w:r>
+        <w:rPr>
+          <w:color w:val="000000"/>
+          <w:sz w:val="18"/>
+          <w:szCs w:val="18"/>
+        </w:rPr>
+        <w:t>onclick</w:t>
+      </w:r>
+      <w:proofErr w:type="spellEnd"/>
+      <w:r>
+        <w:rPr>
+          <w:color w:val="000000"/>
+          <w:sz w:val="18"/>
+          <w:szCs w:val="18"/>
+        </w:rPr>
+        <w:t>(View view){</w:t>
+      </w:r>
+      <w:r>
+        <w:rPr>
+          <w:color w:val="000000"/>
+          <w:sz w:val="18"/>
+          <w:szCs w:val="18"/>
+        </w:rPr>
+        <w:br/>
+        <w:t xml:space="preserve">        </w:t>
+      </w:r>
+      <w:proofErr w:type="spellStart"/>
+      <w:r>
+        <w:rPr>
+          <w:color w:val="000000"/>
+          <w:sz w:val="18"/>
+          <w:szCs w:val="18"/>
+        </w:rPr>
+        <w:t>EditText</w:t>
+      </w:r>
+      <w:proofErr w:type="spellEnd"/>
+      <w:r>
+        <w:rPr>
+          <w:color w:val="000000"/>
+          <w:sz w:val="18"/>
+          <w:szCs w:val="18"/>
+        </w:rPr>
+        <w:t xml:space="preserve"> e = (</w:t>
+      </w:r>
+      <w:proofErr w:type="spellStart"/>
+      <w:r>
+        <w:rPr>
+          <w:color w:val="000000"/>
+          <w:sz w:val="18"/>
+          <w:szCs w:val="18"/>
+        </w:rPr>
+        <w:t>EditText</w:t>
+      </w:r>
+      <w:proofErr w:type="spellEnd"/>
+      <w:r>
+        <w:rPr>
+          <w:color w:val="000000"/>
+          <w:sz w:val="18"/>
+          <w:szCs w:val="18"/>
+        </w:rPr>
+        <w:t>)</w:t>
+      </w:r>
+      <w:proofErr w:type="spellStart"/>
+      <w:r>
+        <w:rPr>
+          <w:color w:val="000000"/>
+          <w:sz w:val="18"/>
+          <w:szCs w:val="18"/>
+        </w:rPr>
+        <w:t>findViewById</w:t>
+      </w:r>
+      <w:proofErr w:type="spellEnd"/>
+      <w:r>
+        <w:rPr>
+          <w:color w:val="000000"/>
+          <w:sz w:val="18"/>
+          <w:szCs w:val="18"/>
+        </w:rPr>
+        <w:t>(R.id.</w:t>
+      </w:r>
+      <w:r>
+        <w:rPr>
+          <w:b/>
+          <w:bCs/>
+          <w:i/>
+          <w:iCs/>
+          <w:color w:val="660E7A"/>
+          <w:sz w:val="18"/>
+          <w:szCs w:val="18"/>
+        </w:rPr>
+        <w:t>name</w:t>
+      </w:r>
+      <w:r>
+        <w:rPr>
+          <w:color w:val="000000"/>
+          <w:sz w:val="18"/>
+          <w:szCs w:val="18"/>
+        </w:rPr>
+        <w:t>);</w:t>
+      </w:r>
+      <w:r>
+        <w:rPr>
+          <w:color w:val="000000"/>
+          <w:sz w:val="18"/>
+          <w:szCs w:val="18"/>
+        </w:rPr>
+        <w:br/>
+        <w:t xml:space="preserve">        </w:t>
+      </w:r>
+      <w:proofErr w:type="spellStart"/>
+      <w:r>
+        <w:rPr>
+          <w:b/>
+          <w:bCs/>
+          <w:color w:val="660E7A"/>
+          <w:sz w:val="18"/>
+          <w:szCs w:val="18"/>
+        </w:rPr>
+        <w:t>sp</w:t>
+      </w:r>
+      <w:r>
+        <w:rPr>
+          <w:color w:val="000000"/>
+          <w:sz w:val="18"/>
+          <w:szCs w:val="18"/>
+        </w:rPr>
+        <w:t>.edit</w:t>
+      </w:r>
+      <w:proofErr w:type="spellEnd"/>
+      <w:r>
+        <w:rPr>
+          <w:color w:val="000000"/>
+          <w:sz w:val="18"/>
+          <w:szCs w:val="18"/>
+        </w:rPr>
+        <w:t>().</w:t>
+      </w:r>
+      <w:proofErr w:type="spellStart"/>
+      <w:r>
+        <w:rPr>
+          <w:color w:val="000000"/>
+          <w:sz w:val="18"/>
+          <w:szCs w:val="18"/>
+        </w:rPr>
+        <w:t>putString</w:t>
+      </w:r>
+      <w:proofErr w:type="spellEnd"/>
+      <w:r>
+        <w:rPr>
+          <w:color w:val="000000"/>
+          <w:sz w:val="18"/>
+          <w:szCs w:val="18"/>
+        </w:rPr>
+        <w:t>(</w:t>
+      </w:r>
+      <w:r>
+        <w:rPr>
+          <w:b/>
+          <w:bCs/>
+          <w:color w:val="008000"/>
+          <w:sz w:val="18"/>
+          <w:szCs w:val="18"/>
+        </w:rPr>
+        <w:t>"</w:t>
+      </w:r>
+      <w:proofErr w:type="spellStart"/>
+      <w:r>
+        <w:rPr>
+          <w:b/>
+          <w:bCs/>
+          <w:color w:val="008000"/>
+          <w:sz w:val="18"/>
+          <w:szCs w:val="18"/>
+        </w:rPr>
+        <w:t>username"</w:t>
+      </w:r>
+      <w:r>
+        <w:rPr>
+          <w:color w:val="000000"/>
+          <w:sz w:val="18"/>
+          <w:szCs w:val="18"/>
+        </w:rPr>
+        <w:t>,e.getText</w:t>
+      </w:r>
+      <w:proofErr w:type="spellEnd"/>
+      <w:r>
+        <w:rPr>
+          <w:color w:val="000000"/>
+          <w:sz w:val="18"/>
+          <w:szCs w:val="18"/>
+        </w:rPr>
+        <w:t>().</w:t>
+      </w:r>
+      <w:proofErr w:type="spellStart"/>
+      <w:r>
+        <w:rPr>
+          <w:color w:val="000000"/>
+          <w:sz w:val="18"/>
+          <w:szCs w:val="18"/>
+        </w:rPr>
+        <w:t>toString</w:t>
+      </w:r>
+      <w:proofErr w:type="spellEnd"/>
+      <w:r>
+        <w:rPr>
+          <w:color w:val="000000"/>
+          <w:sz w:val="18"/>
+          <w:szCs w:val="18"/>
+        </w:rPr>
+        <w:t>()).apply();</w:t>
+      </w:r>
+      <w:r>
+        <w:rPr>
+          <w:color w:val="000000"/>
+          <w:sz w:val="18"/>
+          <w:szCs w:val="18"/>
+        </w:rPr>
+        <w:br/>
+      </w:r>
+      <w:r>
+        <w:rPr>
+          <w:color w:val="000000"/>
+          <w:sz w:val="18"/>
+          <w:szCs w:val="18"/>
+        </w:rPr>
+        <w:br/>
+        <w:t xml:space="preserve">        </w:t>
+      </w:r>
+      <w:proofErr w:type="spellStart"/>
+      <w:r>
+        <w:rPr>
+          <w:color w:val="000000"/>
+          <w:sz w:val="18"/>
+          <w:szCs w:val="18"/>
+        </w:rPr>
+        <w:t>Toast.</w:t>
+      </w:r>
+      <w:r>
+        <w:rPr>
+          <w:i/>
+          <w:iCs/>
+          <w:color w:val="000000"/>
+          <w:sz w:val="18"/>
+          <w:szCs w:val="18"/>
+        </w:rPr>
+        <w:t>makeText</w:t>
+      </w:r>
+      <w:proofErr w:type="spellEnd"/>
+      <w:r>
+        <w:rPr>
+          <w:color w:val="000000"/>
+          <w:sz w:val="18"/>
+          <w:szCs w:val="18"/>
+        </w:rPr>
+        <w:t>(</w:t>
+      </w:r>
+      <w:r>
+        <w:rPr>
+          <w:b/>
+          <w:bCs/>
+          <w:color w:val="000080"/>
+          <w:sz w:val="18"/>
+          <w:szCs w:val="18"/>
+        </w:rPr>
+        <w:t>this</w:t>
+      </w:r>
+      <w:r>
+        <w:rPr>
+          <w:color w:val="000000"/>
+          <w:sz w:val="18"/>
+          <w:szCs w:val="18"/>
+        </w:rPr>
+        <w:t xml:space="preserve">, </w:t>
+      </w:r>
+      <w:proofErr w:type="spellStart"/>
+      <w:r>
+        <w:rPr>
+          <w:b/>
+          <w:bCs/>
+          <w:color w:val="660E7A"/>
+          <w:sz w:val="18"/>
+          <w:szCs w:val="18"/>
+        </w:rPr>
+        <w:t>sp</w:t>
+      </w:r>
+      <w:r>
+        <w:rPr>
+          <w:color w:val="000000"/>
+          <w:sz w:val="18"/>
+          <w:szCs w:val="18"/>
+        </w:rPr>
+        <w:t>.getString</w:t>
+      </w:r>
+      <w:proofErr w:type="spellEnd"/>
+      <w:r>
+        <w:rPr>
+          <w:color w:val="000000"/>
+          <w:sz w:val="18"/>
+          <w:szCs w:val="18"/>
+        </w:rPr>
+        <w:t>(</w:t>
+      </w:r>
+      <w:r>
+        <w:rPr>
+          <w:b/>
+          <w:bCs/>
+          <w:color w:val="008000"/>
+          <w:sz w:val="18"/>
+          <w:szCs w:val="18"/>
+        </w:rPr>
+        <w:t>"</w:t>
+      </w:r>
+      <w:proofErr w:type="spellStart"/>
+      <w:r>
+        <w:rPr>
+          <w:b/>
+          <w:bCs/>
+          <w:color w:val="008000"/>
+          <w:sz w:val="18"/>
+          <w:szCs w:val="18"/>
+        </w:rPr>
+        <w:t>username"</w:t>
+      </w:r>
+      <w:r>
+        <w:rPr>
+          <w:color w:val="000000"/>
+          <w:sz w:val="18"/>
+          <w:szCs w:val="18"/>
+        </w:rPr>
+        <w:t>,</w:t>
+      </w:r>
+      <w:r>
+        <w:rPr>
+          <w:b/>
+          <w:bCs/>
+          <w:color w:val="008000"/>
+          <w:sz w:val="18"/>
+          <w:szCs w:val="18"/>
+        </w:rPr>
+        <w:t>"user</w:t>
+      </w:r>
+      <w:proofErr w:type="spellEnd"/>
+      <w:r>
+        <w:rPr>
+          <w:b/>
+          <w:bCs/>
+          <w:color w:val="008000"/>
+          <w:sz w:val="18"/>
+          <w:szCs w:val="18"/>
+        </w:rPr>
+        <w:t xml:space="preserve"> not found"</w:t>
+      </w:r>
+      <w:r>
+        <w:rPr>
+          <w:color w:val="000000"/>
+          <w:sz w:val="18"/>
+          <w:szCs w:val="18"/>
+        </w:rPr>
+        <w:t xml:space="preserve">), </w:t>
+      </w:r>
+      <w:proofErr w:type="spellStart"/>
+      <w:r>
+        <w:rPr>
+          <w:color w:val="000000"/>
+          <w:sz w:val="18"/>
+          <w:szCs w:val="18"/>
+        </w:rPr>
+        <w:t>Toast.</w:t>
+      </w:r>
+      <w:r>
+        <w:rPr>
+          <w:b/>
+          <w:bCs/>
+          <w:i/>
+          <w:iCs/>
+          <w:color w:val="660E7A"/>
+          <w:sz w:val="18"/>
+          <w:szCs w:val="18"/>
+        </w:rPr>
+        <w:t>LENGTH_SHORT</w:t>
+      </w:r>
+      <w:proofErr w:type="spellEnd"/>
+      <w:r>
+        <w:rPr>
+          <w:color w:val="000000"/>
+          <w:sz w:val="18"/>
+          <w:szCs w:val="18"/>
+        </w:rPr>
+        <w:t>).show();</w:t>
+      </w:r>
+      <w:r>
+        <w:rPr>
+          <w:color w:val="000000"/>
+          <w:sz w:val="18"/>
+          <w:szCs w:val="18"/>
+        </w:rPr>
+        <w:br/>
+        <w:t xml:space="preserve">    }</w:t>
+      </w:r>
+      <w:r>
+        <w:rPr>
+          <w:color w:val="000000"/>
+          <w:sz w:val="18"/>
+          <w:szCs w:val="18"/>
+        </w:rPr>
+        <w:br/>
+        <w:t xml:space="preserve">    </w:t>
+      </w:r>
+      <w:r>
+        <w:rPr>
+          <w:color w:val="808000"/>
+          <w:sz w:val="18"/>
+          <w:szCs w:val="18"/>
+        </w:rPr>
+        <w:t>@Override</w:t>
+      </w:r>
+      <w:r>
+        <w:rPr>
+          <w:color w:val="808000"/>
+          <w:sz w:val="18"/>
+          <w:szCs w:val="18"/>
+        </w:rPr>
+        <w:br/>
+        <w:t xml:space="preserve">    </w:t>
+      </w:r>
+      <w:r>
+        <w:rPr>
+          <w:b/>
+          <w:bCs/>
+          <w:color w:val="000080"/>
+          <w:sz w:val="18"/>
+          <w:szCs w:val="18"/>
+        </w:rPr>
+        <w:t xml:space="preserve">protected void </w:t>
+      </w:r>
+      <w:proofErr w:type="spellStart"/>
+      <w:r>
+        <w:rPr>
+          <w:color w:val="000000"/>
+          <w:sz w:val="18"/>
+          <w:szCs w:val="18"/>
+        </w:rPr>
+        <w:t>onCreate</w:t>
+      </w:r>
+      <w:proofErr w:type="spellEnd"/>
+      <w:r>
+        <w:rPr>
+          <w:color w:val="000000"/>
+          <w:sz w:val="18"/>
+          <w:szCs w:val="18"/>
+        </w:rPr>
+        <w:t xml:space="preserve">(Bundle </w:t>
+      </w:r>
+      <w:proofErr w:type="spellStart"/>
+      <w:r>
+        <w:rPr>
+          <w:color w:val="000000"/>
+          <w:sz w:val="18"/>
+          <w:szCs w:val="18"/>
+        </w:rPr>
+        <w:t>savedInstanceState</w:t>
+      </w:r>
+      <w:proofErr w:type="spellEnd"/>
+      <w:r>
+        <w:rPr>
+          <w:color w:val="000000"/>
+          <w:sz w:val="18"/>
+          <w:szCs w:val="18"/>
+        </w:rPr>
+        <w:t>) {</w:t>
+      </w:r>
+      <w:r>
+        <w:rPr>
+          <w:color w:val="000000"/>
+          <w:sz w:val="18"/>
+          <w:szCs w:val="18"/>
+        </w:rPr>
+        <w:br/>
+        <w:t xml:space="preserve">        </w:t>
+      </w:r>
+      <w:proofErr w:type="spellStart"/>
+      <w:r>
+        <w:rPr>
+          <w:b/>
+          <w:bCs/>
+          <w:color w:val="000080"/>
+          <w:sz w:val="18"/>
+          <w:szCs w:val="18"/>
+        </w:rPr>
+        <w:t>super</w:t>
+      </w:r>
+      <w:r>
+        <w:rPr>
+          <w:color w:val="000000"/>
+          <w:sz w:val="18"/>
+          <w:szCs w:val="18"/>
+        </w:rPr>
+        <w:t>.onCreate</w:t>
+      </w:r>
+      <w:proofErr w:type="spellEnd"/>
+      <w:r>
+        <w:rPr>
+          <w:color w:val="000000"/>
+          <w:sz w:val="18"/>
+          <w:szCs w:val="18"/>
+        </w:rPr>
+        <w:t>(</w:t>
+      </w:r>
+      <w:proofErr w:type="spellStart"/>
+      <w:r>
+        <w:rPr>
+          <w:color w:val="000000"/>
+          <w:sz w:val="18"/>
+          <w:szCs w:val="18"/>
+        </w:rPr>
+        <w:t>savedInstanceState</w:t>
+      </w:r>
+      <w:proofErr w:type="spellEnd"/>
+      <w:r>
+        <w:rPr>
+          <w:color w:val="000000"/>
+          <w:sz w:val="18"/>
+          <w:szCs w:val="18"/>
+        </w:rPr>
+        <w:t>);</w:t>
+      </w:r>
+      <w:r>
+        <w:rPr>
+          <w:color w:val="000000"/>
+          <w:sz w:val="18"/>
+          <w:szCs w:val="18"/>
+        </w:rPr>
+        <w:br/>
+        <w:t xml:space="preserve">        </w:t>
+      </w:r>
+      <w:proofErr w:type="spellStart"/>
+      <w:r>
+        <w:rPr>
+          <w:color w:val="000000"/>
+          <w:sz w:val="18"/>
+          <w:szCs w:val="18"/>
+        </w:rPr>
+        <w:t>setContentView</w:t>
+      </w:r>
+      <w:proofErr w:type="spellEnd"/>
+      <w:r>
+        <w:rPr>
+          <w:color w:val="000000"/>
+          <w:sz w:val="18"/>
+          <w:szCs w:val="18"/>
+        </w:rPr>
+        <w:t>(</w:t>
+      </w:r>
+      <w:proofErr w:type="spellStart"/>
+      <w:r>
+        <w:rPr>
+          <w:color w:val="000000"/>
+          <w:sz w:val="18"/>
+          <w:szCs w:val="18"/>
+        </w:rPr>
+        <w:t>R.layout.</w:t>
+      </w:r>
+      <w:r>
+        <w:rPr>
+          <w:b/>
+          <w:bCs/>
+          <w:i/>
+          <w:iCs/>
+          <w:color w:val="660E7A"/>
+          <w:sz w:val="18"/>
+          <w:szCs w:val="18"/>
+        </w:rPr>
+        <w:t>activity_main</w:t>
+      </w:r>
+      <w:proofErr w:type="spellEnd"/>
+      <w:r>
+        <w:rPr>
+          <w:color w:val="000000"/>
+          <w:sz w:val="18"/>
+          <w:szCs w:val="18"/>
+        </w:rPr>
+        <w:t>);</w:t>
+      </w:r>
+      <w:r>
+        <w:rPr>
+          <w:color w:val="000000"/>
+          <w:sz w:val="18"/>
+          <w:szCs w:val="18"/>
+        </w:rPr>
+        <w:br/>
+        <w:t xml:space="preserve">        </w:t>
+      </w:r>
+      <w:r>
+        <w:rPr>
+          <w:b/>
+          <w:bCs/>
+          <w:color w:val="660E7A"/>
+          <w:sz w:val="18"/>
+          <w:szCs w:val="18"/>
+        </w:rPr>
+        <w:t xml:space="preserve">sp </w:t>
+      </w:r>
+      <w:r>
+        <w:rPr>
+          <w:color w:val="000000"/>
+          <w:sz w:val="18"/>
+          <w:szCs w:val="18"/>
+        </w:rPr>
+        <w:t xml:space="preserve">= </w:t>
+      </w:r>
+      <w:proofErr w:type="spellStart"/>
+      <w:r>
+        <w:rPr>
+          <w:b/>
+          <w:bCs/>
+          <w:color w:val="000080"/>
+          <w:sz w:val="18"/>
+          <w:szCs w:val="18"/>
+        </w:rPr>
+        <w:t>this</w:t>
+      </w:r>
+      <w:r>
+        <w:rPr>
+          <w:color w:val="000000"/>
+          <w:sz w:val="18"/>
+          <w:szCs w:val="18"/>
+        </w:rPr>
+        <w:t>.getSharedPreferences</w:t>
+      </w:r>
+      <w:proofErr w:type="spellEnd"/>
+      <w:r>
+        <w:rPr>
+          <w:color w:val="000000"/>
+          <w:sz w:val="18"/>
+          <w:szCs w:val="18"/>
+        </w:rPr>
+        <w:t>(</w:t>
+      </w:r>
+      <w:r>
+        <w:rPr>
+          <w:b/>
+          <w:bCs/>
+          <w:color w:val="008000"/>
+          <w:sz w:val="18"/>
+          <w:szCs w:val="18"/>
+        </w:rPr>
+        <w:t>"</w:t>
+      </w:r>
+      <w:proofErr w:type="spellStart"/>
+      <w:r>
+        <w:rPr>
+          <w:b/>
+          <w:bCs/>
+          <w:color w:val="008000"/>
+          <w:sz w:val="18"/>
+          <w:szCs w:val="18"/>
+        </w:rPr>
+        <w:t>com.example.sharedpreferences</w:t>
+      </w:r>
+      <w:proofErr w:type="spellEnd"/>
+      <w:r>
+        <w:rPr>
+          <w:b/>
+          <w:bCs/>
+          <w:color w:val="008000"/>
+          <w:sz w:val="18"/>
+          <w:szCs w:val="18"/>
+        </w:rPr>
+        <w:t>"</w:t>
+      </w:r>
+      <w:r>
+        <w:rPr>
+          <w:color w:val="000000"/>
+          <w:sz w:val="18"/>
+          <w:szCs w:val="18"/>
+        </w:rPr>
+        <w:t xml:space="preserve">, </w:t>
+      </w:r>
+      <w:proofErr w:type="spellStart"/>
+      <w:r>
+        <w:rPr>
+          <w:color w:val="000000"/>
+          <w:sz w:val="18"/>
+          <w:szCs w:val="18"/>
+        </w:rPr>
+        <w:t>Context.</w:t>
+      </w:r>
+      <w:r>
+        <w:rPr>
+          <w:b/>
+          <w:bCs/>
+          <w:i/>
+          <w:iCs/>
+          <w:color w:val="660E7A"/>
+          <w:sz w:val="18"/>
+          <w:szCs w:val="18"/>
+        </w:rPr>
+        <w:t>MODE_PRIVATE</w:t>
+      </w:r>
+      <w:proofErr w:type="spellEnd"/>
+      <w:r>
+        <w:rPr>
+          <w:color w:val="000000"/>
+          <w:sz w:val="18"/>
+          <w:szCs w:val="18"/>
+        </w:rPr>
+        <w:t>);</w:t>
+      </w:r>
+      <w:r>
+        <w:rPr>
+          <w:color w:val="000000"/>
+          <w:sz w:val="18"/>
+          <w:szCs w:val="18"/>
+        </w:rPr>
+        <w:br/>
+      </w:r>
+      <w:r>
+        <w:rPr>
+          <w:color w:val="000000"/>
+          <w:sz w:val="18"/>
+          <w:szCs w:val="18"/>
+        </w:rPr>
+        <w:br/>
+        <w:t xml:space="preserve">        </w:t>
+      </w:r>
+      <w:proofErr w:type="spellStart"/>
+      <w:r>
+        <w:rPr>
+          <w:color w:val="000000"/>
+          <w:sz w:val="18"/>
+          <w:szCs w:val="18"/>
+        </w:rPr>
+        <w:t>Toast.</w:t>
+      </w:r>
+      <w:r>
+        <w:rPr>
+          <w:i/>
+          <w:iCs/>
+          <w:color w:val="000000"/>
+          <w:sz w:val="18"/>
+          <w:szCs w:val="18"/>
+        </w:rPr>
+        <w:t>makeText</w:t>
+      </w:r>
+      <w:proofErr w:type="spellEnd"/>
+      <w:r>
+        <w:rPr>
+          <w:color w:val="000000"/>
+          <w:sz w:val="18"/>
+          <w:szCs w:val="18"/>
+        </w:rPr>
+        <w:t>(</w:t>
+      </w:r>
+      <w:r>
+        <w:rPr>
+          <w:b/>
+          <w:bCs/>
+          <w:color w:val="000080"/>
+          <w:sz w:val="18"/>
+          <w:szCs w:val="18"/>
+        </w:rPr>
+        <w:t>this</w:t>
+      </w:r>
+      <w:r>
+        <w:rPr>
+          <w:color w:val="000000"/>
+          <w:sz w:val="18"/>
+          <w:szCs w:val="18"/>
+        </w:rPr>
+        <w:t xml:space="preserve">, </w:t>
+      </w:r>
+      <w:proofErr w:type="spellStart"/>
+      <w:r>
+        <w:rPr>
+          <w:b/>
+          <w:bCs/>
+          <w:color w:val="660E7A"/>
+          <w:sz w:val="18"/>
+          <w:szCs w:val="18"/>
+        </w:rPr>
+        <w:t>sp</w:t>
+      </w:r>
+      <w:r>
+        <w:rPr>
+          <w:color w:val="000000"/>
+          <w:sz w:val="18"/>
+          <w:szCs w:val="18"/>
+        </w:rPr>
+        <w:t>.getString</w:t>
+      </w:r>
+      <w:proofErr w:type="spellEnd"/>
+      <w:r>
+        <w:rPr>
+          <w:color w:val="000000"/>
+          <w:sz w:val="18"/>
+          <w:szCs w:val="18"/>
+        </w:rPr>
+        <w:t>(</w:t>
+      </w:r>
+      <w:r>
+        <w:rPr>
+          <w:b/>
+          <w:bCs/>
+          <w:color w:val="008000"/>
+          <w:sz w:val="18"/>
+          <w:szCs w:val="18"/>
+        </w:rPr>
+        <w:t>"</w:t>
+      </w:r>
+      <w:proofErr w:type="spellStart"/>
+      <w:r>
+        <w:rPr>
+          <w:b/>
+          <w:bCs/>
+          <w:color w:val="008000"/>
+          <w:sz w:val="18"/>
+          <w:szCs w:val="18"/>
+        </w:rPr>
+        <w:t>username"</w:t>
+      </w:r>
+      <w:r>
+        <w:rPr>
+          <w:color w:val="000000"/>
+          <w:sz w:val="18"/>
+          <w:szCs w:val="18"/>
+        </w:rPr>
+        <w:t>,</w:t>
+      </w:r>
+      <w:r>
+        <w:rPr>
+          <w:b/>
+          <w:bCs/>
+          <w:color w:val="008000"/>
+          <w:sz w:val="18"/>
+          <w:szCs w:val="18"/>
+        </w:rPr>
+        <w:t>"user</w:t>
+      </w:r>
+      <w:proofErr w:type="spellEnd"/>
+      <w:r>
+        <w:rPr>
+          <w:b/>
+          <w:bCs/>
+          <w:color w:val="008000"/>
+          <w:sz w:val="18"/>
+          <w:szCs w:val="18"/>
+        </w:rPr>
+        <w:t xml:space="preserve"> not found"</w:t>
+      </w:r>
+      <w:r>
+        <w:rPr>
+          <w:color w:val="000000"/>
+          <w:sz w:val="18"/>
+          <w:szCs w:val="18"/>
+        </w:rPr>
+        <w:t xml:space="preserve">), </w:t>
+      </w:r>
+      <w:proofErr w:type="spellStart"/>
+      <w:r>
+        <w:rPr>
+          <w:color w:val="000000"/>
+          <w:sz w:val="18"/>
+          <w:szCs w:val="18"/>
+        </w:rPr>
+        <w:t>Toast.</w:t>
+      </w:r>
+      <w:r>
+        <w:rPr>
+          <w:b/>
+          <w:bCs/>
+          <w:i/>
+          <w:iCs/>
+          <w:color w:val="660E7A"/>
+          <w:sz w:val="18"/>
+          <w:szCs w:val="18"/>
+        </w:rPr>
+        <w:t>LENGTH_SHORT</w:t>
+      </w:r>
+      <w:proofErr w:type="spellEnd"/>
+      <w:r>
+        <w:rPr>
+          <w:color w:val="000000"/>
+          <w:sz w:val="18"/>
+          <w:szCs w:val="18"/>
+        </w:rPr>
+        <w:t>).show();</w:t>
+      </w:r>
+      <w:r>
+        <w:rPr>
+          <w:color w:val="000000"/>
+          <w:sz w:val="18"/>
+          <w:szCs w:val="18"/>
+        </w:rPr>
+        <w:br/>
+        <w:t xml:space="preserve">    }</w:t>
+      </w:r>
+      <w:r>
+        <w:rPr>
+          <w:color w:val="000000"/>
+          <w:sz w:val="18"/>
+          <w:szCs w:val="18"/>
+        </w:rPr>
+        <w:br/>
+        <w:t>}</w:t>
+      </w:r>
+    </w:p>
+    <w:p>
+      <w:pPr>
+        <w:rPr>
+          <w:sz w:val="24"/>
+        </w:rPr>
+      </w:pPr>
+    </w:p>
+    <w:p>
+      <w:pPr>
+        <w:rPr>
+          <w:sz w:val="24"/>
+        </w:rPr>
+      </w:pPr>
+    </w:p>
+    <w:p>
+      <w:pPr>
+        <w:rPr>
+          <w:b/>
+          <w:i/>
+          <w:color w:val="FF0000"/>
+          <w:sz w:val="28"/>
+        </w:rPr>
+      </w:pPr>
+      <w:r>
+        <w:rPr>
+          <w:b/>
+          <w:i/>
+          <w:color w:val="FF0000"/>
+          <w:sz w:val="28"/>
+        </w:rPr>
+        <w:t>W</w:t>
+      </w:r>
+      <w:r>
+        <w:rPr>
+          <w:b/>
+          <w:i/>
+          <w:color w:val="FF0000"/>
+          <w:sz w:val="28"/>
+        </w:rPr>
+        <w:t xml:space="preserve">e can use shared preferences to store strings, float, </w:t>
+      </w:r>
+      <w:proofErr w:type="spellStart"/>
+      <w:r>
+        <w:rPr>
+          <w:b/>
+          <w:i/>
+          <w:color w:val="FF0000"/>
+          <w:sz w:val="28"/>
+        </w:rPr>
+        <w:t>int</w:t>
+      </w:r>
+      <w:proofErr w:type="spellEnd"/>
+      <w:r>
+        <w:rPr>
+          <w:b/>
+          <w:i/>
+          <w:color w:val="FF0000"/>
+          <w:sz w:val="28"/>
+        </w:rPr>
+        <w:t xml:space="preserve"> and other primitive data types.</w:t>
+      </w:r>
+    </w:p>
+    <w:p>
+      <w:pPr>
+        <w:rPr>
+          <w:b/>
+          <w:i/>
+          <w:color w:val="FF0000"/>
+          <w:sz w:val="28"/>
+        </w:rPr>
+      </w:pPr>
+      <w:r>
+        <w:rPr>
+          <w:b/>
+          <w:i/>
+          <w:color w:val="FF0000"/>
+          <w:sz w:val="28"/>
+        </w:rPr>
+        <w:t>Although w</w:t>
+      </w:r>
+      <w:r>
+        <w:rPr>
+          <w:b/>
+          <w:i/>
+          <w:color w:val="FF0000"/>
+          <w:sz w:val="28"/>
+        </w:rPr>
+        <w:t xml:space="preserve">e can </w:t>
+      </w:r>
+      <w:r>
+        <w:rPr>
+          <w:b/>
+          <w:i/>
+          <w:color w:val="FF0000"/>
+          <w:sz w:val="28"/>
+        </w:rPr>
+        <w:t>d</w:t>
+      </w:r>
+      <w:r>
+        <w:rPr>
+          <w:b/>
+          <w:i/>
+          <w:color w:val="FF0000"/>
+          <w:sz w:val="28"/>
+        </w:rPr>
+        <w:t>irectly store array in string set, the contents wouldn’t be saved in order…</w:t>
+      </w:r>
+    </w:p>
+    <w:p>
+      <w:pPr>
+        <w:rPr>
+          <w:sz w:val="24"/>
+        </w:rPr>
+      </w:pPr>
+    </w:p>
+    <w:p>
+      <w:pPr>
+        <w:rPr>
+          <w:sz w:val="24"/>
+        </w:rPr>
+      </w:pPr>
+    </w:p>
+    <w:p>
+      <w:pPr>
+        <w:rPr>
+          <w:sz w:val="24"/>
+        </w:rPr>
+      </w:pPr>
+    </w:p>
+    <w:p>
+      <w:pPr>
+        <w:rPr>
+          <w:sz w:val="24"/>
+        </w:rPr>
+      </w:pPr>
+    </w:p>
+    <w:p>
+      <w:pPr>
+        <w:rPr>
+          <w:sz w:val="24"/>
+        </w:rPr>
+      </w:pPr>
+      <w:r>
+        <w:rPr>
+          <w:sz w:val="24"/>
+        </w:rPr>
+        <w:lastRenderedPageBreak/>
+        <w:t xml:space="preserve">In order to store </w:t>
+      </w:r>
+      <w:r>
+        <w:rPr>
+          <w:sz w:val="24"/>
+        </w:rPr>
+        <w:t>array</w:t>
+      </w:r>
+      <w:r>
+        <w:rPr>
+          <w:sz w:val="24"/>
+        </w:rPr>
+        <w:t xml:space="preserve"> items in order</w:t>
+      </w:r>
+      <w:r>
+        <w:rPr>
+          <w:sz w:val="24"/>
+        </w:rPr>
+        <w:t xml:space="preserve">, we can serialize the array into a single string (by making a new class </w:t>
+      </w:r>
+      <w:proofErr w:type="spellStart"/>
+      <w:proofErr w:type="gramStart"/>
+      <w:r>
+        <w:rPr>
+          <w:sz w:val="24"/>
+        </w:rPr>
+        <w:t>ObjectSerializer</w:t>
+      </w:r>
+      <w:proofErr w:type="spellEnd"/>
+      <w:r>
+        <w:rPr>
+          <w:sz w:val="24"/>
+        </w:rPr>
+        <w:t xml:space="preserve">  (</w:t>
+      </w:r>
+      <w:proofErr w:type="gramEnd"/>
+      <w:r>
+        <w:rPr>
+          <w:sz w:val="24"/>
+        </w:rPr>
+        <w:t xml:space="preserve">copy the code from – </w:t>
+      </w:r>
+      <w:hyperlink r:id="rId12" w:history="1">
+        <w:r>
+          <w:rPr>
+            <w:rStyle w:val="Hyperlink"/>
+            <w:sz w:val="24"/>
+          </w:rPr>
+          <w:t>www.androiddevcourse.com/objectserializer.html</w:t>
+        </w:r>
+      </w:hyperlink>
+      <w:r>
+        <w:rPr>
+          <w:sz w:val="24"/>
+        </w:rPr>
+        <w:t xml:space="preserve"> , replace everything except the package name)) </w:t>
+      </w:r>
+    </w:p>
+    <w:p>
+      <w:pPr>
+        <w:rPr>
+          <w:sz w:val="24"/>
+        </w:rPr>
+      </w:pPr>
+      <w:r>
+        <w:rPr>
+          <w:sz w:val="24"/>
+        </w:rPr>
+        <w:t xml:space="preserve">Entering data in Shared </w:t>
+      </w:r>
+      <w:proofErr w:type="gramStart"/>
+      <w:r>
+        <w:rPr>
+          <w:sz w:val="24"/>
+        </w:rPr>
+        <w:t>preference :</w:t>
+      </w:r>
+      <w:proofErr w:type="gramEnd"/>
+    </w:p>
+    <w:p>
+      <w:pPr>
+        <w:rPr>
+          <w:sz w:val="24"/>
+        </w:rPr>
+      </w:pPr>
+      <w:r>
+        <w:rPr>
+          <w:noProof/>
+          <w:sz w:val="24"/>
+        </w:rPr>
+        <w:drawing>
+          <wp:inline distT="0" distB="0" distL="0" distR="0">
+            <wp:extent cx="4959350" cy="2203450"/>
+            <wp:effectExtent l="19050" t="0" r="0" b="0"/>
+            <wp:docPr id="4" name="Picture 4"/>
+            <wp:cNvGraphicFramePr>
+              <a:graphicFrameLocks xmlns:a="http://schemas.openxmlformats.org/drawingml/2006/main" noChangeAspect="1"/>
+            </wp:cNvGraphicFramePr>
+            <a:graphic xmlns:a="http://schemas.openxmlformats.org/drawingml/2006/main">
+              <a:graphicData uri="http://schemas.openxmlformats.org/drawingml/2006/picture">
+                <pic:pic xmlns:pic="http://schemas.openxmlformats.org/drawingml/2006/picture">
+                  <pic:nvPicPr>
+                    <pic:cNvPr id="0" name="Picture 4"/>
+                    <pic:cNvPicPr>
+                      <a:picLocks noChangeAspect="1" noChangeArrowheads="1"/>
+                    </pic:cNvPicPr>
+                  </pic:nvPicPr>
+                  <pic:blipFill>
+                    <a:blip r:embed="rId13" cstate="print"/>
+                    <a:srcRect l="8333" t="12319" r="8226" b="21917"/>
+                    <a:stretch>
+                      <a:fillRect/>
+                    </a:stretch>
+                  </pic:blipFill>
+                  <pic:spPr bwMode="auto">
+                    <a:xfrm>
+                      <a:off x="0" y="0"/>
+                      <a:ext cx="4959350" cy="2203450"/>
+                    </a:xfrm>
+                    <a:prstGeom prst="rect">
+                      <a:avLst/>
+                    </a:prstGeom>
+                    <a:noFill/>
+                    <a:ln w="9525">
+                      <a:noFill/>
+                      <a:miter lim="800000"/>
+                      <a:headEnd/>
+                      <a:tailEnd/>
+                    </a:ln>
+                  </pic:spPr>
+                </pic:pic>
+              </a:graphicData>
+            </a:graphic>
+          </wp:inline>
+        </w:drawing>
+      </w:r>
+    </w:p>
+    <w:p>
+      <w:pPr>
+        <w:rPr>
+          <w:sz w:val="24"/>
+        </w:rPr>
+      </w:pPr>
+      <w:r>
+        <w:rPr>
+          <w:sz w:val="24"/>
+        </w:rPr>
+        <w:t xml:space="preserve">Put the next </w:t>
+      </w:r>
+      <w:proofErr w:type="spellStart"/>
+      <w:r>
+        <w:rPr>
+          <w:sz w:val="24"/>
+        </w:rPr>
+        <w:t>arg</w:t>
+      </w:r>
+      <w:proofErr w:type="spellEnd"/>
+      <w:r>
+        <w:rPr>
+          <w:sz w:val="24"/>
+        </w:rPr>
+        <w:t xml:space="preserve"> as this, so that if </w:t>
+      </w:r>
+      <w:proofErr w:type="spellStart"/>
+      <w:r>
+        <w:rPr>
+          <w:sz w:val="24"/>
+        </w:rPr>
+        <w:t>datat</w:t>
+      </w:r>
+      <w:proofErr w:type="spellEnd"/>
+      <w:r>
+        <w:rPr>
+          <w:sz w:val="24"/>
+        </w:rPr>
+        <w:t xml:space="preserve"> is not retrieved it will return empty </w:t>
+      </w:r>
+      <w:proofErr w:type="gramStart"/>
+      <w:r>
+        <w:rPr>
+          <w:sz w:val="24"/>
+        </w:rPr>
+        <w:t>array(</w:t>
+      </w:r>
+      <w:proofErr w:type="gramEnd"/>
+      <w:r>
+        <w:rPr>
+          <w:sz w:val="24"/>
+        </w:rPr>
+        <w:t xml:space="preserve">we </w:t>
+      </w:r>
+      <w:proofErr w:type="spellStart"/>
+      <w:r>
+        <w:rPr>
+          <w:sz w:val="24"/>
+        </w:rPr>
+        <w:t>cant</w:t>
+      </w:r>
+      <w:proofErr w:type="spellEnd"/>
+      <w:r>
+        <w:rPr>
+          <w:sz w:val="24"/>
+        </w:rPr>
+        <w:t xml:space="preserve"> put empty string coz the container/variable is an array not string)</w:t>
+      </w:r>
+    </w:p>
+    <w:p>
+      <w:pPr>
+        <w:rPr>
+          <w:sz w:val="24"/>
+        </w:rPr>
+      </w:pPr>
+      <w:r>
+        <w:rPr>
+          <w:noProof/>
+          <w:sz w:val="24"/>
+        </w:rPr>
+        <w:drawing>
+          <wp:inline distT="0" distB="0" distL="0" distR="0">
+            <wp:extent cx="5943600" cy="190500"/>
+            <wp:effectExtent l="19050" t="0" r="0" b="0"/>
+            <wp:docPr id="5" name="Picture 7"/>
+            <wp:cNvGraphicFramePr>
+              <a:graphicFrameLocks xmlns:a="http://schemas.openxmlformats.org/drawingml/2006/main" noChangeAspect="1"/>
+            </wp:cNvGraphicFramePr>
+            <a:graphic xmlns:a="http://schemas.openxmlformats.org/drawingml/2006/main">
+              <a:graphicData uri="http://schemas.openxmlformats.org/drawingml/2006/picture">
+                <pic:pic xmlns:pic="http://schemas.openxmlformats.org/drawingml/2006/picture">
+                  <pic:nvPicPr>
+                    <pic:cNvPr id="0" name="Picture 7"/>
+                    <pic:cNvPicPr>
+                      <a:picLocks noChangeAspect="1" noChangeArrowheads="1"/>
+                    </pic:cNvPicPr>
+                  </pic:nvPicPr>
+                  <pic:blipFill>
+                    <a:blip r:embed="rId14"/>
+                    <a:srcRect t="29687" b="23438"/>
+                    <a:stretch>
+                      <a:fillRect/>
+                    </a:stretch>
+                  </pic:blipFill>
+                  <pic:spPr bwMode="auto">
+                    <a:xfrm>
+                      <a:off x="0" y="0"/>
+                      <a:ext cx="5943600" cy="190500"/>
+                    </a:xfrm>
+                    <a:prstGeom prst="rect">
+                      <a:avLst/>
+                    </a:prstGeom>
+                    <a:noFill/>
+                    <a:ln w="9525">
+                      <a:noFill/>
+                      <a:miter lim="800000"/>
+                      <a:headEnd/>
+                      <a:tailEnd/>
+                    </a:ln>
+                  </pic:spPr>
+                </pic:pic>
+              </a:graphicData>
+            </a:graphic>
+          </wp:inline>
+        </w:drawing>
+      </w:r>
+    </w:p>
+    <w:p>
+      <w:pPr>
+        <w:rPr>
+          <w:sz w:val="24"/>
+        </w:rPr>
+      </w:pPr>
+      <w:r>
+        <w:rPr>
+          <w:sz w:val="24"/>
+        </w:rPr>
+        <w:t>Bigger picture:</w:t>
+      </w:r>
+    </w:p>
+    <w:p>
+      <w:pPr>
+        <w:rPr>
+          <w:sz w:val="24"/>
+        </w:rPr>
+      </w:pPr>
+      <w:r>
+        <w:rPr>
+          <w:noProof/>
+          <w:sz w:val="24"/>
+        </w:rPr>
+        <w:drawing>
+          <wp:inline distT="0" distB="0" distL="0" distR="0">
+            <wp:extent cx="5943600" cy="1987550"/>
+            <wp:effectExtent l="19050" t="0" r="0" b="0"/>
+            <wp:docPr id="6" name="Picture 10"/>
+            <wp:cNvGraphicFramePr>
+              <a:graphicFrameLocks xmlns:a="http://schemas.openxmlformats.org/drawingml/2006/main" noChangeAspect="1"/>
+            </wp:cNvGraphicFramePr>
+            <a:graphic xmlns:a="http://schemas.openxmlformats.org/drawingml/2006/main">
+              <a:graphicData uri="http://schemas.openxmlformats.org/drawingml/2006/picture">
+                <pic:pic xmlns:pic="http://schemas.openxmlformats.org/drawingml/2006/picture">
+                  <pic:nvPicPr>
+                    <pic:cNvPr id="0" name="Picture 10"/>
+                    <pic:cNvPicPr>
+                      <a:picLocks noChangeAspect="1" noChangeArrowheads="1"/>
+                    </pic:cNvPicPr>
+                  </pic:nvPicPr>
+                  <pic:blipFill>
+                    <a:blip r:embed="rId15" cstate="print"/>
+                    <a:srcRect t="30171" b="10436"/>
+                    <a:stretch>
+                      <a:fillRect/>
+                    </a:stretch>
+                  </pic:blipFill>
+                  <pic:spPr bwMode="auto">
+                    <a:xfrm>
+                      <a:off x="0" y="0"/>
+                      <a:ext cx="5943600" cy="1987550"/>
+                    </a:xfrm>
+                    <a:prstGeom prst="rect">
+                      <a:avLst/>
+                    </a:prstGeom>
+                    <a:noFill/>
+                    <a:ln w="9525">
+                      <a:noFill/>
+                      <a:miter lim="800000"/>
+                      <a:headEnd/>
+                      <a:tailEnd/>
+                    </a:ln>
+                  </pic:spPr>
+                </pic:pic>
+              </a:graphicData>
+            </a:graphic>
+          </wp:inline>
+        </w:drawing>
+      </w:r>
+    </w:p>
+    <w:p>
+      <w:pPr>
+        <w:rPr>
+          <w:sz w:val="24"/>
+        </w:rPr>
+      </w:pPr>
+    </w:p>
+    <w:p>
+      <w:pPr>
+        <w:rPr>
+          <w:rFonts w:ascii="Agency FB" w:hAnsi="Agency FB"/>
+          <w:sz w:val="24"/>
+        </w:rPr>
+      </w:pPr>
+      <w:r>
+        <w:rPr>
+          <w:rFonts w:ascii="Agency FB" w:hAnsi="Agency FB"/>
+          <w:sz w:val="24"/>
+        </w:rPr>
+        <w:t xml:space="preserve">Or </w:t>
+      </w:r>
+      <w:r>
+        <w:rPr>
+          <w:rFonts w:ascii="Agency FB" w:hAnsi="Agency FB"/>
+          <w:sz w:val="24"/>
+        </w:rPr>
+        <w:t>my idea</w:t>
+      </w:r>
+      <w:r>
+        <w:rPr>
+          <w:rFonts w:ascii="Agency FB" w:hAnsi="Agency FB"/>
+          <w:sz w:val="24"/>
+        </w:rPr>
+        <w:t>:</w:t>
+      </w:r>
+    </w:p>
+    <w:p>
+      <w:pPr>
+        <w:rPr>
+          <w:rFonts w:ascii="Agency FB" w:hAnsi="Agency FB"/>
+          <w:sz w:val="24"/>
+        </w:rPr>
+      </w:pPr>
+      <w:r>
+        <w:rPr>
+          <w:rFonts w:ascii="Agency FB" w:hAnsi="Agency FB"/>
+          <w:sz w:val="24"/>
+        </w:rPr>
+        <w:t>Merge contents of array into a single string by having some symbol in between each item and then splitting it back when retrieving it</w:t>
+      </w:r>
+      <w:r>
+        <w:rPr>
+          <w:rFonts w:ascii="Agency FB" w:hAnsi="Agency FB"/>
+          <w:sz w:val="24"/>
+        </w:rPr>
+        <w:t>.</w:t>
+      </w:r>
+    </w:p>
+    <w:p>
+      <w:pPr>
+        <w:rPr>
+          <w:b/>
+          <w:sz w:val="32"/>
+        </w:rPr>
+      </w:pPr>
+      <w:r>
+        <w:rPr>
+          <w:b/>
+          <w:sz w:val="32"/>
+        </w:rPr>
+        <w:lastRenderedPageBreak/>
+        <w:t>Multiple Screens / Activities</w:t>
+      </w:r>
+    </w:p>
+    <w:p>
+      <w:pPr>
+        <w:rPr>
+          <w:sz w:val="20"/>
+        </w:rPr>
+      </w:pPr>
+      <w:r>
+        <w:rPr>
+          <w:sz w:val="20"/>
+        </w:rPr>
+        <w:t>Refer Example app.</w:t>
+      </w:r>
+    </w:p>
+    <w:p>
+      <w:pPr>
+        <w:rPr>
+          <w:sz w:val="18"/>
+        </w:rPr>
+      </w:pPr>
+      <w:proofErr w:type="spellStart"/>
+      <w:r>
+        <w:rPr>
+          <w:sz w:val="18"/>
+        </w:rPr>
+        <w:t>Main_</w:t>
+      </w:r>
+      <w:proofErr w:type="gramStart"/>
+      <w:r>
+        <w:rPr>
+          <w:sz w:val="18"/>
+        </w:rPr>
+        <w:t>Activity</w:t>
+      </w:r>
+      <w:proofErr w:type="spellEnd"/>
+      <w:r>
+        <w:rPr>
+          <w:sz w:val="18"/>
+        </w:rPr>
+        <w:t xml:space="preserve"> :</w:t>
+      </w:r>
+      <w:proofErr w:type="gramEnd"/>
+    </w:p>
+    <w:p>
+      <w:pPr>
+        <w:pStyle w:val="HTMLPreformatted"/>
+        <w:shd w:val="clear" w:color="auto" w:fill="FFFFFF"/>
+        <w:rPr>
+          <w:color w:val="000000"/>
+          <w:sz w:val="18"/>
+          <w:szCs w:val="18"/>
+        </w:rPr>
+      </w:pPr>
+      <w:r>
+        <w:rPr>
+          <w:b/>
+          <w:bCs/>
+          <w:color w:val="000080"/>
+          <w:sz w:val="18"/>
+          <w:szCs w:val="18"/>
+        </w:rPr>
+        <w:t xml:space="preserve">package </w:t>
+      </w:r>
+      <w:proofErr w:type="spellStart"/>
+      <w:r>
+        <w:rPr>
+          <w:color w:val="000000"/>
+          <w:sz w:val="18"/>
+          <w:szCs w:val="18"/>
+        </w:rPr>
+        <w:t>com.example.exampleapp</w:t>
+      </w:r>
+      <w:proofErr w:type="spellEnd"/>
+      <w:r>
+        <w:rPr>
+          <w:color w:val="000000"/>
+          <w:sz w:val="18"/>
+          <w:szCs w:val="18"/>
+        </w:rPr>
+        <w:t>;</w:t>
+      </w:r>
+      <w:r>
+        <w:rPr>
+          <w:color w:val="000000"/>
+          <w:sz w:val="18"/>
+          <w:szCs w:val="18"/>
+        </w:rPr>
+        <w:br/>
+      </w:r>
+      <w:r>
+        <w:rPr>
+          <w:color w:val="000000"/>
+          <w:sz w:val="18"/>
+          <w:szCs w:val="18"/>
+        </w:rPr>
+        <w:br/>
+      </w:r>
+      <w:r>
+        <w:rPr>
+          <w:b/>
+          <w:bCs/>
+          <w:color w:val="000080"/>
+          <w:sz w:val="18"/>
+          <w:szCs w:val="18"/>
+        </w:rPr>
+        <w:t xml:space="preserve">import </w:t>
+      </w:r>
+      <w:proofErr w:type="spellStart"/>
+      <w:r>
+        <w:rPr>
+          <w:color w:val="000000"/>
+          <w:sz w:val="18"/>
+          <w:szCs w:val="18"/>
+        </w:rPr>
+        <w:t>androidx.appcompat.app.AppCompatActivity</w:t>
+      </w:r>
+      <w:proofErr w:type="spellEnd"/>
+      <w:r>
+        <w:rPr>
+          <w:color w:val="000000"/>
+          <w:sz w:val="18"/>
+          <w:szCs w:val="18"/>
+        </w:rPr>
+        <w:t>;</w:t>
+      </w:r>
+      <w:r>
+        <w:rPr>
+          <w:color w:val="000000"/>
+          <w:sz w:val="18"/>
+          <w:szCs w:val="18"/>
+        </w:rPr>
+        <w:br/>
+      </w:r>
+      <w:r>
+        <w:rPr>
+          <w:color w:val="000000"/>
+          <w:sz w:val="18"/>
+          <w:szCs w:val="18"/>
+        </w:rPr>
+        <w:br/>
+      </w:r>
+      <w:r>
+        <w:rPr>
+          <w:b/>
+          <w:bCs/>
+          <w:color w:val="000080"/>
+          <w:sz w:val="18"/>
+          <w:szCs w:val="18"/>
+        </w:rPr>
+        <w:t xml:space="preserve">import </w:t>
+      </w:r>
+      <w:proofErr w:type="spellStart"/>
+      <w:r>
+        <w:rPr>
+          <w:color w:val="000000"/>
+          <w:sz w:val="18"/>
+          <w:szCs w:val="18"/>
+        </w:rPr>
+        <w:t>android.content.Intent</w:t>
+      </w:r>
+      <w:proofErr w:type="spellEnd"/>
+      <w:r>
+        <w:rPr>
+          <w:color w:val="000000"/>
+          <w:sz w:val="18"/>
+          <w:szCs w:val="18"/>
+        </w:rPr>
+        <w:t>;</w:t>
+      </w:r>
+      <w:r>
+        <w:rPr>
+          <w:color w:val="000000"/>
+          <w:sz w:val="18"/>
+          <w:szCs w:val="18"/>
+        </w:rPr>
+        <w:br/>
+      </w:r>
+      <w:r>
+        <w:rPr>
+          <w:b/>
+          <w:bCs/>
+          <w:color w:val="000080"/>
+          <w:sz w:val="18"/>
+          <w:szCs w:val="18"/>
+        </w:rPr>
+        <w:t xml:space="preserve">import </w:t>
+      </w:r>
+      <w:proofErr w:type="spellStart"/>
+      <w:r>
+        <w:rPr>
+          <w:color w:val="000000"/>
+          <w:sz w:val="18"/>
+          <w:szCs w:val="18"/>
+        </w:rPr>
+        <w:t>android.os.Bundle</w:t>
+      </w:r>
+      <w:proofErr w:type="spellEnd"/>
+      <w:r>
+        <w:rPr>
+          <w:color w:val="000000"/>
+          <w:sz w:val="18"/>
+          <w:szCs w:val="18"/>
+        </w:rPr>
+        <w:t>;</w:t>
+      </w:r>
+      <w:r>
+        <w:rPr>
+          <w:color w:val="000000"/>
+          <w:sz w:val="18"/>
+          <w:szCs w:val="18"/>
+        </w:rPr>
+        <w:br/>
+      </w:r>
+      <w:r>
+        <w:rPr>
+          <w:b/>
+          <w:bCs/>
+          <w:color w:val="000080"/>
+          <w:sz w:val="18"/>
+          <w:szCs w:val="18"/>
+        </w:rPr>
+        <w:t xml:space="preserve">import </w:t>
+      </w:r>
+      <w:proofErr w:type="spellStart"/>
+      <w:r>
+        <w:rPr>
+          <w:color w:val="000000"/>
+          <w:sz w:val="18"/>
+          <w:szCs w:val="18"/>
+        </w:rPr>
+        <w:t>android.util.Log</w:t>
+      </w:r>
+      <w:proofErr w:type="spellEnd"/>
+      <w:r>
+        <w:rPr>
+          <w:color w:val="000000"/>
+          <w:sz w:val="18"/>
+          <w:szCs w:val="18"/>
+        </w:rPr>
+        <w:t>;</w:t>
+      </w:r>
+      <w:r>
+        <w:rPr>
+          <w:color w:val="000000"/>
+          <w:sz w:val="18"/>
+          <w:szCs w:val="18"/>
+        </w:rPr>
+        <w:br/>
+      </w:r>
+      <w:r>
+        <w:rPr>
+          <w:b/>
+          <w:bCs/>
+          <w:color w:val="000080"/>
+          <w:sz w:val="18"/>
+          <w:szCs w:val="18"/>
+        </w:rPr>
+        <w:t xml:space="preserve">import </w:t>
+      </w:r>
+      <w:proofErr w:type="spellStart"/>
+      <w:r>
+        <w:rPr>
+          <w:color w:val="000000"/>
+          <w:sz w:val="18"/>
+          <w:szCs w:val="18"/>
+        </w:rPr>
+        <w:t>android.view.View</w:t>
+      </w:r>
+      <w:proofErr w:type="spellEnd"/>
+      <w:r>
+        <w:rPr>
+          <w:color w:val="000000"/>
+          <w:sz w:val="18"/>
+          <w:szCs w:val="18"/>
+        </w:rPr>
+        <w:t>;</w:t>
+      </w:r>
+      <w:r>
+        <w:rPr>
+          <w:color w:val="000000"/>
+          <w:sz w:val="18"/>
+          <w:szCs w:val="18"/>
+        </w:rPr>
+        <w:br/>
+      </w:r>
+      <w:r>
+        <w:rPr>
+          <w:b/>
+          <w:bCs/>
+          <w:color w:val="000080"/>
+          <w:sz w:val="18"/>
+          <w:szCs w:val="18"/>
+        </w:rPr>
+        <w:t xml:space="preserve">import </w:t>
+      </w:r>
+      <w:proofErr w:type="spellStart"/>
+      <w:r>
+        <w:rPr>
+          <w:color w:val="000000"/>
+          <w:sz w:val="18"/>
+          <w:szCs w:val="18"/>
+        </w:rPr>
+        <w:t>android.widget.EditText</w:t>
+      </w:r>
+      <w:proofErr w:type="spellEnd"/>
+      <w:r>
+        <w:rPr>
+          <w:color w:val="000000"/>
+          <w:sz w:val="18"/>
+          <w:szCs w:val="18"/>
+        </w:rPr>
+        <w:t>;</w:t>
+      </w:r>
+      <w:r>
+        <w:rPr>
+          <w:color w:val="000000"/>
+          <w:sz w:val="18"/>
+          <w:szCs w:val="18"/>
+        </w:rPr>
+        <w:br/>
+      </w:r>
+      <w:r>
+        <w:rPr>
+          <w:color w:val="000000"/>
+          <w:sz w:val="18"/>
+          <w:szCs w:val="18"/>
+        </w:rPr>
+        <w:br/>
+      </w:r>
+      <w:r>
+        <w:rPr>
+          <w:b/>
+          <w:bCs/>
+          <w:color w:val="000080"/>
+          <w:sz w:val="18"/>
+          <w:szCs w:val="18"/>
+        </w:rPr>
+        <w:t xml:space="preserve">public class </w:t>
+      </w:r>
+      <w:proofErr w:type="spellStart"/>
+      <w:r>
+        <w:rPr>
+          <w:color w:val="000000"/>
+          <w:sz w:val="18"/>
+          <w:szCs w:val="18"/>
+        </w:rPr>
+        <w:t>MainActivity</w:t>
+      </w:r>
+      <w:proofErr w:type="spellEnd"/>
+      <w:r>
+        <w:rPr>
+          <w:color w:val="000000"/>
+          <w:sz w:val="18"/>
+          <w:szCs w:val="18"/>
+        </w:rPr>
+        <w:t xml:space="preserve"> </w:t>
+      </w:r>
+      <w:r>
+        <w:rPr>
+          <w:b/>
+          <w:bCs/>
+          <w:color w:val="000080"/>
+          <w:sz w:val="18"/>
+          <w:szCs w:val="18"/>
+        </w:rPr>
+        <w:t xml:space="preserve">extends </w:t>
+      </w:r>
+      <w:proofErr w:type="spellStart"/>
+      <w:r>
+        <w:rPr>
+          <w:color w:val="000000"/>
+          <w:sz w:val="18"/>
+          <w:szCs w:val="18"/>
+        </w:rPr>
+        <w:t>AppCompatActivity</w:t>
+      </w:r>
+      <w:proofErr w:type="spellEnd"/>
+      <w:r>
+        <w:rPr>
+          <w:color w:val="000000"/>
+          <w:sz w:val="18"/>
+          <w:szCs w:val="18"/>
+        </w:rPr>
+        <w:t xml:space="preserve"> {</w:t>
+      </w:r>
+      <w:r>
+        <w:rPr>
+          <w:color w:val="000000"/>
+          <w:sz w:val="18"/>
+          <w:szCs w:val="18"/>
+        </w:rPr>
+        <w:br/>
+        <w:t xml:space="preserve">    </w:t>
+      </w:r>
+      <w:r>
+        <w:rPr>
+          <w:b/>
+          <w:bCs/>
+          <w:color w:val="000080"/>
+          <w:sz w:val="18"/>
+          <w:szCs w:val="18"/>
+        </w:rPr>
+        <w:t xml:space="preserve">public void </w:t>
+      </w:r>
+      <w:proofErr w:type="spellStart"/>
+      <w:r>
+        <w:rPr>
+          <w:color w:val="000000"/>
+          <w:sz w:val="18"/>
+          <w:szCs w:val="18"/>
+        </w:rPr>
+        <w:t>callfun</w:t>
+      </w:r>
+      <w:proofErr w:type="spellEnd"/>
+      <w:r>
+        <w:rPr>
+          <w:color w:val="000000"/>
+          <w:sz w:val="18"/>
+          <w:szCs w:val="18"/>
+        </w:rPr>
+        <w:t>(View view){</w:t>
+      </w:r>
+      <w:r>
+        <w:rPr>
+          <w:color w:val="000000"/>
+          <w:sz w:val="18"/>
+          <w:szCs w:val="18"/>
+        </w:rPr>
+        <w:br/>
+        <w:t xml:space="preserve">        </w:t>
+      </w:r>
+      <w:proofErr w:type="spellStart"/>
+      <w:r>
+        <w:rPr>
+          <w:color w:val="000000"/>
+          <w:sz w:val="18"/>
+          <w:szCs w:val="18"/>
+        </w:rPr>
+        <w:t>Log.</w:t>
+      </w:r>
+      <w:r>
+        <w:rPr>
+          <w:i/>
+          <w:iCs/>
+          <w:color w:val="000000"/>
+          <w:sz w:val="18"/>
+          <w:szCs w:val="18"/>
+        </w:rPr>
+        <w:t>i</w:t>
+      </w:r>
+      <w:proofErr w:type="spellEnd"/>
+      <w:r>
+        <w:rPr>
+          <w:color w:val="000000"/>
+          <w:sz w:val="18"/>
+          <w:szCs w:val="18"/>
+        </w:rPr>
+        <w:t>(</w:t>
+      </w:r>
+      <w:r>
+        <w:rPr>
+          <w:b/>
+          <w:bCs/>
+          <w:color w:val="008000"/>
+          <w:sz w:val="18"/>
+          <w:szCs w:val="18"/>
+        </w:rPr>
+        <w:t>"</w:t>
+      </w:r>
+      <w:proofErr w:type="spellStart"/>
+      <w:r>
+        <w:rPr>
+          <w:b/>
+          <w:bCs/>
+          <w:color w:val="008000"/>
+          <w:sz w:val="18"/>
+          <w:szCs w:val="18"/>
+        </w:rPr>
+        <w:t>info"</w:t>
+      </w:r>
+      <w:r>
+        <w:rPr>
+          <w:color w:val="000000"/>
+          <w:sz w:val="18"/>
+          <w:szCs w:val="18"/>
+        </w:rPr>
+        <w:t>,</w:t>
+      </w:r>
+      <w:r>
+        <w:rPr>
+          <w:b/>
+          <w:bCs/>
+          <w:color w:val="008000"/>
+          <w:sz w:val="18"/>
+          <w:szCs w:val="18"/>
+        </w:rPr>
+        <w:t>"Button</w:t>
+      </w:r>
+      <w:proofErr w:type="spellEnd"/>
+      <w:r>
+        <w:rPr>
+          <w:b/>
+          <w:bCs/>
+          <w:color w:val="008000"/>
+          <w:sz w:val="18"/>
+          <w:szCs w:val="18"/>
+        </w:rPr>
+        <w:t xml:space="preserve"> pressed!!"</w:t>
+      </w:r>
+      <w:r>
+        <w:rPr>
+          <w:color w:val="000000"/>
+          <w:sz w:val="18"/>
+          <w:szCs w:val="18"/>
+        </w:rPr>
+        <w:t>);</w:t>
+      </w:r>
+      <w:r>
+        <w:rPr>
+          <w:color w:val="000000"/>
+          <w:sz w:val="18"/>
+          <w:szCs w:val="18"/>
+        </w:rPr>
+        <w:br/>
+        <w:t xml:space="preserve">        </w:t>
+      </w:r>
+      <w:proofErr w:type="spellStart"/>
+      <w:r>
+        <w:rPr>
+          <w:color w:val="000000"/>
+          <w:sz w:val="18"/>
+          <w:szCs w:val="18"/>
+        </w:rPr>
+        <w:t>EditText</w:t>
+      </w:r>
+      <w:proofErr w:type="spellEnd"/>
+      <w:r>
+        <w:rPr>
+          <w:color w:val="000000"/>
+          <w:sz w:val="18"/>
+          <w:szCs w:val="18"/>
+        </w:rPr>
+        <w:t xml:space="preserve"> </w:t>
+      </w:r>
+      <w:proofErr w:type="spellStart"/>
+      <w:r>
+        <w:rPr>
+          <w:color w:val="000000"/>
+          <w:sz w:val="18"/>
+          <w:szCs w:val="18"/>
+        </w:rPr>
+        <w:t>usrname</w:t>
+      </w:r>
+      <w:proofErr w:type="spellEnd"/>
+      <w:r>
+        <w:rPr>
+          <w:color w:val="000000"/>
+          <w:sz w:val="18"/>
+          <w:szCs w:val="18"/>
+        </w:rPr>
+        <w:t xml:space="preserve"> = (</w:t>
+      </w:r>
+      <w:proofErr w:type="spellStart"/>
+      <w:r>
+        <w:rPr>
+          <w:color w:val="000000"/>
+          <w:sz w:val="18"/>
+          <w:szCs w:val="18"/>
+        </w:rPr>
+        <w:t>EditText</w:t>
+      </w:r>
+      <w:proofErr w:type="spellEnd"/>
+      <w:r>
+        <w:rPr>
+          <w:color w:val="000000"/>
+          <w:sz w:val="18"/>
+          <w:szCs w:val="18"/>
+        </w:rPr>
+        <w:t>)</w:t>
+      </w:r>
+      <w:proofErr w:type="spellStart"/>
+      <w:r>
+        <w:rPr>
+          <w:color w:val="000000"/>
+          <w:sz w:val="18"/>
+          <w:szCs w:val="18"/>
+        </w:rPr>
+        <w:t>findViewById</w:t>
+      </w:r>
+      <w:proofErr w:type="spellEnd"/>
+      <w:r>
+        <w:rPr>
+          <w:color w:val="000000"/>
+          <w:sz w:val="18"/>
+          <w:szCs w:val="18"/>
+        </w:rPr>
+        <w:t>(</w:t>
+      </w:r>
+      <w:proofErr w:type="spellStart"/>
+      <w:r>
+        <w:rPr>
+          <w:color w:val="000000"/>
+          <w:sz w:val="18"/>
+          <w:szCs w:val="18"/>
+        </w:rPr>
+        <w:t>R.id.</w:t>
+      </w:r>
+      <w:r>
+        <w:rPr>
+          <w:b/>
+          <w:bCs/>
+          <w:i/>
+          <w:iCs/>
+          <w:color w:val="660E7A"/>
+          <w:sz w:val="18"/>
+          <w:szCs w:val="18"/>
+        </w:rPr>
+        <w:t>editText</w:t>
+      </w:r>
+      <w:proofErr w:type="spellEnd"/>
+      <w:r>
+        <w:rPr>
+          <w:color w:val="000000"/>
+          <w:sz w:val="18"/>
+          <w:szCs w:val="18"/>
+        </w:rPr>
+        <w:t>);</w:t>
+      </w:r>
+      <w:r>
+        <w:rPr>
+          <w:color w:val="000000"/>
+          <w:sz w:val="18"/>
+          <w:szCs w:val="18"/>
+        </w:rPr>
+        <w:br/>
+        <w:t xml:space="preserve">        Intent </w:t>
+      </w:r>
+      <w:proofErr w:type="spellStart"/>
+      <w:r>
+        <w:rPr>
+          <w:color w:val="000000"/>
+          <w:sz w:val="18"/>
+          <w:szCs w:val="18"/>
+        </w:rPr>
+        <w:t>intent</w:t>
+      </w:r>
+      <w:proofErr w:type="spellEnd"/>
+      <w:r>
+        <w:rPr>
+          <w:color w:val="000000"/>
+          <w:sz w:val="18"/>
+          <w:szCs w:val="18"/>
+        </w:rPr>
+        <w:t xml:space="preserve"> = </w:t>
+      </w:r>
+      <w:r>
+        <w:rPr>
+          <w:b/>
+          <w:bCs/>
+          <w:color w:val="000080"/>
+          <w:sz w:val="18"/>
+          <w:szCs w:val="18"/>
+        </w:rPr>
+        <w:t xml:space="preserve">new </w:t>
+      </w:r>
+      <w:r>
+        <w:rPr>
+          <w:color w:val="000000"/>
+          <w:sz w:val="18"/>
+          <w:szCs w:val="18"/>
+        </w:rPr>
+        <w:t>Intent(</w:t>
+      </w:r>
+      <w:proofErr w:type="spellStart"/>
+      <w:r>
+        <w:rPr>
+          <w:color w:val="000000"/>
+          <w:sz w:val="18"/>
+          <w:szCs w:val="18"/>
+        </w:rPr>
+        <w:t>MainActivity.</w:t>
+      </w:r>
+      <w:r>
+        <w:rPr>
+          <w:b/>
+          <w:bCs/>
+          <w:color w:val="000080"/>
+          <w:sz w:val="18"/>
+          <w:szCs w:val="18"/>
+        </w:rPr>
+        <w:t>this</w:t>
+      </w:r>
+      <w:r>
+        <w:rPr>
+          <w:color w:val="000000"/>
+          <w:sz w:val="18"/>
+          <w:szCs w:val="18"/>
+        </w:rPr>
+        <w:t>,loggedin.</w:t>
+      </w:r>
+      <w:r>
+        <w:rPr>
+          <w:b/>
+          <w:bCs/>
+          <w:color w:val="000080"/>
+          <w:sz w:val="18"/>
+          <w:szCs w:val="18"/>
+        </w:rPr>
+        <w:t>class</w:t>
+      </w:r>
+      <w:proofErr w:type="spellEnd"/>
+      <w:r>
+        <w:rPr>
+          <w:color w:val="000000"/>
+          <w:sz w:val="18"/>
+          <w:szCs w:val="18"/>
+        </w:rPr>
+        <w:t>);</w:t>
+      </w:r>
+      <w:r>
+        <w:rPr>
+          <w:color w:val="000000"/>
+          <w:sz w:val="18"/>
+          <w:szCs w:val="18"/>
+        </w:rPr>
+        <w:br/>
+        <w:t xml:space="preserve">        </w:t>
+      </w:r>
+      <w:proofErr w:type="spellStart"/>
+      <w:r>
+        <w:rPr>
+          <w:color w:val="000000"/>
+          <w:sz w:val="18"/>
+          <w:szCs w:val="18"/>
+        </w:rPr>
+        <w:t>Log.</w:t>
+      </w:r>
+      <w:r>
+        <w:rPr>
+          <w:i/>
+          <w:iCs/>
+          <w:color w:val="000000"/>
+          <w:sz w:val="18"/>
+          <w:szCs w:val="18"/>
+        </w:rPr>
+        <w:t>i</w:t>
+      </w:r>
+      <w:proofErr w:type="spellEnd"/>
+      <w:r>
+        <w:rPr>
+          <w:color w:val="000000"/>
+          <w:sz w:val="18"/>
+          <w:szCs w:val="18"/>
+        </w:rPr>
+        <w:t>(</w:t>
+      </w:r>
+      <w:r>
+        <w:rPr>
+          <w:b/>
+          <w:bCs/>
+          <w:color w:val="008000"/>
+          <w:sz w:val="18"/>
+          <w:szCs w:val="18"/>
+        </w:rPr>
+        <w:t>"</w:t>
+      </w:r>
+      <w:proofErr w:type="spellStart"/>
+      <w:r>
+        <w:rPr>
+          <w:b/>
+          <w:bCs/>
+          <w:color w:val="008000"/>
+          <w:sz w:val="18"/>
+          <w:szCs w:val="18"/>
+        </w:rPr>
+        <w:t>info"</w:t>
+      </w:r>
+      <w:r>
+        <w:rPr>
+          <w:color w:val="000000"/>
+          <w:sz w:val="18"/>
+          <w:szCs w:val="18"/>
+        </w:rPr>
+        <w:t>,usrname.getText</w:t>
+      </w:r>
+      <w:proofErr w:type="spellEnd"/>
+      <w:r>
+        <w:rPr>
+          <w:color w:val="000000"/>
+          <w:sz w:val="18"/>
+          <w:szCs w:val="18"/>
+        </w:rPr>
+        <w:t>().</w:t>
+      </w:r>
+      <w:proofErr w:type="spellStart"/>
+      <w:r>
+        <w:rPr>
+          <w:color w:val="000000"/>
+          <w:sz w:val="18"/>
+          <w:szCs w:val="18"/>
+        </w:rPr>
+        <w:t>toString</w:t>
+      </w:r>
+      <w:proofErr w:type="spellEnd"/>
+      <w:r>
+        <w:rPr>
+          <w:color w:val="000000"/>
+          <w:sz w:val="18"/>
+          <w:szCs w:val="18"/>
+        </w:rPr>
+        <w:t>());</w:t>
+      </w:r>
+      <w:r>
+        <w:rPr>
+          <w:color w:val="000000"/>
+          <w:sz w:val="18"/>
+          <w:szCs w:val="18"/>
+        </w:rPr>
+        <w:br/>
+        <w:t xml:space="preserve">        </w:t>
+      </w:r>
+      <w:proofErr w:type="spellStart"/>
+      <w:r>
+        <w:rPr>
+          <w:color w:val="000000"/>
+          <w:sz w:val="18"/>
+          <w:szCs w:val="18"/>
+        </w:rPr>
+        <w:t>intent.putExtra</w:t>
+      </w:r>
+      <w:proofErr w:type="spellEnd"/>
+      <w:r>
+        <w:rPr>
+          <w:color w:val="000000"/>
+          <w:sz w:val="18"/>
+          <w:szCs w:val="18"/>
+        </w:rPr>
+        <w:t>(</w:t>
+      </w:r>
+      <w:r>
+        <w:rPr>
+          <w:b/>
+          <w:bCs/>
+          <w:color w:val="008000"/>
+          <w:sz w:val="18"/>
+          <w:szCs w:val="18"/>
+        </w:rPr>
+        <w:t>"</w:t>
+      </w:r>
+      <w:proofErr w:type="spellStart"/>
+      <w:r>
+        <w:rPr>
+          <w:b/>
+          <w:bCs/>
+          <w:color w:val="008000"/>
+          <w:sz w:val="18"/>
+          <w:szCs w:val="18"/>
+        </w:rPr>
+        <w:t>nme"</w:t>
+      </w:r>
+      <w:r>
+        <w:rPr>
+          <w:color w:val="000000"/>
+          <w:sz w:val="18"/>
+          <w:szCs w:val="18"/>
+        </w:rPr>
+        <w:t>,usrname.getText</w:t>
+      </w:r>
+      <w:proofErr w:type="spellEnd"/>
+      <w:r>
+        <w:rPr>
+          <w:color w:val="000000"/>
+          <w:sz w:val="18"/>
+          <w:szCs w:val="18"/>
+        </w:rPr>
+        <w:t>().</w:t>
+      </w:r>
+      <w:proofErr w:type="spellStart"/>
+      <w:r>
+        <w:rPr>
+          <w:color w:val="000000"/>
+          <w:sz w:val="18"/>
+          <w:szCs w:val="18"/>
+        </w:rPr>
+        <w:t>toString</w:t>
+      </w:r>
+      <w:proofErr w:type="spellEnd"/>
+      <w:r>
+        <w:rPr>
+          <w:color w:val="000000"/>
+          <w:sz w:val="18"/>
+          <w:szCs w:val="18"/>
+        </w:rPr>
+        <w:t>());</w:t>
+      </w:r>
+      <w:r>
+        <w:rPr>
+          <w:color w:val="000000"/>
+          <w:sz w:val="18"/>
+          <w:szCs w:val="18"/>
+        </w:rPr>
+        <w:br/>
+        <w:t xml:space="preserve">        </w:t>
+      </w:r>
+      <w:proofErr w:type="spellStart"/>
+      <w:r>
+        <w:rPr>
+          <w:color w:val="000000"/>
+          <w:sz w:val="18"/>
+          <w:szCs w:val="18"/>
+        </w:rPr>
+        <w:t>startActivity</w:t>
+      </w:r>
+      <w:proofErr w:type="spellEnd"/>
+      <w:r>
+        <w:rPr>
+          <w:color w:val="000000"/>
+          <w:sz w:val="18"/>
+          <w:szCs w:val="18"/>
+        </w:rPr>
+        <w:t>(intent);</w:t>
+      </w:r>
+      <w:r>
+        <w:rPr>
+          <w:color w:val="000000"/>
+          <w:sz w:val="18"/>
+          <w:szCs w:val="18"/>
+        </w:rPr>
+        <w:br/>
+      </w:r>
+      <w:r>
+        <w:rPr>
+          <w:color w:val="000000"/>
+          <w:sz w:val="18"/>
+          <w:szCs w:val="18"/>
+        </w:rPr>
+        <w:br/>
+        <w:t xml:space="preserve">    }</w:t>
+      </w:r>
+      <w:r>
+        <w:rPr>
+          <w:color w:val="000000"/>
+          <w:sz w:val="18"/>
+          <w:szCs w:val="18"/>
+        </w:rPr>
+        <w:br/>
+      </w:r>
+      <w:r>
+        <w:rPr>
+          <w:color w:val="000000"/>
+          <w:sz w:val="18"/>
+          <w:szCs w:val="18"/>
+        </w:rPr>
+        <w:br/>
+        <w:t xml:space="preserve">    </w:t>
+      </w:r>
+      <w:r>
+        <w:rPr>
+          <w:color w:val="808000"/>
+          <w:sz w:val="18"/>
+          <w:szCs w:val="18"/>
+        </w:rPr>
+        <w:t>@Override</w:t>
+      </w:r>
+      <w:r>
+        <w:rPr>
+          <w:color w:val="808000"/>
+          <w:sz w:val="18"/>
+          <w:szCs w:val="18"/>
+        </w:rPr>
+        <w:br/>
+        <w:t xml:space="preserve">    </w:t>
+      </w:r>
+      <w:r>
+        <w:rPr>
+          <w:b/>
+          <w:bCs/>
+          <w:color w:val="000080"/>
+          <w:sz w:val="18"/>
+          <w:szCs w:val="18"/>
+        </w:rPr>
+        <w:t xml:space="preserve">protected void </w:t>
+      </w:r>
+      <w:proofErr w:type="spellStart"/>
+      <w:r>
+        <w:rPr>
+          <w:color w:val="000000"/>
+          <w:sz w:val="18"/>
+          <w:szCs w:val="18"/>
+        </w:rPr>
+        <w:t>onCreate</w:t>
+      </w:r>
+      <w:proofErr w:type="spellEnd"/>
+      <w:r>
+        <w:rPr>
+          <w:color w:val="000000"/>
+          <w:sz w:val="18"/>
+          <w:szCs w:val="18"/>
+        </w:rPr>
+        <w:t xml:space="preserve">(Bundle </w:t>
+      </w:r>
+      <w:proofErr w:type="spellStart"/>
+      <w:r>
+        <w:rPr>
+          <w:color w:val="000000"/>
+          <w:sz w:val="18"/>
+          <w:szCs w:val="18"/>
+        </w:rPr>
+        <w:t>savedInstanceState</w:t>
+      </w:r>
+      <w:proofErr w:type="spellEnd"/>
+      <w:r>
+        <w:rPr>
+          <w:color w:val="000000"/>
+          <w:sz w:val="18"/>
+          <w:szCs w:val="18"/>
+        </w:rPr>
+        <w:t>) {</w:t>
+      </w:r>
+      <w:r>
+        <w:rPr>
+          <w:color w:val="000000"/>
+          <w:sz w:val="18"/>
+          <w:szCs w:val="18"/>
+        </w:rPr>
+        <w:br/>
+        <w:t xml:space="preserve">        </w:t>
+      </w:r>
+      <w:proofErr w:type="spellStart"/>
+      <w:r>
+        <w:rPr>
+          <w:b/>
+          <w:bCs/>
+          <w:color w:val="000080"/>
+          <w:sz w:val="18"/>
+          <w:szCs w:val="18"/>
+        </w:rPr>
+        <w:t>super</w:t>
+      </w:r>
+      <w:r>
+        <w:rPr>
+          <w:color w:val="000000"/>
+          <w:sz w:val="18"/>
+          <w:szCs w:val="18"/>
+        </w:rPr>
+        <w:t>.onCreate</w:t>
+      </w:r>
+      <w:proofErr w:type="spellEnd"/>
+      <w:r>
+        <w:rPr>
+          <w:color w:val="000000"/>
+          <w:sz w:val="18"/>
+          <w:szCs w:val="18"/>
+        </w:rPr>
+        <w:t>(</w:t>
+      </w:r>
+      <w:proofErr w:type="spellStart"/>
+      <w:r>
+        <w:rPr>
+          <w:color w:val="000000"/>
+          <w:sz w:val="18"/>
+          <w:szCs w:val="18"/>
+        </w:rPr>
+        <w:t>savedInstanceState</w:t>
+      </w:r>
+      <w:proofErr w:type="spellEnd"/>
+      <w:r>
+        <w:rPr>
+          <w:color w:val="000000"/>
+          <w:sz w:val="18"/>
+          <w:szCs w:val="18"/>
+        </w:rPr>
+        <w:t>);</w:t>
+      </w:r>
+      <w:r>
+        <w:rPr>
+          <w:color w:val="000000"/>
+          <w:sz w:val="18"/>
+          <w:szCs w:val="18"/>
+        </w:rPr>
+        <w:br/>
+        <w:t xml:space="preserve">        </w:t>
+      </w:r>
+      <w:proofErr w:type="spellStart"/>
+      <w:r>
+        <w:rPr>
+          <w:color w:val="000000"/>
+          <w:sz w:val="18"/>
+          <w:szCs w:val="18"/>
+        </w:rPr>
+        <w:t>setContentView</w:t>
+      </w:r>
+      <w:proofErr w:type="spellEnd"/>
+      <w:r>
+        <w:rPr>
+          <w:color w:val="000000"/>
+          <w:sz w:val="18"/>
+          <w:szCs w:val="18"/>
+        </w:rPr>
+        <w:t>(</w:t>
+      </w:r>
+      <w:proofErr w:type="spellStart"/>
+      <w:r>
+        <w:rPr>
+          <w:color w:val="000000"/>
+          <w:sz w:val="18"/>
+          <w:szCs w:val="18"/>
+        </w:rPr>
+        <w:t>R.layout.</w:t>
+      </w:r>
+      <w:r>
+        <w:rPr>
+          <w:b/>
+          <w:bCs/>
+          <w:i/>
+          <w:iCs/>
+          <w:color w:val="660E7A"/>
+          <w:sz w:val="18"/>
+          <w:szCs w:val="18"/>
+        </w:rPr>
+        <w:t>activity_main</w:t>
+      </w:r>
+      <w:proofErr w:type="spellEnd"/>
+      <w:r>
+        <w:rPr>
+          <w:color w:val="000000"/>
+          <w:sz w:val="18"/>
+          <w:szCs w:val="18"/>
+        </w:rPr>
+        <w:t>);</w:t>
+      </w:r>
+      <w:r>
+        <w:rPr>
+          <w:color w:val="000000"/>
+          <w:sz w:val="18"/>
+          <w:szCs w:val="18"/>
+        </w:rPr>
+        <w:br/>
+      </w:r>
+      <w:r>
+        <w:rPr>
+          <w:color w:val="000000"/>
+          <w:sz w:val="18"/>
+          <w:szCs w:val="18"/>
+        </w:rPr>
+        <w:br/>
+      </w:r>
+      <w:r>
+        <w:rPr>
+          <w:color w:val="000000"/>
+          <w:sz w:val="18"/>
+          <w:szCs w:val="18"/>
+        </w:rPr>
+        <w:br/>
+        <w:t xml:space="preserve">    }</w:t>
+      </w:r>
+      <w:r>
+        <w:rPr>
+          <w:color w:val="000000"/>
+          <w:sz w:val="18"/>
+          <w:szCs w:val="18"/>
+        </w:rPr>
+        <w:br/>
+        <w:t>}</w:t>
+      </w:r>
+    </w:p>
+    <w:p>
+      <w:pPr>
+        <w:rPr>
+          <w:sz w:val="16"/>
+        </w:rPr>
+      </w:pPr>
+    </w:p>
+    <w:p>
+      <w:pPr>
+        <w:rPr>
+          <w:sz w:val="18"/>
+        </w:rPr>
+      </w:pPr>
+      <w:r>
+        <w:rPr>
+          <w:sz w:val="18"/>
+        </w:rPr>
+        <w:t xml:space="preserve">Create new Empty Activity named </w:t>
+      </w:r>
+      <w:proofErr w:type="spellStart"/>
+      <w:r>
+        <w:rPr>
+          <w:sz w:val="18"/>
+        </w:rPr>
+        <w:t>loggedin</w:t>
+      </w:r>
+      <w:proofErr w:type="spellEnd"/>
+    </w:p>
+    <w:p>
+      <w:pPr>
+        <w:pStyle w:val="HTMLPreformatted"/>
+        <w:shd w:val="clear" w:color="auto" w:fill="FFFFFF"/>
+        <w:rPr>
+          <w:color w:val="000000"/>
+          <w:sz w:val="18"/>
+          <w:szCs w:val="18"/>
+        </w:rPr>
+      </w:pPr>
+      <w:r>
+        <w:rPr>
+          <w:b/>
+          <w:bCs/>
+          <w:color w:val="000080"/>
+          <w:sz w:val="18"/>
+          <w:szCs w:val="18"/>
+        </w:rPr>
+        <w:t xml:space="preserve">package </w:t>
+      </w:r>
+      <w:proofErr w:type="spellStart"/>
+      <w:r>
+        <w:rPr>
+          <w:color w:val="000000"/>
+          <w:sz w:val="18"/>
+          <w:szCs w:val="18"/>
+        </w:rPr>
+        <w:t>com.example.exampleapp</w:t>
+      </w:r>
+      <w:proofErr w:type="spellEnd"/>
+      <w:r>
+        <w:rPr>
+          <w:color w:val="000000"/>
+          <w:sz w:val="18"/>
+          <w:szCs w:val="18"/>
+        </w:rPr>
+        <w:t>;</w:t>
+      </w:r>
+      <w:r>
+        <w:rPr>
+          <w:color w:val="000000"/>
+          <w:sz w:val="18"/>
+          <w:szCs w:val="18"/>
+        </w:rPr>
+        <w:br/>
+      </w:r>
+      <w:r>
+        <w:rPr>
+          <w:color w:val="000000"/>
+          <w:sz w:val="18"/>
+          <w:szCs w:val="18"/>
+        </w:rPr>
+        <w:br/>
+      </w:r>
+      <w:r>
+        <w:rPr>
+          <w:b/>
+          <w:bCs/>
+          <w:color w:val="000080"/>
+          <w:sz w:val="18"/>
+          <w:szCs w:val="18"/>
+        </w:rPr>
+        <w:t xml:space="preserve">import </w:t>
+      </w:r>
+      <w:proofErr w:type="spellStart"/>
+      <w:r>
+        <w:rPr>
+          <w:color w:val="000000"/>
+          <w:sz w:val="18"/>
+          <w:szCs w:val="18"/>
+        </w:rPr>
+        <w:t>androidx.appcompat.app.AppCompatActivity</w:t>
+      </w:r>
+      <w:proofErr w:type="spellEnd"/>
+      <w:r>
+        <w:rPr>
+          <w:color w:val="000000"/>
+          <w:sz w:val="18"/>
+          <w:szCs w:val="18"/>
+        </w:rPr>
+        <w:t>;</w:t>
+      </w:r>
+      <w:r>
+        <w:rPr>
+          <w:color w:val="000000"/>
+          <w:sz w:val="18"/>
+          <w:szCs w:val="18"/>
+        </w:rPr>
+        <w:br/>
+      </w:r>
+      <w:r>
+        <w:rPr>
+          <w:color w:val="000000"/>
+          <w:sz w:val="18"/>
+          <w:szCs w:val="18"/>
+        </w:rPr>
+        <w:br/>
+      </w:r>
+      <w:r>
+        <w:rPr>
+          <w:b/>
+          <w:bCs/>
+          <w:color w:val="000080"/>
+          <w:sz w:val="18"/>
+          <w:szCs w:val="18"/>
+        </w:rPr>
+        <w:t xml:space="preserve">import </w:t>
+      </w:r>
+      <w:proofErr w:type="spellStart"/>
+      <w:r>
+        <w:rPr>
+          <w:color w:val="000000"/>
+          <w:sz w:val="18"/>
+          <w:szCs w:val="18"/>
+        </w:rPr>
+        <w:t>android.content.Intent</w:t>
+      </w:r>
+      <w:proofErr w:type="spellEnd"/>
+      <w:r>
+        <w:rPr>
+          <w:color w:val="000000"/>
+          <w:sz w:val="18"/>
+          <w:szCs w:val="18"/>
+        </w:rPr>
+        <w:t>;</w:t>
+      </w:r>
+      <w:r>
+        <w:rPr>
+          <w:color w:val="000000"/>
+          <w:sz w:val="18"/>
+          <w:szCs w:val="18"/>
+        </w:rPr>
+        <w:br/>
+      </w:r>
+      <w:r>
+        <w:rPr>
+          <w:b/>
+          <w:bCs/>
+          <w:color w:val="000080"/>
+          <w:sz w:val="18"/>
+          <w:szCs w:val="18"/>
+        </w:rPr>
+        <w:t xml:space="preserve">import </w:t>
+      </w:r>
+      <w:proofErr w:type="spellStart"/>
+      <w:r>
+        <w:rPr>
+          <w:color w:val="000000"/>
+          <w:sz w:val="18"/>
+          <w:szCs w:val="18"/>
+        </w:rPr>
+        <w:t>android.os.Bundle</w:t>
+      </w:r>
+      <w:proofErr w:type="spellEnd"/>
+      <w:r>
+        <w:rPr>
+          <w:color w:val="000000"/>
+          <w:sz w:val="18"/>
+          <w:szCs w:val="18"/>
+        </w:rPr>
+        <w:t>;</w:t>
+      </w:r>
+      <w:r>
+        <w:rPr>
+          <w:color w:val="000000"/>
+          <w:sz w:val="18"/>
+          <w:szCs w:val="18"/>
+        </w:rPr>
+        <w:br/>
+      </w:r>
+      <w:r>
+        <w:rPr>
+          <w:b/>
+          <w:bCs/>
+          <w:color w:val="000080"/>
+          <w:sz w:val="18"/>
+          <w:szCs w:val="18"/>
+        </w:rPr>
+        <w:t xml:space="preserve">import </w:t>
+      </w:r>
+      <w:proofErr w:type="spellStart"/>
+      <w:r>
+        <w:rPr>
+          <w:color w:val="000000"/>
+          <w:sz w:val="18"/>
+          <w:szCs w:val="18"/>
+        </w:rPr>
+        <w:t>android.util.Log</w:t>
+      </w:r>
+      <w:proofErr w:type="spellEnd"/>
+      <w:r>
+        <w:rPr>
+          <w:color w:val="000000"/>
+          <w:sz w:val="18"/>
+          <w:szCs w:val="18"/>
+        </w:rPr>
+        <w:t>;</w:t>
+      </w:r>
+      <w:r>
+        <w:rPr>
+          <w:color w:val="000000"/>
+          <w:sz w:val="18"/>
+          <w:szCs w:val="18"/>
+        </w:rPr>
+        <w:br/>
+      </w:r>
+      <w:r>
+        <w:rPr>
+          <w:b/>
+          <w:bCs/>
+          <w:color w:val="000080"/>
+          <w:sz w:val="18"/>
+          <w:szCs w:val="18"/>
+        </w:rPr>
+        <w:t xml:space="preserve">import </w:t>
+      </w:r>
+      <w:proofErr w:type="spellStart"/>
+      <w:r>
+        <w:rPr>
+          <w:color w:val="000000"/>
+          <w:sz w:val="18"/>
+          <w:szCs w:val="18"/>
+        </w:rPr>
+        <w:t>android.widget.TextView</w:t>
+      </w:r>
+      <w:proofErr w:type="spellEnd"/>
+      <w:r>
+        <w:rPr>
+          <w:color w:val="000000"/>
+          <w:sz w:val="18"/>
+          <w:szCs w:val="18"/>
+        </w:rPr>
+        <w:t>;</w:t>
+      </w:r>
+      <w:r>
+        <w:rPr>
+          <w:color w:val="000000"/>
+          <w:sz w:val="18"/>
+          <w:szCs w:val="18"/>
+        </w:rPr>
+        <w:br/>
+      </w:r>
+      <w:r>
+        <w:rPr>
+          <w:color w:val="000000"/>
+          <w:sz w:val="18"/>
+          <w:szCs w:val="18"/>
+        </w:rPr>
+        <w:br/>
+      </w:r>
+      <w:r>
+        <w:rPr>
+          <w:b/>
+          <w:bCs/>
+          <w:color w:val="000080"/>
+          <w:sz w:val="18"/>
+          <w:szCs w:val="18"/>
+        </w:rPr>
+        <w:t xml:space="preserve">public class </w:t>
+      </w:r>
+      <w:proofErr w:type="spellStart"/>
+      <w:r>
+        <w:rPr>
+          <w:color w:val="000000"/>
+          <w:sz w:val="18"/>
+          <w:szCs w:val="18"/>
+        </w:rPr>
+        <w:t>loggedin</w:t>
+      </w:r>
+      <w:proofErr w:type="spellEnd"/>
+      <w:r>
+        <w:rPr>
+          <w:color w:val="000000"/>
+          <w:sz w:val="18"/>
+          <w:szCs w:val="18"/>
+        </w:rPr>
+        <w:t xml:space="preserve"> </w:t>
+      </w:r>
+      <w:r>
+        <w:rPr>
+          <w:b/>
+          <w:bCs/>
+          <w:color w:val="000080"/>
+          <w:sz w:val="18"/>
+          <w:szCs w:val="18"/>
+        </w:rPr>
+        <w:t xml:space="preserve">extends </w:t>
+      </w:r>
+      <w:proofErr w:type="spellStart"/>
+      <w:r>
+        <w:rPr>
+          <w:color w:val="000000"/>
+          <w:sz w:val="18"/>
+          <w:szCs w:val="18"/>
+        </w:rPr>
+        <w:t>AppCompatActivity</w:t>
+      </w:r>
+      <w:proofErr w:type="spellEnd"/>
+      <w:r>
+        <w:rPr>
+          <w:color w:val="000000"/>
+          <w:sz w:val="18"/>
+          <w:szCs w:val="18"/>
+        </w:rPr>
+        <w:t xml:space="preserve"> {</w:t>
+      </w:r>
+      <w:r>
+        <w:rPr>
+          <w:color w:val="000000"/>
+          <w:sz w:val="18"/>
+          <w:szCs w:val="18"/>
+        </w:rPr>
+        <w:br/>
+      </w:r>
+      <w:r>
+        <w:rPr>
+          <w:color w:val="000000"/>
+          <w:sz w:val="18"/>
+          <w:szCs w:val="18"/>
+        </w:rPr>
+        <w:br/>
+        <w:t xml:space="preserve">    </w:t>
+      </w:r>
+      <w:r>
+        <w:rPr>
+          <w:color w:val="808000"/>
+          <w:sz w:val="18"/>
+          <w:szCs w:val="18"/>
+        </w:rPr>
+        <w:t>@Override</w:t>
+      </w:r>
+      <w:r>
+        <w:rPr>
+          <w:color w:val="808000"/>
+          <w:sz w:val="18"/>
+          <w:szCs w:val="18"/>
+        </w:rPr>
+        <w:br/>
+        <w:t xml:space="preserve">    </w:t>
+      </w:r>
+      <w:r>
+        <w:rPr>
+          <w:b/>
+          <w:bCs/>
+          <w:color w:val="000080"/>
+          <w:sz w:val="18"/>
+          <w:szCs w:val="18"/>
+        </w:rPr>
+        <w:t xml:space="preserve">protected void </w:t>
+      </w:r>
+      <w:proofErr w:type="spellStart"/>
+      <w:r>
+        <w:rPr>
+          <w:color w:val="000000"/>
+          <w:sz w:val="18"/>
+          <w:szCs w:val="18"/>
+        </w:rPr>
+        <w:t>onCreate</w:t>
+      </w:r>
+      <w:proofErr w:type="spellEnd"/>
+      <w:r>
+        <w:rPr>
+          <w:color w:val="000000"/>
+          <w:sz w:val="18"/>
+          <w:szCs w:val="18"/>
+        </w:rPr>
+        <w:t xml:space="preserve">(Bundle </w:t>
+      </w:r>
+      <w:proofErr w:type="spellStart"/>
+      <w:r>
+        <w:rPr>
+          <w:color w:val="000000"/>
+          <w:sz w:val="18"/>
+          <w:szCs w:val="18"/>
+        </w:rPr>
+        <w:t>savedInstanceState</w:t>
+      </w:r>
+      <w:proofErr w:type="spellEnd"/>
+      <w:r>
+        <w:rPr>
+          <w:color w:val="000000"/>
+          <w:sz w:val="18"/>
+          <w:szCs w:val="18"/>
+        </w:rPr>
+        <w:t>) {</w:t>
+      </w:r>
+      <w:r>
+        <w:rPr>
+          <w:color w:val="000000"/>
+          <w:sz w:val="18"/>
+          <w:szCs w:val="18"/>
+        </w:rPr>
+        <w:br/>
+        <w:t xml:space="preserve">        </w:t>
+      </w:r>
+      <w:proofErr w:type="spellStart"/>
+      <w:r>
+        <w:rPr>
+          <w:b/>
+          <w:bCs/>
+          <w:color w:val="000080"/>
+          <w:sz w:val="18"/>
+          <w:szCs w:val="18"/>
+        </w:rPr>
+        <w:t>super</w:t>
+      </w:r>
+      <w:r>
+        <w:rPr>
+          <w:color w:val="000000"/>
+          <w:sz w:val="18"/>
+          <w:szCs w:val="18"/>
+        </w:rPr>
+        <w:t>.onCreate</w:t>
+      </w:r>
+      <w:proofErr w:type="spellEnd"/>
+      <w:r>
+        <w:rPr>
+          <w:color w:val="000000"/>
+          <w:sz w:val="18"/>
+          <w:szCs w:val="18"/>
+        </w:rPr>
+        <w:t>(</w:t>
+      </w:r>
+      <w:proofErr w:type="spellStart"/>
+      <w:r>
+        <w:rPr>
+          <w:color w:val="000000"/>
+          <w:sz w:val="18"/>
+          <w:szCs w:val="18"/>
+        </w:rPr>
+        <w:t>savedInstanceState</w:t>
+      </w:r>
+      <w:proofErr w:type="spellEnd"/>
+      <w:r>
+        <w:rPr>
+          <w:color w:val="000000"/>
+          <w:sz w:val="18"/>
+          <w:szCs w:val="18"/>
+        </w:rPr>
+        <w:t>);</w:t>
+      </w:r>
+      <w:r>
+        <w:rPr>
+          <w:color w:val="000000"/>
+          <w:sz w:val="18"/>
+          <w:szCs w:val="18"/>
+        </w:rPr>
+        <w:br/>
+        <w:t xml:space="preserve">        </w:t>
+      </w:r>
+      <w:proofErr w:type="spellStart"/>
+      <w:r>
+        <w:rPr>
+          <w:color w:val="000000"/>
+          <w:sz w:val="18"/>
+          <w:szCs w:val="18"/>
+        </w:rPr>
+        <w:t>setContentView</w:t>
+      </w:r>
+      <w:proofErr w:type="spellEnd"/>
+      <w:r>
+        <w:rPr>
+          <w:color w:val="000000"/>
+          <w:sz w:val="18"/>
+          <w:szCs w:val="18"/>
+        </w:rPr>
+        <w:t>(</w:t>
+      </w:r>
+      <w:proofErr w:type="spellStart"/>
+      <w:r>
+        <w:rPr>
+          <w:color w:val="000000"/>
+          <w:sz w:val="18"/>
+          <w:szCs w:val="18"/>
+        </w:rPr>
+        <w:t>R.layout.</w:t>
+      </w:r>
+      <w:r>
+        <w:rPr>
+          <w:b/>
+          <w:bCs/>
+          <w:i/>
+          <w:iCs/>
+          <w:color w:val="660E7A"/>
+          <w:sz w:val="18"/>
+          <w:szCs w:val="18"/>
+        </w:rPr>
+        <w:t>activity_loggedin</w:t>
+      </w:r>
+      <w:proofErr w:type="spellEnd"/>
+      <w:r>
+        <w:rPr>
+          <w:color w:val="000000"/>
+          <w:sz w:val="18"/>
+          <w:szCs w:val="18"/>
+        </w:rPr>
+        <w:t>);</w:t>
+      </w:r>
+      <w:r>
+        <w:rPr>
+          <w:color w:val="000000"/>
+          <w:sz w:val="18"/>
+          <w:szCs w:val="18"/>
+        </w:rPr>
+        <w:br/>
+      </w:r>
+      <w:r>
+        <w:rPr>
+          <w:color w:val="000000"/>
+          <w:sz w:val="18"/>
+          <w:szCs w:val="18"/>
+        </w:rPr>
+        <w:br/>
+        <w:t xml:space="preserve">        Intent </w:t>
+      </w:r>
+      <w:proofErr w:type="spellStart"/>
+      <w:r>
+        <w:rPr>
+          <w:color w:val="000000"/>
+          <w:sz w:val="18"/>
+          <w:szCs w:val="18"/>
+        </w:rPr>
+        <w:t>intent</w:t>
+      </w:r>
+      <w:proofErr w:type="spellEnd"/>
+      <w:r>
+        <w:rPr>
+          <w:color w:val="000000"/>
+          <w:sz w:val="18"/>
+          <w:szCs w:val="18"/>
+        </w:rPr>
+        <w:t xml:space="preserve"> =</w:t>
+      </w:r>
+      <w:proofErr w:type="spellStart"/>
+      <w:r>
+        <w:rPr>
+          <w:color w:val="000000"/>
+          <w:sz w:val="18"/>
+          <w:szCs w:val="18"/>
+        </w:rPr>
+        <w:t>getIntent</w:t>
+      </w:r>
+      <w:proofErr w:type="spellEnd"/>
+      <w:r>
+        <w:rPr>
+          <w:color w:val="000000"/>
+          <w:sz w:val="18"/>
+          <w:szCs w:val="18"/>
+        </w:rPr>
+        <w:t>();</w:t>
+      </w:r>
+      <w:r>
+        <w:rPr>
+          <w:color w:val="000000"/>
+          <w:sz w:val="18"/>
+          <w:szCs w:val="18"/>
+        </w:rPr>
+        <w:br/>
+        <w:t xml:space="preserve">        </w:t>
+      </w:r>
+      <w:proofErr w:type="spellStart"/>
+      <w:r>
+        <w:rPr>
+          <w:color w:val="000000"/>
+          <w:sz w:val="18"/>
+          <w:szCs w:val="18"/>
+        </w:rPr>
+        <w:t>Log.</w:t>
+      </w:r>
+      <w:r>
+        <w:rPr>
+          <w:i/>
+          <w:iCs/>
+          <w:color w:val="000000"/>
+          <w:sz w:val="18"/>
+          <w:szCs w:val="18"/>
+        </w:rPr>
+        <w:t>i</w:t>
+      </w:r>
+      <w:proofErr w:type="spellEnd"/>
+      <w:r>
+        <w:rPr>
+          <w:color w:val="000000"/>
+          <w:sz w:val="18"/>
+          <w:szCs w:val="18"/>
+        </w:rPr>
+        <w:t>(</w:t>
+      </w:r>
+      <w:r>
+        <w:rPr>
+          <w:b/>
+          <w:bCs/>
+          <w:color w:val="008000"/>
+          <w:sz w:val="18"/>
+          <w:szCs w:val="18"/>
+        </w:rPr>
+        <w:t>"</w:t>
+      </w:r>
+      <w:proofErr w:type="spellStart"/>
+      <w:r>
+        <w:rPr>
+          <w:b/>
+          <w:bCs/>
+          <w:color w:val="008000"/>
+          <w:sz w:val="18"/>
+          <w:szCs w:val="18"/>
+        </w:rPr>
+        <w:t>inten"</w:t>
+      </w:r>
+      <w:r>
+        <w:rPr>
+          <w:color w:val="000000"/>
+          <w:sz w:val="18"/>
+          <w:szCs w:val="18"/>
+        </w:rPr>
+        <w:t>,intent.getStringExtra</w:t>
+      </w:r>
+      <w:proofErr w:type="spellEnd"/>
+      <w:r>
+        <w:rPr>
+          <w:color w:val="000000"/>
+          <w:sz w:val="18"/>
+          <w:szCs w:val="18"/>
+        </w:rPr>
+        <w:t>(</w:t>
+      </w:r>
+      <w:r>
+        <w:rPr>
+          <w:b/>
+          <w:bCs/>
+          <w:color w:val="008000"/>
+          <w:sz w:val="18"/>
+          <w:szCs w:val="18"/>
+        </w:rPr>
+        <w:t>"</w:t>
+      </w:r>
+      <w:proofErr w:type="spellStart"/>
+      <w:r>
+        <w:rPr>
+          <w:b/>
+          <w:bCs/>
+          <w:color w:val="008000"/>
+          <w:sz w:val="18"/>
+          <w:szCs w:val="18"/>
+        </w:rPr>
+        <w:t>nme</w:t>
+      </w:r>
+      <w:proofErr w:type="spellEnd"/>
+      <w:r>
+        <w:rPr>
+          <w:b/>
+          <w:bCs/>
+          <w:color w:val="008000"/>
+          <w:sz w:val="18"/>
+          <w:szCs w:val="18"/>
+        </w:rPr>
+        <w:t>"</w:t>
+      </w:r>
+      <w:r>
+        <w:rPr>
+          <w:color w:val="000000"/>
+          <w:sz w:val="18"/>
+          <w:szCs w:val="18"/>
+        </w:rPr>
+        <w:t>));</w:t>
+      </w:r>
+      <w:r>
+        <w:rPr>
+          <w:color w:val="000000"/>
+          <w:sz w:val="18"/>
+          <w:szCs w:val="18"/>
+        </w:rPr>
+        <w:br/>
+        <w:t xml:space="preserve">        String </w:t>
+      </w:r>
+      <w:proofErr w:type="spellStart"/>
+      <w:r>
+        <w:rPr>
+          <w:color w:val="000000"/>
+          <w:sz w:val="18"/>
+          <w:szCs w:val="18"/>
+        </w:rPr>
+        <w:t>gname</w:t>
+      </w:r>
+      <w:proofErr w:type="spellEnd"/>
+      <w:r>
+        <w:rPr>
+          <w:color w:val="000000"/>
+          <w:sz w:val="18"/>
+          <w:szCs w:val="18"/>
+        </w:rPr>
+        <w:t xml:space="preserve"> = </w:t>
+      </w:r>
+      <w:proofErr w:type="spellStart"/>
+      <w:r>
+        <w:rPr>
+          <w:color w:val="000000"/>
+          <w:sz w:val="18"/>
+          <w:szCs w:val="18"/>
+        </w:rPr>
+        <w:t>intent.getStringExtra</w:t>
+      </w:r>
+      <w:proofErr w:type="spellEnd"/>
+      <w:r>
+        <w:rPr>
+          <w:color w:val="000000"/>
+          <w:sz w:val="18"/>
+          <w:szCs w:val="18"/>
+        </w:rPr>
+        <w:t>(</w:t>
+      </w:r>
+      <w:r>
+        <w:rPr>
+          <w:b/>
+          <w:bCs/>
+          <w:color w:val="008000"/>
+          <w:sz w:val="18"/>
+          <w:szCs w:val="18"/>
+        </w:rPr>
+        <w:t>"</w:t>
+      </w:r>
+      <w:proofErr w:type="spellStart"/>
+      <w:r>
+        <w:rPr>
+          <w:b/>
+          <w:bCs/>
+          <w:color w:val="008000"/>
+          <w:sz w:val="18"/>
+          <w:szCs w:val="18"/>
+        </w:rPr>
+        <w:t>nme</w:t>
+      </w:r>
+      <w:proofErr w:type="spellEnd"/>
+      <w:r>
+        <w:rPr>
+          <w:b/>
+          <w:bCs/>
+          <w:color w:val="008000"/>
+          <w:sz w:val="18"/>
+          <w:szCs w:val="18"/>
+        </w:rPr>
+        <w:t>"</w:t>
+      </w:r>
+      <w:r>
+        <w:rPr>
+          <w:color w:val="000000"/>
+          <w:sz w:val="18"/>
+          <w:szCs w:val="18"/>
+        </w:rPr>
+        <w:t>);</w:t>
+      </w:r>
+      <w:r>
+        <w:rPr>
+          <w:color w:val="000000"/>
+          <w:sz w:val="18"/>
+          <w:szCs w:val="18"/>
+        </w:rPr>
+        <w:br/>
+        <w:t xml:space="preserve">        </w:t>
+      </w:r>
+      <w:proofErr w:type="spellStart"/>
+      <w:r>
+        <w:rPr>
+          <w:color w:val="000000"/>
+          <w:sz w:val="18"/>
+          <w:szCs w:val="18"/>
+        </w:rPr>
+        <w:t>TextView</w:t>
+      </w:r>
+      <w:proofErr w:type="spellEnd"/>
+      <w:r>
+        <w:rPr>
+          <w:color w:val="000000"/>
+          <w:sz w:val="18"/>
+          <w:szCs w:val="18"/>
+        </w:rPr>
+        <w:t xml:space="preserve"> t = </w:t>
+      </w:r>
+      <w:proofErr w:type="spellStart"/>
+      <w:r>
+        <w:rPr>
+          <w:color w:val="000000"/>
+          <w:sz w:val="18"/>
+          <w:szCs w:val="18"/>
+        </w:rPr>
+        <w:t>findViewById</w:t>
+      </w:r>
+      <w:proofErr w:type="spellEnd"/>
+      <w:r>
+        <w:rPr>
+          <w:color w:val="000000"/>
+          <w:sz w:val="18"/>
+          <w:szCs w:val="18"/>
+        </w:rPr>
+        <w:t>(</w:t>
+      </w:r>
+      <w:proofErr w:type="spellStart"/>
+      <w:r>
+        <w:rPr>
+          <w:color w:val="000000"/>
+          <w:sz w:val="18"/>
+          <w:szCs w:val="18"/>
+        </w:rPr>
+        <w:t>R.id.</w:t>
+      </w:r>
+      <w:r>
+        <w:rPr>
+          <w:b/>
+          <w:bCs/>
+          <w:i/>
+          <w:iCs/>
+          <w:color w:val="660E7A"/>
+          <w:sz w:val="18"/>
+          <w:szCs w:val="18"/>
+        </w:rPr>
+        <w:t>wel</w:t>
+      </w:r>
+      <w:proofErr w:type="spellEnd"/>
+      <w:r>
+        <w:rPr>
+          <w:color w:val="000000"/>
+          <w:sz w:val="18"/>
+          <w:szCs w:val="18"/>
+        </w:rPr>
+        <w:t>);</w:t>
+      </w:r>
+      <w:r>
+        <w:rPr>
+          <w:color w:val="000000"/>
+          <w:sz w:val="18"/>
+          <w:szCs w:val="18"/>
+        </w:rPr>
+        <w:br/>
+        <w:t xml:space="preserve">        </w:t>
+      </w:r>
+      <w:proofErr w:type="spellStart"/>
+      <w:r>
+        <w:rPr>
+          <w:color w:val="000000"/>
+          <w:sz w:val="18"/>
+          <w:szCs w:val="18"/>
+        </w:rPr>
+        <w:t>t.setText</w:t>
+      </w:r>
+      <w:proofErr w:type="spellEnd"/>
+      <w:r>
+        <w:rPr>
+          <w:color w:val="000000"/>
+          <w:sz w:val="18"/>
+          <w:szCs w:val="18"/>
+        </w:rPr>
+        <w:t>(</w:t>
+      </w:r>
+      <w:r>
+        <w:rPr>
+          <w:b/>
+          <w:bCs/>
+          <w:color w:val="008000"/>
+          <w:sz w:val="18"/>
+          <w:szCs w:val="18"/>
+        </w:rPr>
+        <w:t xml:space="preserve">"Welcome " </w:t>
+      </w:r>
+      <w:r>
+        <w:rPr>
+          <w:color w:val="000000"/>
+          <w:sz w:val="18"/>
+          <w:szCs w:val="18"/>
+        </w:rPr>
+        <w:t>+</w:t>
+      </w:r>
+      <w:proofErr w:type="spellStart"/>
+      <w:r>
+        <w:rPr>
+          <w:color w:val="000000"/>
+          <w:sz w:val="18"/>
+          <w:szCs w:val="18"/>
+        </w:rPr>
+        <w:t>gname</w:t>
+      </w:r>
+      <w:proofErr w:type="spellEnd"/>
+      <w:r>
+        <w:rPr>
+          <w:color w:val="000000"/>
+          <w:sz w:val="18"/>
+          <w:szCs w:val="18"/>
+        </w:rPr>
+        <w:t>);</w:t>
+      </w:r>
+      <w:r>
+        <w:rPr>
+          <w:color w:val="000000"/>
+          <w:sz w:val="18"/>
+          <w:szCs w:val="18"/>
+        </w:rPr>
+        <w:br/>
+      </w:r>
+      <w:r>
+        <w:rPr>
+          <w:color w:val="000000"/>
+          <w:sz w:val="18"/>
+          <w:szCs w:val="18"/>
+        </w:rPr>
+        <w:lastRenderedPageBreak/>
+        <w:t xml:space="preserve">    }</w:t>
+      </w:r>
+      <w:r>
+        <w:rPr>
+          <w:color w:val="000000"/>
+          <w:sz w:val="18"/>
+          <w:szCs w:val="18"/>
+        </w:rPr>
+        <w:br/>
+        <w:t>}</w:t>
+      </w:r>
+    </w:p>
+    <w:p>
+      <w:pPr>
+        <w:rPr>
+          <w:sz w:val="16"/>
+        </w:rPr>
+      </w:pPr>
+    </w:p>
     <w:sectPr>
       <w:pgSz w:w="12240" w:h="15840"/>
       <w:pgMar w:top="1440" w:right="1440" w:bottom="1440" w:left="1440" w:header="720" w:footer="720" w:gutter="0"/>
@@ -2717,6 +7506,103 @@
     </w:sectPr>
   </w:body>
 </w:document>
+</file>
+
+<file path=word/numbering.xml><?xml version="1.0" encoding="utf-8"?>
+<w:numbering xmlns:ve="http://schemas.openxmlformats.org/markup-compatibility/2006" xmlns:o="urn:schemas-microsoft-com:office:office" xmlns:r="http://schemas.openxmlformats.org/officeDocument/2006/relationships" xmlns:m="http://schemas.openxmlformats.org/officeDocument/2006/math" xmlns:v="urn:schemas-microsoft-com:vml" xmlns:wp="http://schemas.openxmlformats.org/drawingml/2006/wordprocessingDrawing" xmlns:w10="urn:schemas-microsoft-com:office:word" xmlns:w="http://schemas.openxmlformats.org/wordprocessingml/2006/main" xmlns:wne="http://schemas.microsoft.com/office/word/2006/wordml">
+  <w:abstractNum w:abstractNumId="0">
+    <w:nsid w:val="0514756F"/>
+    <w:multiLevelType w:val="hybridMultilevel"/>
+    <w:tmpl w:val="78305F52"/>
+    <w:lvl w:ilvl="0" w:tplc="0409000F">
+      <w:start w:val="1"/>
+      <w:numFmt w:val="decimal"/>
+      <w:lvlText w:val="%1."/>
+      <w:lvlJc w:val="left"/>
+      <w:pPr>
+        <w:ind w:left="720" w:hanging="360"/>
+      </w:pPr>
+      <w:rPr>
+        <w:rFonts w:hint="default"/>
+      </w:rPr>
+    </w:lvl>
+    <w:lvl w:ilvl="1" w:tplc="04090019" w:tentative="1">
+      <w:start w:val="1"/>
+      <w:numFmt w:val="lowerLetter"/>
+      <w:lvlText w:val="%2."/>
+      <w:lvlJc w:val="left"/>
+      <w:pPr>
+        <w:ind w:left="1440" w:hanging="360"/>
+      </w:pPr>
+    </w:lvl>
+    <w:lvl w:ilvl="2" w:tplc="0409001B" w:tentative="1">
+      <w:start w:val="1"/>
+      <w:numFmt w:val="lowerRoman"/>
+      <w:lvlText w:val="%3."/>
+      <w:lvlJc w:val="right"/>
+      <w:pPr>
+        <w:ind w:left="2160" w:hanging="180"/>
+      </w:pPr>
+    </w:lvl>
+    <w:lvl w:ilvl="3" w:tplc="0409000F" w:tentative="1">
+      <w:start w:val="1"/>
+      <w:numFmt w:val="decimal"/>
+      <w:lvlText w:val="%4."/>
+      <w:lvlJc w:val="left"/>
+      <w:pPr>
+        <w:ind w:left="2880" w:hanging="360"/>
+      </w:pPr>
+    </w:lvl>
+    <w:lvl w:ilvl="4" w:tplc="04090019" w:tentative="1">
+      <w:start w:val="1"/>
+      <w:numFmt w:val="lowerLetter"/>
+      <w:lvlText w:val="%5."/>
+      <w:lvlJc w:val="left"/>
+      <w:pPr>
+        <w:ind w:left="3600" w:hanging="360"/>
+      </w:pPr>
+    </w:lvl>
+    <w:lvl w:ilvl="5" w:tplc="0409001B" w:tentative="1">
+      <w:start w:val="1"/>
+      <w:numFmt w:val="lowerRoman"/>
+      <w:lvlText w:val="%6."/>
+      <w:lvlJc w:val="right"/>
+      <w:pPr>
+        <w:ind w:left="4320" w:hanging="180"/>
+      </w:pPr>
+    </w:lvl>
+    <w:lvl w:ilvl="6" w:tplc="0409000F" w:tentative="1">
+      <w:start w:val="1"/>
+      <w:numFmt w:val="decimal"/>
+      <w:lvlText w:val="%7."/>
+      <w:lvlJc w:val="left"/>
+      <w:pPr>
+        <w:ind w:left="5040" w:hanging="360"/>
+      </w:pPr>
+    </w:lvl>
+    <w:lvl w:ilvl="7" w:tplc="04090019" w:tentative="1">
+      <w:start w:val="1"/>
+      <w:numFmt w:val="lowerLetter"/>
+      <w:lvlText w:val="%8."/>
+      <w:lvlJc w:val="left"/>
+      <w:pPr>
+        <w:ind w:left="5760" w:hanging="360"/>
+      </w:pPr>
+    </w:lvl>
+    <w:lvl w:ilvl="8" w:tplc="0409001B" w:tentative="1">
+      <w:start w:val="1"/>
+      <w:numFmt w:val="lowerRoman"/>
+      <w:lvlText w:val="%9."/>
+      <w:lvlJc w:val="right"/>
+      <w:pPr>
+        <w:ind w:left="6480" w:hanging="180"/>
+      </w:pPr>
+    </w:lvl>
+  </w:abstractNum>
+  <w:num w:numId="1">
+    <w:abstractNumId w:val="0"/>
+  </w:num>
+</w:numbering>
 </file>
 
 <file path=word/styles.xml><?xml version="1.0" encoding="utf-8"?>
@@ -2990,13 +7876,23 @@
     <w:name w:val="Hyperlink"/>
     <w:basedOn w:val="DefaultParagraphFont"/>
     <w:uiPriority w:val="99"/>
-    <w:semiHidden/>
     <w:unhideWhenUsed/>
     <w:rsid w:val="003037CB"/>
     <w:rPr>
       <w:color w:val="0000FF"/>
       <w:u w:val="single"/>
     </w:rPr>
+  </w:style>
+  <w:style w:type="paragraph" w:styleId="ListParagraph">
+    <w:name w:val="List Paragraph"/>
+    <w:basedOn w:val="Normal"/>
+    <w:uiPriority w:val="34"/>
+    <w:qFormat/>
+    <w:rsid w:val="00A4119E"/>
+    <w:pPr>
+      <w:ind w:left="720"/>
+      <w:contextualSpacing/>
+    </w:pPr>
   </w:style>
 </w:styles>
 </file>

--- a/Tutorials.docx
+++ b/Tutorials.docx
@@ -5472,14 +5472,6 @@
       </w:r>
       <w:r>
         <w:rPr>
-          <w:color w:val="000000"/>
-          <w:sz w:val="18"/>
-          <w:szCs w:val="18"/>
-        </w:rPr>
-        <w:br/>
-      </w:r>
-      <w:r>
-        <w:rPr>
           <w:b/>
           <w:bCs/>
           <w:color w:val="000080"/>
@@ -5495,7 +5487,15 @@
           <w:sz w:val="18"/>
           <w:szCs w:val="18"/>
         </w:rPr>
-        <w:t>androidx.appcompat.app.AppCompatActivity</w:t>
+        <w:t>androidx.a</w:t>
+      </w:r>
+      <w:r>
+        <w:rPr>
+          <w:color w:val="000000"/>
+          <w:sz w:val="18"/>
+          <w:szCs w:val="18"/>
+        </w:rPr>
+        <w:t>ppcompat.app.AppCompatActivity</w:t>
       </w:r>
       <w:proofErr w:type="spellEnd"/>
       <w:r>
@@ -5505,14 +5505,6 @@
           <w:szCs w:val="18"/>
         </w:rPr>
         <w:t>;</w:t>
-      </w:r>
-      <w:r>
-        <w:rPr>
-          <w:color w:val="000000"/>
-          <w:sz w:val="18"/>
-          <w:szCs w:val="18"/>
-        </w:rPr>
-        <w:br/>
       </w:r>
       <w:r>
         <w:rPr>
@@ -6519,22 +6511,6 @@
           <w:szCs w:val="18"/>
         </w:rPr>
         <w:br/>
-      </w:r>
-      <w:r>
-        <w:rPr>
-          <w:color w:val="000000"/>
-          <w:sz w:val="18"/>
-          <w:szCs w:val="18"/>
-        </w:rPr>
-        <w:br/>
-      </w:r>
-      <w:r>
-        <w:rPr>
-          <w:color w:val="000000"/>
-          <w:sz w:val="18"/>
-          <w:szCs w:val="18"/>
-        </w:rPr>
-        <w:br/>
         <w:t xml:space="preserve">    }</w:t>
       </w:r>
       <w:r>
@@ -6546,34 +6522,6 @@
         <w:br/>
         <w:t>}</w:t>
       </w:r>
-    </w:p>
-    <w:p>
-      <w:pPr>
-        <w:rPr>
-          <w:sz w:val="16"/>
-        </w:rPr>
-      </w:pPr>
-    </w:p>
-    <w:p>
-      <w:pPr>
-        <w:rPr>
-          <w:sz w:val="18"/>
-        </w:rPr>
-      </w:pPr>
-      <w:r>
-        <w:rPr>
-          <w:sz w:val="18"/>
-        </w:rPr>
-        <w:t xml:space="preserve">Create new Empty Activity named </w:t>
-      </w:r>
-      <w:proofErr w:type="spellStart"/>
-      <w:r>
-        <w:rPr>
-          <w:sz w:val="18"/>
-        </w:rPr>
-        <w:t>loggedin</w:t>
-      </w:r>
-      <w:proofErr w:type="spellEnd"/>
     </w:p>
     <w:p>
       <w:pPr>
@@ -6585,6 +6533,27 @@
           <w:szCs w:val="18"/>
         </w:rPr>
       </w:pPr>
+    </w:p>
+    <w:p>
+      <w:r>
+        <w:t xml:space="preserve">Create new Empty Activity named </w:t>
+      </w:r>
+      <w:proofErr w:type="spellStart"/>
+      <w:r>
+        <w:t>loggedin</w:t>
+      </w:r>
+      <w:proofErr w:type="spellEnd"/>
+    </w:p>
+    <w:p>
+      <w:pPr>
+        <w:pStyle w:val="HTMLPreformatted"/>
+        <w:shd w:val="clear" w:color="auto" w:fill="FFFFFF"/>
+        <w:rPr>
+          <w:color w:val="000000"/>
+          <w:sz w:val="18"/>
+          <w:szCs w:val="18"/>
+        </w:rPr>
+      </w:pPr>
       <w:r>
         <w:rPr>
           <w:b/>
@@ -7471,14 +7440,6 @@
           <w:szCs w:val="18"/>
         </w:rPr>
         <w:br/>
-      </w:r>
-      <w:r>
-        <w:rPr>
-          <w:color w:val="000000"/>
-          <w:sz w:val="18"/>
-          <w:szCs w:val="18"/>
-        </w:rPr>
-        <w:lastRenderedPageBreak/>
         <w:t xml:space="preserve">    }</w:t>
       </w:r>
       <w:r>
@@ -7497,6 +7458,49 @@
           <w:sz w:val="16"/>
         </w:rPr>
       </w:pPr>
+    </w:p>
+    <w:p>
+      <w:pPr>
+        <w:rPr>
+          <w:sz w:val="16"/>
+        </w:rPr>
+      </w:pPr>
+    </w:p>
+    <w:p>
+      <w:pPr>
+        <w:rPr>
+          <w:sz w:val="16"/>
+        </w:rPr>
+      </w:pPr>
+      <w:r>
+        <w:rPr>
+          <w:sz w:val="16"/>
+        </w:rPr>
+        <w:lastRenderedPageBreak/>
+        <w:t xml:space="preserve">To save user info, either use </w:t>
+      </w:r>
+      <w:proofErr w:type="spellStart"/>
+      <w:r>
+        <w:rPr>
+          <w:sz w:val="16"/>
+        </w:rPr>
+        <w:t>intent.putExtra</w:t>
+      </w:r>
+      <w:proofErr w:type="spellEnd"/>
+      <w:r>
+        <w:rPr>
+          <w:sz w:val="16"/>
+        </w:rPr>
+        <w:t xml:space="preserve"> or use shared </w:t>
+      </w:r>
+      <w:proofErr w:type="spellStart"/>
+      <w:r>
+        <w:rPr>
+          <w:sz w:val="16"/>
+        </w:rPr>
+        <w:t>ppreferences</w:t>
+      </w:r>
+      <w:proofErr w:type="spellEnd"/>
     </w:p>
     <w:sectPr>
       <w:pgSz w:w="12240" w:h="15840"/>
@@ -7799,7 +7803,6 @@
     <w:basedOn w:val="Normal"/>
     <w:link w:val="HTMLPreformattedChar"/>
     <w:uiPriority w:val="99"/>
-    <w:semiHidden/>
     <w:unhideWhenUsed/>
     <w:rsid w:val="000B78E9"/>
     <w:pPr>
@@ -7834,7 +7837,6 @@
     <w:basedOn w:val="DefaultParagraphFont"/>
     <w:link w:val="HTMLPreformatted"/>
     <w:uiPriority w:val="99"/>
-    <w:semiHidden/>
     <w:rsid w:val="000B78E9"/>
     <w:rPr>
       <w:rFonts w:ascii="Courier New" w:eastAsia="Times New Roman" w:hAnsi="Courier New" w:cs="Courier New"/>

--- a/Tutorials.docx
+++ b/Tutorials.docx
@@ -5120,13 +5120,19 @@
         <w:rPr>
           <w:sz w:val="24"/>
         </w:rPr>
-        <w:t xml:space="preserve">Put the next </w:t>
-      </w:r>
-      <w:proofErr w:type="spellStart"/>
+        <w:t>Put the ne</w:t>
+      </w:r>
       <w:r>
         <w:rPr>
           <w:sz w:val="24"/>
         </w:rPr>
+        <w:t xml:space="preserve">xt </w:t>
+      </w:r>
+      <w:proofErr w:type="spellStart"/>
+      <w:r>
+        <w:rPr>
+          <w:sz w:val="24"/>
+        </w:rPr>
         <w:t>arg</w:t>
       </w:r>
       <w:proofErr w:type="spellEnd"/>
@@ -5134,16 +5140,8 @@
         <w:rPr>
           <w:sz w:val="24"/>
         </w:rPr>
-        <w:t xml:space="preserve"> as this, so that if </w:t>
-      </w:r>
-      <w:proofErr w:type="spellStart"/>
-      <w:r>
-        <w:rPr>
-          <w:sz w:val="24"/>
-        </w:rPr>
-        <w:t>datat</w:t>
-      </w:r>
-      <w:proofErr w:type="spellEnd"/>
+        <w:t xml:space="preserve"> as this, so that if data</w:t>
+      </w:r>
       <w:r>
         <w:rPr>
           <w:sz w:val="24"/>
@@ -7469,12 +7467,12 @@
     <w:p>
       <w:pPr>
         <w:rPr>
-          <w:sz w:val="16"/>
+          <w:b/>
         </w:rPr>
       </w:pPr>
       <w:r>
         <w:rPr>
-          <w:sz w:val="16"/>
+          <w:b/>
         </w:rPr>
         <w:lastRenderedPageBreak/>
         <w:t xml:space="preserve">To save user info, either use </w:t>
@@ -7482,25 +7480,534 @@
       <w:proofErr w:type="spellStart"/>
       <w:r>
         <w:rPr>
+          <w:b/>
+        </w:rPr>
+        <w:t>intent.putExtra</w:t>
+      </w:r>
+      <w:proofErr w:type="spellEnd"/>
+      <w:r>
+        <w:rPr>
+          <w:b/>
+        </w:rPr>
+        <w:t xml:space="preserve"> or use shared p</w:t>
+      </w:r>
+      <w:r>
+        <w:rPr>
+          <w:b/>
+        </w:rPr>
+        <w:t>references</w:t>
+      </w:r>
+      <w:r>
+        <w:rPr>
+          <w:b/>
+        </w:rPr>
+        <w:t>.</w:t>
+      </w:r>
+    </w:p>
+    <w:p>
+      <w:pPr>
+        <w:rPr>
+          <w:b/>
+        </w:rPr>
+      </w:pPr>
+    </w:p>
+    <w:p>
+      <w:pPr>
+        <w:rPr>
+          <w:b/>
+          <w:sz w:val="36"/>
+        </w:rPr>
+      </w:pPr>
+      <w:r>
+        <w:rPr>
+          <w:b/>
+          <w:sz w:val="36"/>
+        </w:rPr>
+        <w:t>Layout:</w:t>
+      </w:r>
+    </w:p>
+    <w:p>
+      <w:pPr>
+        <w:pStyle w:val="NormalWeb"/>
+        <w:shd w:val="clear" w:color="auto" w:fill="FFFFFF"/>
+        <w:spacing w:before="160" w:beforeAutospacing="0" w:after="160" w:afterAutospacing="0"/>
+        <w:rPr>
+          <w:rFonts w:ascii="Arial" w:hAnsi="Arial" w:cs="Arial"/>
+          <w:color w:val="202124"/>
+          <w:sz w:val="18"/>
+          <w:szCs w:val="16"/>
+        </w:rPr>
+      </w:pPr>
+      <w:r>
+        <w:rPr>
+          <w:rFonts w:ascii="Arial" w:hAnsi="Arial" w:cs="Arial"/>
+          <w:color w:val="202124"/>
+          <w:sz w:val="18"/>
+          <w:szCs w:val="16"/>
+        </w:rPr>
+        <w:t>If you're using a </w:t>
+      </w:r>
+      <w:proofErr w:type="spellStart"/>
+      <w:r>
+        <w:rPr>
+          <w:rStyle w:val="HTMLCode"/>
+          <w:color w:val="37474F"/>
           <w:sz w:val="16"/>
-        </w:rPr>
-        <w:t>intent.putExtra</w:t>
-      </w:r>
-      <w:proofErr w:type="spellEnd"/>
-      <w:r>
-        <w:rPr>
+          <w:szCs w:val="14"/>
+          <w:shd w:val="clear" w:color="auto" w:fill="F1F3F4"/>
+        </w:rPr>
+        <w:fldChar w:fldCharType="begin"/>
+      </w:r>
+      <w:r>
+        <w:rPr>
+          <w:rStyle w:val="HTMLCode"/>
+          <w:color w:val="37474F"/>
           <w:sz w:val="16"/>
-        </w:rPr>
-        <w:t xml:space="preserve"> or use shared </w:t>
-      </w:r>
-      <w:proofErr w:type="spellStart"/>
-      <w:r>
-        <w:rPr>
+          <w:szCs w:val="14"/>
+          <w:shd w:val="clear" w:color="auto" w:fill="F1F3F4"/>
+        </w:rPr>
+        <w:instrText xml:space="preserve"> HYPERLINK "https://developer.android.com/reference/android/widget/LinearLayout.html" </w:instrText>
+      </w:r>
+      <w:r>
+        <w:rPr>
+          <w:rStyle w:val="HTMLCode"/>
+          <w:color w:val="37474F"/>
           <w:sz w:val="16"/>
-        </w:rPr>
-        <w:t>ppreferences</w:t>
-      </w:r>
-      <w:proofErr w:type="spellEnd"/>
+          <w:szCs w:val="14"/>
+          <w:shd w:val="clear" w:color="auto" w:fill="F1F3F4"/>
+        </w:rPr>
+        <w:fldChar w:fldCharType="separate"/>
+      </w:r>
+      <w:r>
+        <w:rPr>
+          <w:rStyle w:val="Hyperlink"/>
+          <w:rFonts w:ascii="Courier New" w:hAnsi="Courier New" w:cs="Courier New"/>
+          <w:color w:val="039BE5"/>
+          <w:sz w:val="16"/>
+          <w:szCs w:val="14"/>
+          <w:shd w:val="clear" w:color="auto" w:fill="F1F3F4"/>
+        </w:rPr>
+        <w:t>LinearLayout</w:t>
+      </w:r>
+      <w:proofErr w:type="spellEnd"/>
+      <w:r>
+        <w:rPr>
+          <w:rStyle w:val="HTMLCode"/>
+          <w:color w:val="37474F"/>
+          <w:sz w:val="16"/>
+          <w:szCs w:val="14"/>
+          <w:shd w:val="clear" w:color="auto" w:fill="F1F3F4"/>
+        </w:rPr>
+        <w:fldChar w:fldCharType="end"/>
+      </w:r>
+      <w:r>
+        <w:rPr>
+          <w:rFonts w:ascii="Arial" w:hAnsi="Arial" w:cs="Arial"/>
+          <w:color w:val="202124"/>
+          <w:sz w:val="18"/>
+          <w:szCs w:val="16"/>
+        </w:rPr>
+        <w:t>, you can also expand the child views with </w:t>
+      </w:r>
+      <w:hyperlink r:id="rId16" w:anchor="Weight" w:history="1">
+        <w:r>
+          <w:rPr>
+            <w:rStyle w:val="Hyperlink"/>
+            <w:rFonts w:ascii="Arial" w:hAnsi="Arial" w:cs="Arial"/>
+            <w:color w:val="039BE5"/>
+            <w:sz w:val="18"/>
+            <w:szCs w:val="16"/>
+          </w:rPr>
+          <w:t>layout weight</w:t>
+        </w:r>
+      </w:hyperlink>
+      <w:r>
+        <w:rPr>
+          <w:rFonts w:ascii="Arial" w:hAnsi="Arial" w:cs="Arial"/>
+          <w:color w:val="202124"/>
+          <w:sz w:val="18"/>
+          <w:szCs w:val="16"/>
+        </w:rPr>
+        <w:t> so that each view fills the remaining space proportional to their weight value. However, using weights in a nested </w:t>
+      </w:r>
+      <w:proofErr w:type="spellStart"/>
+      <w:r>
+        <w:rPr>
+          <w:rStyle w:val="HTMLCode"/>
+          <w:color w:val="37474F"/>
+          <w:sz w:val="16"/>
+          <w:szCs w:val="14"/>
+          <w:shd w:val="clear" w:color="auto" w:fill="F1F3F4"/>
+        </w:rPr>
+        <w:t>LinearLayout</w:t>
+      </w:r>
+      <w:proofErr w:type="spellEnd"/>
+      <w:r>
+        <w:rPr>
+          <w:rFonts w:ascii="Arial" w:hAnsi="Arial" w:cs="Arial"/>
+          <w:color w:val="202124"/>
+          <w:sz w:val="18"/>
+          <w:szCs w:val="16"/>
+        </w:rPr>
+        <w:t> requires the system to perform multiple layout passes to determine the size for each view, slowing your UI performance. Fortunately, </w:t>
+      </w:r>
+      <w:proofErr w:type="spellStart"/>
+      <w:r>
+        <w:rPr>
+          <w:rStyle w:val="HTMLCode"/>
+          <w:color w:val="37474F"/>
+          <w:sz w:val="16"/>
+          <w:szCs w:val="14"/>
+          <w:shd w:val="clear" w:color="auto" w:fill="F1F3F4"/>
+        </w:rPr>
+        <w:t>ConstraintLayout</w:t>
+      </w:r>
+      <w:proofErr w:type="spellEnd"/>
+      <w:r>
+        <w:rPr>
+          <w:rFonts w:ascii="Arial" w:hAnsi="Arial" w:cs="Arial"/>
+          <w:color w:val="202124"/>
+          <w:sz w:val="18"/>
+          <w:szCs w:val="16"/>
+        </w:rPr>
+        <w:t> can achieve nearly all layouts possible with </w:t>
+      </w:r>
+      <w:proofErr w:type="spellStart"/>
+      <w:r>
+        <w:rPr>
+          <w:rStyle w:val="HTMLCode"/>
+          <w:color w:val="37474F"/>
+          <w:sz w:val="16"/>
+          <w:szCs w:val="14"/>
+          <w:shd w:val="clear" w:color="auto" w:fill="F1F3F4"/>
+        </w:rPr>
+        <w:t>LinearLayout</w:t>
+      </w:r>
+      <w:proofErr w:type="spellEnd"/>
+      <w:r>
+        <w:rPr>
+          <w:rFonts w:ascii="Arial" w:hAnsi="Arial" w:cs="Arial"/>
+          <w:color w:val="202124"/>
+          <w:sz w:val="18"/>
+          <w:szCs w:val="16"/>
+        </w:rPr>
+        <w:t> without the performance impacts, so you should </w:t>
+      </w:r>
+      <w:hyperlink r:id="rId17" w:anchor="convert-%0Aconstraint" w:history="1">
+        <w:r>
+          <w:rPr>
+            <w:rStyle w:val="Hyperlink"/>
+            <w:rFonts w:ascii="Arial" w:hAnsi="Arial" w:cs="Arial"/>
+            <w:color w:val="039BE5"/>
+            <w:sz w:val="18"/>
+            <w:szCs w:val="16"/>
+          </w:rPr>
+          <w:t xml:space="preserve">try converting your layout to </w:t>
+        </w:r>
+        <w:proofErr w:type="spellStart"/>
+        <w:r>
+          <w:rPr>
+            <w:rStyle w:val="Hyperlink"/>
+            <w:rFonts w:ascii="Arial" w:hAnsi="Arial" w:cs="Arial"/>
+            <w:color w:val="039BE5"/>
+            <w:sz w:val="18"/>
+            <w:szCs w:val="16"/>
+          </w:rPr>
+          <w:t>ConstraintLayout</w:t>
+        </w:r>
+        <w:proofErr w:type="spellEnd"/>
+      </w:hyperlink>
+      <w:r>
+        <w:rPr>
+          <w:rFonts w:ascii="Arial" w:hAnsi="Arial" w:cs="Arial"/>
+          <w:color w:val="202124"/>
+          <w:sz w:val="18"/>
+          <w:szCs w:val="16"/>
+        </w:rPr>
+        <w:t>. Then, you can </w:t>
+      </w:r>
+      <w:hyperlink r:id="rId18" w:anchor="constrain-chain" w:history="1">
+        <w:r>
+          <w:rPr>
+            <w:rStyle w:val="Hyperlink"/>
+            <w:rFonts w:ascii="Arial" w:hAnsi="Arial" w:cs="Arial"/>
+            <w:color w:val="039BE5"/>
+            <w:sz w:val="18"/>
+            <w:szCs w:val="16"/>
+          </w:rPr>
+          <w:t>define weighted layouts with constraint chains</w:t>
+        </w:r>
+      </w:hyperlink>
+      <w:r>
+        <w:rPr>
+          <w:rFonts w:ascii="Arial" w:hAnsi="Arial" w:cs="Arial"/>
+          <w:color w:val="202124"/>
+          <w:sz w:val="18"/>
+          <w:szCs w:val="16"/>
+        </w:rPr>
+        <w:t>.</w:t>
+      </w:r>
+    </w:p>
+    <w:p>
+      <w:pPr>
+        <w:rPr>
+          <w:sz w:val="24"/>
+        </w:rPr>
+      </w:pPr>
+      <w:r>
+        <w:rPr>
+          <w:rStyle w:val="Strong"/>
+          <w:sz w:val="24"/>
+        </w:rPr>
+        <w:t>Note:</w:t>
+      </w:r>
+      <w:r>
+        <w:rPr>
+          <w:sz w:val="24"/>
+        </w:rPr>
+        <w:t> When using </w:t>
+      </w:r>
+      <w:proofErr w:type="spellStart"/>
+      <w:r>
+        <w:rPr>
+          <w:sz w:val="24"/>
+        </w:rPr>
+        <w:fldChar w:fldCharType="begin"/>
+      </w:r>
+      <w:r>
+        <w:rPr>
+          <w:sz w:val="24"/>
+        </w:rPr>
+        <w:instrText xml:space="preserve"> HYPERLINK "https://developer.android.com/reference/androidx/constraintlayout/widget/ConstraintLayout.html" </w:instrText>
+      </w:r>
+      <w:r>
+        <w:rPr>
+          <w:sz w:val="24"/>
+        </w:rPr>
+        <w:fldChar w:fldCharType="separate"/>
+      </w:r>
+      <w:r>
+        <w:rPr>
+          <w:rStyle w:val="HTMLCode"/>
+          <w:rFonts w:eastAsiaTheme="minorEastAsia"/>
+          <w:b/>
+          <w:bCs/>
+          <w:color w:val="01579B"/>
+          <w:sz w:val="15"/>
+          <w:szCs w:val="13"/>
+          <w:u w:val="single"/>
+          <w:shd w:val="clear" w:color="auto" w:fill="E1F5FE"/>
+        </w:rPr>
+        <w:t>ConstraintLayout</w:t>
+      </w:r>
+      <w:proofErr w:type="spellEnd"/>
+      <w:r>
+        <w:rPr>
+          <w:sz w:val="24"/>
+        </w:rPr>
+        <w:fldChar w:fldCharType="end"/>
+      </w:r>
+      <w:r>
+        <w:rPr>
+          <w:sz w:val="24"/>
+        </w:rPr>
+        <w:t>, you </w:t>
+      </w:r>
+      <w:r>
+        <w:rPr>
+          <w:rStyle w:val="Strong"/>
+          <w:sz w:val="24"/>
+        </w:rPr>
+        <w:t>should not use </w:t>
+      </w:r>
+      <w:proofErr w:type="spellStart"/>
+      <w:r>
+        <w:rPr>
+          <w:rStyle w:val="HTMLCode"/>
+          <w:rFonts w:eastAsiaTheme="minorEastAsia"/>
+          <w:b/>
+          <w:bCs/>
+          <w:color w:val="01579B"/>
+          <w:sz w:val="15"/>
+          <w:szCs w:val="13"/>
+          <w:shd w:val="clear" w:color="auto" w:fill="E1F5FE"/>
+        </w:rPr>
+        <w:t>match_parent</w:t>
+      </w:r>
+      <w:proofErr w:type="spellEnd"/>
+      <w:r>
+        <w:rPr>
+          <w:sz w:val="24"/>
+        </w:rPr>
+        <w:t>. Instead, set the dimension to </w:t>
+      </w:r>
+      <w:r>
+        <w:rPr>
+          <w:rStyle w:val="HTMLCode"/>
+          <w:rFonts w:eastAsiaTheme="minorEastAsia"/>
+          <w:b/>
+          <w:bCs/>
+          <w:color w:val="01579B"/>
+          <w:sz w:val="15"/>
+          <w:szCs w:val="13"/>
+          <w:shd w:val="clear" w:color="auto" w:fill="E1F5FE"/>
+        </w:rPr>
+        <w:t>0dp</w:t>
+      </w:r>
+      <w:r>
+        <w:rPr>
+          <w:sz w:val="24"/>
+        </w:rPr>
+        <w:t> to enable a special behavior called "match constraints," which is generally the same as what you expect from </w:t>
+      </w:r>
+      <w:proofErr w:type="spellStart"/>
+      <w:r>
+        <w:rPr>
+          <w:rStyle w:val="HTMLCode"/>
+          <w:rFonts w:eastAsiaTheme="minorEastAsia"/>
+          <w:b/>
+          <w:bCs/>
+          <w:color w:val="01579B"/>
+          <w:sz w:val="15"/>
+          <w:szCs w:val="13"/>
+          <w:shd w:val="clear" w:color="auto" w:fill="E1F5FE"/>
+        </w:rPr>
+        <w:t>match_parent</w:t>
+      </w:r>
+      <w:proofErr w:type="spellEnd"/>
+      <w:r>
+        <w:rPr>
+          <w:sz w:val="24"/>
+        </w:rPr>
+        <w:t>. For more information, see how to </w:t>
+      </w:r>
+      <w:hyperlink r:id="rId19" w:anchor="adjust-the-view-size" w:history="1">
+        <w:r>
+          <w:rPr>
+            <w:rStyle w:val="Hyperlink"/>
+            <w:color w:val="01579B"/>
+            <w:sz w:val="24"/>
+            <w:shd w:val="clear" w:color="auto" w:fill="E1F5FE"/>
+          </w:rPr>
+          <w:t xml:space="preserve">adjust the view size in </w:t>
+        </w:r>
+        <w:proofErr w:type="spellStart"/>
+        <w:r>
+          <w:rPr>
+            <w:rStyle w:val="Hyperlink"/>
+            <w:color w:val="01579B"/>
+            <w:sz w:val="24"/>
+            <w:shd w:val="clear" w:color="auto" w:fill="E1F5FE"/>
+          </w:rPr>
+          <w:t>ConstraintLayout</w:t>
+        </w:r>
+        <w:proofErr w:type="spellEnd"/>
+      </w:hyperlink>
+      <w:r>
+        <w:rPr>
+          <w:sz w:val="24"/>
+        </w:rPr>
+        <w:t>.</w:t>
+      </w:r>
+    </w:p>
+    <w:p>
+      <w:pPr>
+        <w:rPr>
+          <w:sz w:val="24"/>
+        </w:rPr>
+      </w:pPr>
+    </w:p>
+    <w:p>
+      <w:pPr>
+        <w:rPr>
+          <w:sz w:val="24"/>
+        </w:rPr>
+      </w:pPr>
+    </w:p>
+    <w:p>
+      <w:pPr>
+        <w:rPr>
+          <w:b/>
+          <w:sz w:val="36"/>
+        </w:rPr>
+      </w:pPr>
+      <w:proofErr w:type="gramStart"/>
+      <w:r>
+        <w:rPr>
+          <w:b/>
+          <w:sz w:val="36"/>
+        </w:rPr>
+        <w:t>Responsive :</w:t>
+      </w:r>
+      <w:proofErr w:type="gramEnd"/>
+    </w:p>
+    <w:p>
+      <w:pPr>
+        <w:pStyle w:val="ListParagraph"/>
+        <w:numPr>
+          <w:ilvl w:val="0"/>
+          <w:numId w:val="2"/>
+        </w:numPr>
+      </w:pPr>
+      <w:r>
+        <w:t xml:space="preserve">Using </w:t>
+      </w:r>
+      <w:proofErr w:type="spellStart"/>
+      <w:r>
+        <w:t>match_constraints</w:t>
+      </w:r>
+      <w:proofErr w:type="spellEnd"/>
+      <w:r>
+        <w:t xml:space="preserve"> and </w:t>
+      </w:r>
+      <w:proofErr w:type="spellStart"/>
+      <w:r>
+        <w:t>Wrap_Content</w:t>
+      </w:r>
+      <w:proofErr w:type="spellEnd"/>
+      <w:r>
+        <w:t xml:space="preserve"> in width</w:t>
+      </w:r>
+    </w:p>
+    <w:p>
+      <w:pPr>
+        <w:pStyle w:val="ListParagraph"/>
+        <w:numPr>
+          <w:ilvl w:val="0"/>
+          <w:numId w:val="2"/>
+        </w:numPr>
+      </w:pPr>
+      <w:r>
+        <w:t xml:space="preserve">Use </w:t>
+      </w:r>
+      <w:proofErr w:type="spellStart"/>
+      <w:r>
+        <w:t>layout_weight</w:t>
+      </w:r>
+      <w:proofErr w:type="spellEnd"/>
+      <w:r>
+        <w:t xml:space="preserve"> </w:t>
+      </w:r>
+    </w:p>
+    <w:p>
+      <w:pPr>
+        <w:pStyle w:val="ListParagraph"/>
+        <w:numPr>
+          <w:ilvl w:val="0"/>
+          <w:numId w:val="2"/>
+        </w:numPr>
+      </w:pPr>
+      <w:r>
+        <w:t xml:space="preserve">Use Constraint layout and its widget to get flexible layout. </w:t>
+      </w:r>
+    </w:p>
+    <w:p>
+      <w:pPr>
+        <w:rPr>
+          <w:b/>
+          <w:sz w:val="24"/>
+        </w:rPr>
+      </w:pPr>
     </w:p>
     <w:sectPr>
       <w:pgSz w:w="12240" w:h="15840"/>
@@ -7603,8 +8110,100 @@
       </w:pPr>
     </w:lvl>
   </w:abstractNum>
+  <w:abstractNum w:abstractNumId="1">
+    <w:nsid w:val="647079CD"/>
+    <w:multiLevelType w:val="hybridMultilevel"/>
+    <w:tmpl w:val="A2AC435C"/>
+    <w:lvl w:ilvl="0" w:tplc="0409000F">
+      <w:start w:val="1"/>
+      <w:numFmt w:val="decimal"/>
+      <w:lvlText w:val="%1."/>
+      <w:lvlJc w:val="left"/>
+      <w:pPr>
+        <w:ind w:left="720" w:hanging="360"/>
+      </w:pPr>
+      <w:rPr>
+        <w:rFonts w:hint="default"/>
+      </w:rPr>
+    </w:lvl>
+    <w:lvl w:ilvl="1" w:tplc="04090019" w:tentative="1">
+      <w:start w:val="1"/>
+      <w:numFmt w:val="lowerLetter"/>
+      <w:lvlText w:val="%2."/>
+      <w:lvlJc w:val="left"/>
+      <w:pPr>
+        <w:ind w:left="1440" w:hanging="360"/>
+      </w:pPr>
+    </w:lvl>
+    <w:lvl w:ilvl="2" w:tplc="0409001B" w:tentative="1">
+      <w:start w:val="1"/>
+      <w:numFmt w:val="lowerRoman"/>
+      <w:lvlText w:val="%3."/>
+      <w:lvlJc w:val="right"/>
+      <w:pPr>
+        <w:ind w:left="2160" w:hanging="180"/>
+      </w:pPr>
+    </w:lvl>
+    <w:lvl w:ilvl="3" w:tplc="0409000F" w:tentative="1">
+      <w:start w:val="1"/>
+      <w:numFmt w:val="decimal"/>
+      <w:lvlText w:val="%4."/>
+      <w:lvlJc w:val="left"/>
+      <w:pPr>
+        <w:ind w:left="2880" w:hanging="360"/>
+      </w:pPr>
+    </w:lvl>
+    <w:lvl w:ilvl="4" w:tplc="04090019" w:tentative="1">
+      <w:start w:val="1"/>
+      <w:numFmt w:val="lowerLetter"/>
+      <w:lvlText w:val="%5."/>
+      <w:lvlJc w:val="left"/>
+      <w:pPr>
+        <w:ind w:left="3600" w:hanging="360"/>
+      </w:pPr>
+    </w:lvl>
+    <w:lvl w:ilvl="5" w:tplc="0409001B" w:tentative="1">
+      <w:start w:val="1"/>
+      <w:numFmt w:val="lowerRoman"/>
+      <w:lvlText w:val="%6."/>
+      <w:lvlJc w:val="right"/>
+      <w:pPr>
+        <w:ind w:left="4320" w:hanging="180"/>
+      </w:pPr>
+    </w:lvl>
+    <w:lvl w:ilvl="6" w:tplc="0409000F" w:tentative="1">
+      <w:start w:val="1"/>
+      <w:numFmt w:val="decimal"/>
+      <w:lvlText w:val="%7."/>
+      <w:lvlJc w:val="left"/>
+      <w:pPr>
+        <w:ind w:left="5040" w:hanging="360"/>
+      </w:pPr>
+    </w:lvl>
+    <w:lvl w:ilvl="7" w:tplc="04090019" w:tentative="1">
+      <w:start w:val="1"/>
+      <w:numFmt w:val="lowerLetter"/>
+      <w:lvlText w:val="%8."/>
+      <w:lvlJc w:val="left"/>
+      <w:pPr>
+        <w:ind w:left="5760" w:hanging="360"/>
+      </w:pPr>
+    </w:lvl>
+    <w:lvl w:ilvl="8" w:tplc="0409001B" w:tentative="1">
+      <w:start w:val="1"/>
+      <w:numFmt w:val="lowerRoman"/>
+      <w:lvlText w:val="%9."/>
+      <w:lvlJc w:val="right"/>
+      <w:pPr>
+        <w:ind w:left="6480" w:hanging="180"/>
+      </w:pPr>
+    </w:lvl>
+  </w:abstractNum>
   <w:num w:numId="1">
     <w:abstractNumId w:val="0"/>
+  </w:num>
+  <w:num w:numId="2">
+    <w:abstractNumId w:val="1"/>
   </w:num>
 </w:numbering>
 </file>
@@ -7895,6 +8494,46 @@
       <w:ind w:left="720"/>
       <w:contextualSpacing/>
     </w:pPr>
+  </w:style>
+  <w:style w:type="paragraph" w:styleId="NormalWeb">
+    <w:name w:val="Normal (Web)"/>
+    <w:basedOn w:val="Normal"/>
+    <w:uiPriority w:val="99"/>
+    <w:semiHidden/>
+    <w:unhideWhenUsed/>
+    <w:rsid w:val="002E7485"/>
+    <w:pPr>
+      <w:spacing w:before="100" w:beforeAutospacing="1" w:after="100" w:afterAutospacing="1" w:line="240" w:lineRule="auto"/>
+    </w:pPr>
+    <w:rPr>
+      <w:rFonts w:ascii="Times New Roman" w:eastAsia="Times New Roman" w:hAnsi="Times New Roman" w:cs="Times New Roman"/>
+      <w:sz w:val="24"/>
+      <w:szCs w:val="24"/>
+    </w:rPr>
+  </w:style>
+  <w:style w:type="character" w:styleId="HTMLCode">
+    <w:name w:val="HTML Code"/>
+    <w:basedOn w:val="DefaultParagraphFont"/>
+    <w:uiPriority w:val="99"/>
+    <w:semiHidden/>
+    <w:unhideWhenUsed/>
+    <w:rsid w:val="002E7485"/>
+    <w:rPr>
+      <w:rFonts w:ascii="Courier New" w:eastAsia="Times New Roman" w:hAnsi="Courier New" w:cs="Courier New"/>
+      <w:sz w:val="20"/>
+      <w:szCs w:val="20"/>
+    </w:rPr>
+  </w:style>
+  <w:style w:type="character" w:styleId="Strong">
+    <w:name w:val="Strong"/>
+    <w:basedOn w:val="DefaultParagraphFont"/>
+    <w:uiPriority w:val="22"/>
+    <w:qFormat/>
+    <w:rsid w:val="002E7485"/>
+    <w:rPr>
+      <w:b/>
+      <w:bCs/>
+    </w:rPr>
   </w:style>
 </w:styles>
 </file>
